--- a/initial_observations_word.docx
+++ b/initial_observations_word.docx
@@ -112,6 +112,11 @@
       <w:r>
         <w:t xml:space="preserve">Unless otherwise specified, beneficiary figures in this report are unique beneficiaries, as opposed to beneficiary frequencies.</w:t>
       </w:r>
+    </w:p>
+    <w:p>
+      <w:pPr>
+        <w:pStyle w:val="BodyText"/>
+      </w:pPr>
     </w:p>
     <w:bookmarkEnd w:id="20"/>
     <w:bookmarkStart w:id="29" w:name="geographical-coverage"/>
@@ -7105,7 +7110,7 @@
     </w:p>
     <w:bookmarkEnd w:id="36"/>
     <w:bookmarkEnd w:id="37"/>
-    <w:bookmarkStart w:id="44" w:name="partners"/>
+    <w:bookmarkStart w:id="46" w:name="partners"/>
     <w:p>
       <w:pPr>
         <w:pStyle w:val="Heading2"/>
@@ -7951,3499 +7956,24 @@
         </w:drawing>
       </w:r>
     </w:p>
+    <w:p>
+      <w:pPr>
+        <w:pStyle w:val="BodyText"/>
+      </w:pPr>
+    </w:p>
     <w:bookmarkEnd w:id="40"/>
-    <w:bookmarkStart w:id="41" w:name="reporting-organisations"/>
+    <w:bookmarkStart w:id="42" w:name="monthly-progress-by-partner"/>
     <w:p>
       <w:pPr>
         <w:pStyle w:val="Heading3"/>
       </w:pPr>
       <w:r>
-        <w:t xml:space="preserve">3.3 Reporting organisations</w:t>
+        <w:t xml:space="preserve">3.3 Monthly progress by partner</w:t>
       </w:r>
     </w:p>
     <w:p>
       <w:pPr>
         <w:pStyle w:val="FirstParagraph"/>
-      </w:pPr>
-      <w:r>
-        <w:t xml:space="preserve">There are 72 combinations between reporting organisations and implementing partners, 23 of which are instances where the reporting organisation and the implementing partner are the same organisation; once these are filtered out, all the remaining implementing partners correspond to just 11 reporting organisations:</w:t>
-      </w:r>
-    </w:p>
-    <w:p>
-      <w:pPr>
-        <w:pStyle w:val="TableCaption"/>
-      </w:pPr>
-      <w:r>
-        <w:t xml:space="preserve">Number of implementing partners by reporting organisation</w:t>
-      </w:r>
-    </w:p>
-    <w:tbl>
-      <w:tblPr>
-        <w:tblStyle w:val="Table"/>
-        <w:tblW w:type="pct" w:w="3472"/>
-        <w:tblLook w:firstRow="1" w:lastRow="0" w:firstColumn="0" w:lastColumn="0" w:noHBand="0" w:noVBand="0" w:val="0020"/>
-        <w:tblCaption w:val="Number of implementing partners by reporting organisation"/>
-      </w:tblPr>
-      <w:tblGrid>
-        <w:gridCol w:w="2750"/>
-        <w:gridCol w:w="2750"/>
-      </w:tblGrid>
-      <w:tr>
-        <w:trPr>
-          <w:tblHeader w:val="true"/>
-        </w:trPr>
-        <w:tc>
-          <w:tcPr/>
-          <w:p>
-            <w:pPr>
-              <w:pStyle w:val="Compact"/>
-              <w:jc w:val="center"/>
-            </w:pPr>
-            <w:r>
-              <w:t xml:space="preserve">reporting_organization</w:t>
-            </w:r>
-          </w:p>
-        </w:tc>
-        <w:tc>
-          <w:tcPr/>
-          <w:p>
-            <w:pPr>
-              <w:pStyle w:val="Compact"/>
-              <w:jc w:val="center"/>
-            </w:pPr>
-            <w:r>
-              <w:t xml:space="preserve">implementing_partners</w:t>
-            </w:r>
-          </w:p>
-        </w:tc>
-      </w:tr>
-      <w:tr>
-        <w:tc>
-          <w:tcPr/>
-          <w:p>
-            <w:pPr>
-              <w:pStyle w:val="Compact"/>
-              <w:jc w:val="center"/>
-            </w:pPr>
-            <w:r>
-              <w:t xml:space="preserve">WFP</w:t>
-            </w:r>
-          </w:p>
-        </w:tc>
-        <w:tc>
-          <w:tcPr/>
-          <w:p>
-            <w:pPr>
-              <w:pStyle w:val="Compact"/>
-              <w:jc w:val="center"/>
-            </w:pPr>
-            <w:r>
-              <w:t xml:space="preserve">25</w:t>
-            </w:r>
-          </w:p>
-        </w:tc>
-      </w:tr>
-      <w:tr>
-        <w:tc>
-          <w:tcPr/>
-          <w:p>
-            <w:pPr>
-              <w:pStyle w:val="Compact"/>
-              <w:jc w:val="center"/>
-            </w:pPr>
-            <w:r>
-              <w:t xml:space="preserve">FAO</w:t>
-            </w:r>
-          </w:p>
-        </w:tc>
-        <w:tc>
-          <w:tcPr/>
-          <w:p>
-            <w:pPr>
-              <w:pStyle w:val="Compact"/>
-              <w:jc w:val="center"/>
-            </w:pPr>
-            <w:r>
-              <w:t xml:space="preserve">6</w:t>
-            </w:r>
-          </w:p>
-        </w:tc>
-      </w:tr>
-      <w:tr>
-        <w:tc>
-          <w:tcPr/>
-          <w:p>
-            <w:pPr>
-              <w:pStyle w:val="Compact"/>
-              <w:jc w:val="center"/>
-            </w:pPr>
-            <w:r>
-              <w:t xml:space="preserve">Finn Church Aid</w:t>
-            </w:r>
-          </w:p>
-        </w:tc>
-        <w:tc>
-          <w:tcPr/>
-          <w:p>
-            <w:pPr>
-              <w:pStyle w:val="Compact"/>
-              <w:jc w:val="center"/>
-            </w:pPr>
-            <w:r>
-              <w:t xml:space="preserve">4</w:t>
-            </w:r>
-          </w:p>
-        </w:tc>
-      </w:tr>
-      <w:tr>
-        <w:tc>
-          <w:tcPr/>
-          <w:p>
-            <w:pPr>
-              <w:pStyle w:val="Compact"/>
-              <w:jc w:val="center"/>
-            </w:pPr>
-            <w:r>
-              <w:t xml:space="preserve">Save the Children</w:t>
-            </w:r>
-          </w:p>
-        </w:tc>
-        <w:tc>
-          <w:tcPr/>
-          <w:p>
-            <w:pPr>
-              <w:pStyle w:val="Compact"/>
-              <w:jc w:val="center"/>
-            </w:pPr>
-            <w:r>
-              <w:t xml:space="preserve">4</w:t>
-            </w:r>
-          </w:p>
-        </w:tc>
-      </w:tr>
-      <w:tr>
-        <w:tc>
-          <w:tcPr/>
-          <w:p>
-            <w:pPr>
-              <w:pStyle w:val="Compact"/>
-              <w:jc w:val="center"/>
-            </w:pPr>
-            <w:r>
-              <w:t xml:space="preserve">Cordaid</w:t>
-            </w:r>
-          </w:p>
-        </w:tc>
-        <w:tc>
-          <w:tcPr/>
-          <w:p>
-            <w:pPr>
-              <w:pStyle w:val="Compact"/>
-              <w:jc w:val="center"/>
-            </w:pPr>
-            <w:r>
-              <w:t xml:space="preserve">2</w:t>
-            </w:r>
-          </w:p>
-        </w:tc>
-      </w:tr>
-      <w:tr>
-        <w:tc>
-          <w:tcPr/>
-          <w:p>
-            <w:pPr>
-              <w:pStyle w:val="Compact"/>
-              <w:jc w:val="center"/>
-            </w:pPr>
-            <w:r>
-              <w:t xml:space="preserve">Mercy Corps</w:t>
-            </w:r>
-          </w:p>
-        </w:tc>
-        <w:tc>
-          <w:tcPr/>
-          <w:p>
-            <w:pPr>
-              <w:pStyle w:val="Compact"/>
-              <w:jc w:val="center"/>
-            </w:pPr>
-            <w:r>
-              <w:t xml:space="preserve">2</w:t>
-            </w:r>
-          </w:p>
-        </w:tc>
-      </w:tr>
-      <w:tr>
-        <w:tc>
-          <w:tcPr/>
-          <w:p>
-            <w:pPr>
-              <w:pStyle w:val="Compact"/>
-              <w:jc w:val="center"/>
-            </w:pPr>
-            <w:r>
-              <w:t xml:space="preserve">Trocaire</w:t>
-            </w:r>
-          </w:p>
-        </w:tc>
-        <w:tc>
-          <w:tcPr/>
-          <w:p>
-            <w:pPr>
-              <w:pStyle w:val="Compact"/>
-              <w:jc w:val="center"/>
-            </w:pPr>
-            <w:r>
-              <w:t xml:space="preserve">2</w:t>
-            </w:r>
-          </w:p>
-        </w:tc>
-      </w:tr>
-      <w:tr>
-        <w:tc>
-          <w:tcPr/>
-          <w:p>
-            <w:pPr>
-              <w:pStyle w:val="Compact"/>
-              <w:jc w:val="center"/>
-            </w:pPr>
-            <w:r>
-              <w:t xml:space="preserve">AVSI</w:t>
-            </w:r>
-          </w:p>
-        </w:tc>
-        <w:tc>
-          <w:tcPr/>
-          <w:p>
-            <w:pPr>
-              <w:pStyle w:val="Compact"/>
-              <w:jc w:val="center"/>
-            </w:pPr>
-            <w:r>
-              <w:t xml:space="preserve">1</w:t>
-            </w:r>
-          </w:p>
-        </w:tc>
-      </w:tr>
-      <w:tr>
-        <w:tc>
-          <w:tcPr/>
-          <w:p>
-            <w:pPr>
-              <w:pStyle w:val="Compact"/>
-              <w:jc w:val="center"/>
-            </w:pPr>
-            <w:r>
-              <w:t xml:space="preserve">Danish Refugee Council</w:t>
-            </w:r>
-          </w:p>
-        </w:tc>
-        <w:tc>
-          <w:tcPr/>
-          <w:p>
-            <w:pPr>
-              <w:pStyle w:val="Compact"/>
-              <w:jc w:val="center"/>
-            </w:pPr>
-            <w:r>
-              <w:t xml:space="preserve">1</w:t>
-            </w:r>
-          </w:p>
-        </w:tc>
-      </w:tr>
-      <w:tr>
-        <w:tc>
-          <w:tcPr/>
-          <w:p>
-            <w:pPr>
-              <w:pStyle w:val="Compact"/>
-              <w:jc w:val="center"/>
-            </w:pPr>
-            <w:r>
-              <w:t xml:space="preserve">Helvetas</w:t>
-            </w:r>
-          </w:p>
-        </w:tc>
-        <w:tc>
-          <w:tcPr/>
-          <w:p>
-            <w:pPr>
-              <w:pStyle w:val="Compact"/>
-              <w:jc w:val="center"/>
-            </w:pPr>
-            <w:r>
-              <w:t xml:space="preserve">1</w:t>
-            </w:r>
-          </w:p>
-        </w:tc>
-      </w:tr>
-      <w:tr>
-        <w:tc>
-          <w:tcPr/>
-          <w:p>
-            <w:pPr>
-              <w:pStyle w:val="Compact"/>
-              <w:jc w:val="center"/>
-            </w:pPr>
-            <w:r>
-              <w:t xml:space="preserve">Oxfam</w:t>
-            </w:r>
-          </w:p>
-        </w:tc>
-        <w:tc>
-          <w:tcPr/>
-          <w:p>
-            <w:pPr>
-              <w:pStyle w:val="Compact"/>
-              <w:jc w:val="center"/>
-            </w:pPr>
-            <w:r>
-              <w:t xml:space="preserve">1</w:t>
-            </w:r>
-          </w:p>
-        </w:tc>
-      </w:tr>
-    </w:tbl>
-    <w:p>
-      <w:pPr>
-        <w:pStyle w:val="BodyText"/>
-      </w:pPr>
-    </w:p>
-    <w:p>
-      <w:pPr>
-        <w:pStyle w:val="BodyText"/>
-      </w:pPr>
-      <w:r>
-        <w:t xml:space="preserve">Regarding questions of membership, it would be safe to say that all partners who reported in the 5Ws – be they reporting organisations or implementing partners – in addition to strategic partners and partners who aid in analysis who are not represented in the 5Ws, are FSC partners. However, for this report, we have used</w:t>
-      </w:r>
-      <w:r>
-        <w:t xml:space="preserve"> </w:t>
-      </w:r>
-      <w:r>
-        <w:rPr>
-          <w:rStyle w:val="VerbatimChar"/>
-        </w:rPr>
-        <w:t xml:space="preserve">implementing_partners</w:t>
-      </w:r>
-      <w:r>
-        <w:t xml:space="preserve"> </w:t>
-      </w:r>
-      <w:r>
-        <w:t xml:space="preserve">for most of the analysis as, by their nature, reporting organisations do not have a field presence. As a side note, FAO has not classified itself as an implementing partner, having reported no activities that were directly implemented by them.</w:t>
-      </w:r>
-    </w:p>
-    <w:p>
-      <w:pPr>
-        <w:pStyle w:val="BodyText"/>
-      </w:pPr>
-    </w:p>
-    <w:bookmarkEnd w:id="41"/>
-    <w:bookmarkStart w:id="42" w:name="types-of-implementing-partners"/>
-    <w:p>
-      <w:pPr>
-        <w:pStyle w:val="Heading3"/>
-      </w:pPr>
-      <w:r>
-        <w:t xml:space="preserve">3.4 Types of implementing partners</w:t>
-      </w:r>
-    </w:p>
-    <w:p>
-      <w:pPr>
-        <w:pStyle w:val="TableCaption"/>
-      </w:pPr>
-      <w:r>
-        <w:t xml:space="preserve">Average reach by implementing partner type</w:t>
-      </w:r>
-    </w:p>
-    <w:tbl>
-      <w:tblPr>
-        <w:tblStyle w:val="Table"/>
-        <w:tblW w:type="pct" w:w="5000"/>
-        <w:tblLook w:firstRow="1" w:lastRow="0" w:firstColumn="0" w:lastColumn="0" w:noHBand="0" w:noVBand="0" w:val="0020"/>
-        <w:tblCaption w:val="Average reach by implementing partner type"/>
-      </w:tblPr>
-      <w:tblGrid>
-        <w:gridCol w:w="2880"/>
-        <w:gridCol w:w="2057"/>
-        <w:gridCol w:w="1645"/>
-        <w:gridCol w:w="1337"/>
-      </w:tblGrid>
-      <w:tr>
-        <w:trPr>
-          <w:tblHeader w:val="true"/>
-        </w:trPr>
-        <w:tc>
-          <w:tcPr/>
-          <w:p>
-            <w:pPr>
-              <w:pStyle w:val="Compact"/>
-              <w:jc w:val="center"/>
-            </w:pPr>
-            <w:r>
-              <w:t xml:space="preserve">implementing_partner_type</w:t>
-            </w:r>
-          </w:p>
-        </w:tc>
-        <w:tc>
-          <w:tcPr/>
-          <w:p>
-            <w:pPr>
-              <w:pStyle w:val="Compact"/>
-              <w:jc w:val="center"/>
-            </w:pPr>
-            <w:r>
-              <w:t xml:space="preserve">avg_beneficiaries</w:t>
-            </w:r>
-          </w:p>
-        </w:tc>
-        <w:tc>
-          <w:tcPr/>
-          <w:p>
-            <w:pPr>
-              <w:pStyle w:val="Compact"/>
-              <w:jc w:val="center"/>
-            </w:pPr>
-            <w:r>
-              <w:t xml:space="preserve">avg_townships</w:t>
-            </w:r>
-          </w:p>
-        </w:tc>
-        <w:tc>
-          <w:tcPr/>
-          <w:p>
-            <w:pPr>
-              <w:pStyle w:val="Compact"/>
-              <w:jc w:val="center"/>
-            </w:pPr>
-            <w:r>
-              <w:t xml:space="preserve">avg_states</w:t>
-            </w:r>
-          </w:p>
-        </w:tc>
-      </w:tr>
-      <w:tr>
-        <w:tc>
-          <w:tcPr/>
-          <w:p>
-            <w:pPr>
-              <w:pStyle w:val="Compact"/>
-              <w:jc w:val="center"/>
-            </w:pPr>
-            <w:r>
-              <w:t xml:space="preserve">INGO</w:t>
-            </w:r>
-          </w:p>
-        </w:tc>
-        <w:tc>
-          <w:tcPr/>
-          <w:p>
-            <w:pPr>
-              <w:pStyle w:val="Compact"/>
-              <w:jc w:val="center"/>
-            </w:pPr>
-            <w:r>
-              <w:t xml:space="preserve">153,373</w:t>
-            </w:r>
-          </w:p>
-        </w:tc>
-        <w:tc>
-          <w:tcPr/>
-          <w:p>
-            <w:pPr>
-              <w:pStyle w:val="Compact"/>
-              <w:jc w:val="center"/>
-            </w:pPr>
-            <w:r>
-              <w:t xml:space="preserve">7.55</w:t>
-            </w:r>
-          </w:p>
-        </w:tc>
-        <w:tc>
-          <w:tcPr/>
-          <w:p>
-            <w:pPr>
-              <w:pStyle w:val="Compact"/>
-              <w:jc w:val="center"/>
-            </w:pPr>
-            <w:r>
-              <w:t xml:space="preserve">2.6</w:t>
-            </w:r>
-          </w:p>
-        </w:tc>
-      </w:tr>
-      <w:tr>
-        <w:tc>
-          <w:tcPr/>
-          <w:p>
-            <w:pPr>
-              <w:pStyle w:val="Compact"/>
-              <w:jc w:val="center"/>
-            </w:pPr>
-            <w:r>
-              <w:t xml:space="preserve">NNGO</w:t>
-            </w:r>
-          </w:p>
-        </w:tc>
-        <w:tc>
-          <w:tcPr/>
-          <w:p>
-            <w:pPr>
-              <w:pStyle w:val="Compact"/>
-              <w:jc w:val="center"/>
-            </w:pPr>
-            <w:r>
-              <w:t xml:space="preserve">110,421</w:t>
-            </w:r>
-          </w:p>
-        </w:tc>
-        <w:tc>
-          <w:tcPr/>
-          <w:p>
-            <w:pPr>
-              <w:pStyle w:val="Compact"/>
-              <w:jc w:val="center"/>
-            </w:pPr>
-            <w:r>
-              <w:t xml:space="preserve">3.1</w:t>
-            </w:r>
-          </w:p>
-        </w:tc>
-        <w:tc>
-          <w:tcPr/>
-          <w:p>
-            <w:pPr>
-              <w:pStyle w:val="Compact"/>
-              <w:jc w:val="center"/>
-            </w:pPr>
-            <w:r>
-              <w:t xml:space="preserve">1.21</w:t>
-            </w:r>
-          </w:p>
-        </w:tc>
-      </w:tr>
-      <w:tr>
-        <w:tc>
-          <w:tcPr/>
-          <w:p>
-            <w:pPr>
-              <w:pStyle w:val="Compact"/>
-              <w:jc w:val="center"/>
-            </w:pPr>
-            <w:r>
-              <w:t xml:space="preserve">other</w:t>
-            </w:r>
-          </w:p>
-        </w:tc>
-        <w:tc>
-          <w:tcPr/>
-          <w:p>
-            <w:pPr>
-              <w:pStyle w:val="Compact"/>
-              <w:jc w:val="center"/>
-            </w:pPr>
-            <w:r>
-              <w:t xml:space="preserve">73,975</w:t>
-            </w:r>
-          </w:p>
-        </w:tc>
-        <w:tc>
-          <w:tcPr/>
-          <w:p>
-            <w:pPr>
-              <w:pStyle w:val="Compact"/>
-              <w:jc w:val="center"/>
-            </w:pPr>
-            <w:r>
-              <w:t xml:space="preserve">2</w:t>
-            </w:r>
-          </w:p>
-        </w:tc>
-        <w:tc>
-          <w:tcPr/>
-          <w:p>
-            <w:pPr>
-              <w:pStyle w:val="Compact"/>
-              <w:jc w:val="center"/>
-            </w:pPr>
-            <w:r>
-              <w:t xml:space="preserve">1</w:t>
-            </w:r>
-          </w:p>
-        </w:tc>
-      </w:tr>
-      <w:tr>
-        <w:tc>
-          <w:tcPr/>
-          <w:p>
-            <w:pPr>
-              <w:pStyle w:val="Compact"/>
-              <w:jc w:val="center"/>
-            </w:pPr>
-            <w:r>
-              <w:t xml:space="preserve">UN</w:t>
-            </w:r>
-          </w:p>
-        </w:tc>
-        <w:tc>
-          <w:tcPr/>
-          <w:p>
-            <w:pPr>
-              <w:pStyle w:val="Compact"/>
-              <w:jc w:val="center"/>
-            </w:pPr>
-            <w:r>
-              <w:t xml:space="preserve">1,522,754</w:t>
-            </w:r>
-          </w:p>
-        </w:tc>
-        <w:tc>
-          <w:tcPr/>
-          <w:p>
-            <w:pPr>
-              <w:pStyle w:val="Compact"/>
-              <w:jc w:val="center"/>
-            </w:pPr>
-            <w:r>
-              <w:t xml:space="preserve">54</w:t>
-            </w:r>
-          </w:p>
-        </w:tc>
-        <w:tc>
-          <w:tcPr/>
-          <w:p>
-            <w:pPr>
-              <w:pStyle w:val="Compact"/>
-              <w:jc w:val="center"/>
-            </w:pPr>
-            <w:r>
-              <w:t xml:space="preserve">12</w:t>
-            </w:r>
-          </w:p>
-        </w:tc>
-      </w:tr>
-    </w:tbl>
-    <w:p>
-      <w:pPr>
-        <w:pStyle w:val="BodyText"/>
-      </w:pPr>
-    </w:p>
-    <w:p>
-      <w:pPr>
-        <w:pStyle w:val="BodyText"/>
-      </w:pPr>
-      <w:r>
-        <w:t xml:space="preserve">INGOs, on average, reached more beneficiaries across more townships than NNGOs, perhaps due to the generally tighter focus of several community-based organisations. There is only one agency in the</w:t>
-      </w:r>
-      <w:r>
-        <w:t xml:space="preserve"> </w:t>
-      </w:r>
-      <w:r>
-        <w:t xml:space="preserve">“</w:t>
-      </w:r>
-      <w:r>
-        <w:t xml:space="preserve">UN</w:t>
-      </w:r>
-      <w:r>
-        <w:t xml:space="preserve">”</w:t>
-      </w:r>
-      <w:r>
-        <w:t xml:space="preserve"> </w:t>
-      </w:r>
-      <w:r>
-        <w:t xml:space="preserve">category – WFP; the</w:t>
-      </w:r>
-      <w:r>
-        <w:t xml:space="preserve"> </w:t>
-      </w:r>
-      <w:r>
-        <w:t xml:space="preserve">“</w:t>
-      </w:r>
-      <w:r>
-        <w:t xml:space="preserve">other</w:t>
-      </w:r>
-      <w:r>
-        <w:t xml:space="preserve">”</w:t>
-      </w:r>
-      <w:r>
-        <w:t xml:space="preserve"> </w:t>
-      </w:r>
-      <w:r>
-        <w:t xml:space="preserve">category refers to two private limited companies which also implemented food security activities.</w:t>
-      </w:r>
-    </w:p>
-    <w:p>
-      <w:pPr>
-        <w:pStyle w:val="BodyText"/>
-      </w:pPr>
-    </w:p>
-    <w:bookmarkEnd w:id="42"/>
-    <w:bookmarkStart w:id="43" w:name="donors"/>
-    <w:p>
-      <w:pPr>
-        <w:pStyle w:val="Heading3"/>
-      </w:pPr>
-      <w:r>
-        <w:t xml:space="preserve">3.5 Donors</w:t>
-      </w:r>
-    </w:p>
-    <w:p>
-      <w:pPr>
-        <w:pStyle w:val="FirstParagraph"/>
-      </w:pPr>
-      <w:r>
-        <w:t xml:space="preserve">69% of the rows had the</w:t>
-      </w:r>
-      <w:r>
-        <w:t xml:space="preserve"> </w:t>
-      </w:r>
-      <w:r>
-        <w:rPr>
-          <w:rStyle w:val="VerbatimChar"/>
-        </w:rPr>
-        <w:t xml:space="preserve">donor</w:t>
-      </w:r>
-      <w:r>
-        <w:t xml:space="preserve"> </w:t>
-      </w:r>
-      <w:r>
-        <w:t xml:space="preserve">column filled; however, this only represents activities reaching 23% of all beneficiaries. Below is a table of the 10 donors (after organisations using their own resources) whose funding has reached the most beneficiaries and the number of townships their funding has been used in:</w:t>
-      </w:r>
-    </w:p>
-    <w:p>
-      <w:pPr>
-        <w:pStyle w:val="TableCaption"/>
-      </w:pPr>
-      <w:r>
-        <w:t xml:space="preserve">Top 10 donors by number of beneficairies reached with their funding</w:t>
-      </w:r>
-    </w:p>
-    <w:tbl>
-      <w:tblPr>
-        <w:tblStyle w:val="Table"/>
-        <w:tblW w:type="pct" w:w="4792"/>
-        <w:tblLook w:firstRow="1" w:lastRow="0" w:firstColumn="0" w:lastColumn="0" w:noHBand="0" w:noVBand="0" w:val="0020"/>
-        <w:tblCaption w:val="Top 10 donors by number of beneficairies reached with their funding"/>
-      </w:tblPr>
-      <w:tblGrid>
-        <w:gridCol w:w="3190"/>
-        <w:gridCol w:w="1760"/>
-        <w:gridCol w:w="1320"/>
-        <w:gridCol w:w="1320"/>
-      </w:tblGrid>
-      <w:tr>
-        <w:trPr>
-          <w:tblHeader w:val="true"/>
-        </w:trPr>
-        <w:tc>
-          <w:tcPr/>
-          <w:p>
-            <w:pPr>
-              <w:pStyle w:val="Compact"/>
-              <w:jc w:val="center"/>
-            </w:pPr>
-            <w:r>
-              <w:t xml:space="preserve">donor</w:t>
-            </w:r>
-          </w:p>
-        </w:tc>
-        <w:tc>
-          <w:tcPr/>
-          <w:p>
-            <w:pPr>
-              <w:pStyle w:val="Compact"/>
-              <w:jc w:val="center"/>
-            </w:pPr>
-            <w:r>
-              <w:t xml:space="preserve">beneficiaries</w:t>
-            </w:r>
-          </w:p>
-        </w:tc>
-        <w:tc>
-          <w:tcPr/>
-          <w:p>
-            <w:pPr>
-              <w:pStyle w:val="Compact"/>
-              <w:jc w:val="center"/>
-            </w:pPr>
-            <w:r>
-              <w:t xml:space="preserve">pc_of_ben</w:t>
-            </w:r>
-          </w:p>
-        </w:tc>
-        <w:tc>
-          <w:tcPr/>
-          <w:p>
-            <w:pPr>
-              <w:pStyle w:val="Compact"/>
-              <w:jc w:val="center"/>
-            </w:pPr>
-            <w:r>
-              <w:t xml:space="preserve">townships</w:t>
-            </w:r>
-          </w:p>
-        </w:tc>
-      </w:tr>
-      <w:tr>
-        <w:tc>
-          <w:tcPr/>
-          <w:p>
-            <w:pPr>
-              <w:pStyle w:val="Compact"/>
-              <w:jc w:val="center"/>
-            </w:pPr>
-            <w:r>
-              <w:t xml:space="preserve">Organizational own funds</w:t>
-            </w:r>
-          </w:p>
-        </w:tc>
-        <w:tc>
-          <w:tcPr/>
-          <w:p>
-            <w:pPr>
-              <w:pStyle w:val="Compact"/>
-              <w:jc w:val="center"/>
-            </w:pPr>
-            <w:r>
-              <w:t xml:space="preserve">191,006</w:t>
-            </w:r>
-          </w:p>
-        </w:tc>
-        <w:tc>
-          <w:tcPr/>
-          <w:p>
-            <w:pPr>
-              <w:pStyle w:val="Compact"/>
-              <w:jc w:val="center"/>
-            </w:pPr>
-            <w:r>
-              <w:t xml:space="preserve">5.86</w:t>
-            </w:r>
-          </w:p>
-        </w:tc>
-        <w:tc>
-          <w:tcPr/>
-          <w:p>
-            <w:pPr>
-              <w:pStyle w:val="Compact"/>
-              <w:jc w:val="center"/>
-            </w:pPr>
-            <w:r>
-              <w:t xml:space="preserve">36</w:t>
-            </w:r>
-          </w:p>
-        </w:tc>
-      </w:tr>
-      <w:tr>
-        <w:tc>
-          <w:tcPr/>
-          <w:p>
-            <w:pPr>
-              <w:pStyle w:val="Compact"/>
-              <w:jc w:val="center"/>
-            </w:pPr>
-            <w:r>
-              <w:t xml:space="preserve">UNDP</w:t>
-            </w:r>
-          </w:p>
-        </w:tc>
-        <w:tc>
-          <w:tcPr/>
-          <w:p>
-            <w:pPr>
-              <w:pStyle w:val="Compact"/>
-              <w:jc w:val="center"/>
-            </w:pPr>
-            <w:r>
-              <w:t xml:space="preserve">118,113</w:t>
-            </w:r>
-          </w:p>
-        </w:tc>
-        <w:tc>
-          <w:tcPr/>
-          <w:p>
-            <w:pPr>
-              <w:pStyle w:val="Compact"/>
-              <w:jc w:val="center"/>
-            </w:pPr>
-            <w:r>
-              <w:t xml:space="preserve">3.62</w:t>
-            </w:r>
-          </w:p>
-        </w:tc>
-        <w:tc>
-          <w:tcPr/>
-          <w:p>
-            <w:pPr>
-              <w:pStyle w:val="Compact"/>
-              <w:jc w:val="center"/>
-            </w:pPr>
-            <w:r>
-              <w:t xml:space="preserve">2</w:t>
-            </w:r>
-          </w:p>
-        </w:tc>
-      </w:tr>
-      <w:tr>
-        <w:tc>
-          <w:tcPr/>
-          <w:p>
-            <w:pPr>
-              <w:pStyle w:val="Compact"/>
-              <w:jc w:val="center"/>
-            </w:pPr>
-            <w:r>
-              <w:t xml:space="preserve">humanitarian Assitance and</w:t>
-            </w:r>
-            <w:r>
-              <w:t xml:space="preserve"> </w:t>
-            </w:r>
-            <w:r>
-              <w:t xml:space="preserve">resilience Programme</w:t>
-            </w:r>
-          </w:p>
-        </w:tc>
-        <w:tc>
-          <w:tcPr/>
-          <w:p>
-            <w:pPr>
-              <w:pStyle w:val="Compact"/>
-              <w:jc w:val="center"/>
-            </w:pPr>
-            <w:r>
-              <w:t xml:space="preserve">87,502</w:t>
-            </w:r>
-          </w:p>
-        </w:tc>
-        <w:tc>
-          <w:tcPr/>
-          <w:p>
-            <w:pPr>
-              <w:pStyle w:val="Compact"/>
-              <w:jc w:val="center"/>
-            </w:pPr>
-            <w:r>
-              <w:t xml:space="preserve">2.68</w:t>
-            </w:r>
-          </w:p>
-        </w:tc>
-        <w:tc>
-          <w:tcPr/>
-          <w:p>
-            <w:pPr>
-              <w:pStyle w:val="Compact"/>
-              <w:jc w:val="center"/>
-            </w:pPr>
-            <w:r>
-              <w:t xml:space="preserve">7</w:t>
-            </w:r>
-          </w:p>
-        </w:tc>
-      </w:tr>
-      <w:tr>
-        <w:tc>
-          <w:tcPr/>
-          <w:p>
-            <w:pPr>
-              <w:pStyle w:val="Compact"/>
-              <w:jc w:val="center"/>
-            </w:pPr>
-            <w:r>
-              <w:t xml:space="preserve">AICS</w:t>
-            </w:r>
-          </w:p>
-        </w:tc>
-        <w:tc>
-          <w:tcPr/>
-          <w:p>
-            <w:pPr>
-              <w:pStyle w:val="Compact"/>
-              <w:jc w:val="center"/>
-            </w:pPr>
-            <w:r>
-              <w:t xml:space="preserve">63,986</w:t>
-            </w:r>
-          </w:p>
-        </w:tc>
-        <w:tc>
-          <w:tcPr/>
-          <w:p>
-            <w:pPr>
-              <w:pStyle w:val="Compact"/>
-              <w:jc w:val="center"/>
-            </w:pPr>
-            <w:r>
-              <w:t xml:space="preserve">1.96</w:t>
-            </w:r>
-          </w:p>
-        </w:tc>
-        <w:tc>
-          <w:tcPr/>
-          <w:p>
-            <w:pPr>
-              <w:pStyle w:val="Compact"/>
-              <w:jc w:val="center"/>
-            </w:pPr>
-            <w:r>
-              <w:t xml:space="preserve">5</w:t>
-            </w:r>
-          </w:p>
-        </w:tc>
-      </w:tr>
-      <w:tr>
-        <w:tc>
-          <w:tcPr/>
-          <w:p>
-            <w:pPr>
-              <w:pStyle w:val="Compact"/>
-              <w:jc w:val="center"/>
-            </w:pPr>
-            <w:r>
-              <w:t xml:space="preserve">MHF</w:t>
-            </w:r>
-          </w:p>
-        </w:tc>
-        <w:tc>
-          <w:tcPr/>
-          <w:p>
-            <w:pPr>
-              <w:pStyle w:val="Compact"/>
-              <w:jc w:val="center"/>
-            </w:pPr>
-            <w:r>
-              <w:t xml:space="preserve">61,056</w:t>
-            </w:r>
-          </w:p>
-        </w:tc>
-        <w:tc>
-          <w:tcPr/>
-          <w:p>
-            <w:pPr>
-              <w:pStyle w:val="Compact"/>
-              <w:jc w:val="center"/>
-            </w:pPr>
-            <w:r>
-              <w:t xml:space="preserve">1.87</w:t>
-            </w:r>
-          </w:p>
-        </w:tc>
-        <w:tc>
-          <w:tcPr/>
-          <w:p>
-            <w:pPr>
-              <w:pStyle w:val="Compact"/>
-              <w:jc w:val="center"/>
-            </w:pPr>
-            <w:r>
-              <w:t xml:space="preserve">11</w:t>
-            </w:r>
-          </w:p>
-        </w:tc>
-      </w:tr>
-      <w:tr>
-        <w:tc>
-          <w:tcPr/>
-          <w:p>
-            <w:pPr>
-              <w:pStyle w:val="Compact"/>
-              <w:jc w:val="center"/>
-            </w:pPr>
-            <w:r>
-              <w:t xml:space="preserve">King Philanthropies</w:t>
-            </w:r>
-          </w:p>
-        </w:tc>
-        <w:tc>
-          <w:tcPr/>
-          <w:p>
-            <w:pPr>
-              <w:pStyle w:val="Compact"/>
-              <w:jc w:val="center"/>
-            </w:pPr>
-            <w:r>
-              <w:t xml:space="preserve">57,287</w:t>
-            </w:r>
-          </w:p>
-        </w:tc>
-        <w:tc>
-          <w:tcPr/>
-          <w:p>
-            <w:pPr>
-              <w:pStyle w:val="Compact"/>
-              <w:jc w:val="center"/>
-            </w:pPr>
-            <w:r>
-              <w:t xml:space="preserve">1.76</w:t>
-            </w:r>
-          </w:p>
-        </w:tc>
-        <w:tc>
-          <w:tcPr/>
-          <w:p>
-            <w:pPr>
-              <w:pStyle w:val="Compact"/>
-              <w:jc w:val="center"/>
-            </w:pPr>
-            <w:r>
-              <w:t xml:space="preserve">7</w:t>
-            </w:r>
-          </w:p>
-        </w:tc>
-      </w:tr>
-      <w:tr>
-        <w:tc>
-          <w:tcPr/>
-          <w:p>
-            <w:pPr>
-              <w:pStyle w:val="Compact"/>
-              <w:jc w:val="center"/>
-            </w:pPr>
-            <w:r>
-              <w:t xml:space="preserve">ECHO</w:t>
-            </w:r>
-          </w:p>
-        </w:tc>
-        <w:tc>
-          <w:tcPr/>
-          <w:p>
-            <w:pPr>
-              <w:pStyle w:val="Compact"/>
-              <w:jc w:val="center"/>
-            </w:pPr>
-            <w:r>
-              <w:t xml:space="preserve">26,789</w:t>
-            </w:r>
-          </w:p>
-        </w:tc>
-        <w:tc>
-          <w:tcPr/>
-          <w:p>
-            <w:pPr>
-              <w:pStyle w:val="Compact"/>
-              <w:jc w:val="center"/>
-            </w:pPr>
-            <w:r>
-              <w:t xml:space="preserve">0.82</w:t>
-            </w:r>
-          </w:p>
-        </w:tc>
-        <w:tc>
-          <w:tcPr/>
-          <w:p>
-            <w:pPr>
-              <w:pStyle w:val="Compact"/>
-              <w:jc w:val="center"/>
-            </w:pPr>
-            <w:r>
-              <w:t xml:space="preserve">3</w:t>
-            </w:r>
-          </w:p>
-        </w:tc>
-      </w:tr>
-      <w:tr>
-        <w:tc>
-          <w:tcPr/>
-          <w:p>
-            <w:pPr>
-              <w:pStyle w:val="Compact"/>
-              <w:jc w:val="center"/>
-            </w:pPr>
-            <w:r>
-              <w:t xml:space="preserve">FCDO</w:t>
-            </w:r>
-          </w:p>
-        </w:tc>
-        <w:tc>
-          <w:tcPr/>
-          <w:p>
-            <w:pPr>
-              <w:pStyle w:val="Compact"/>
-              <w:jc w:val="center"/>
-            </w:pPr>
-            <w:r>
-              <w:t xml:space="preserve">23,282</w:t>
-            </w:r>
-          </w:p>
-        </w:tc>
-        <w:tc>
-          <w:tcPr/>
-          <w:p>
-            <w:pPr>
-              <w:pStyle w:val="Compact"/>
-              <w:jc w:val="center"/>
-            </w:pPr>
-            <w:r>
-              <w:t xml:space="preserve">0.71</w:t>
-            </w:r>
-          </w:p>
-        </w:tc>
-        <w:tc>
-          <w:tcPr/>
-          <w:p>
-            <w:pPr>
-              <w:pStyle w:val="Compact"/>
-              <w:jc w:val="center"/>
-            </w:pPr>
-            <w:r>
-              <w:t xml:space="preserve">3</w:t>
-            </w:r>
-          </w:p>
-        </w:tc>
-      </w:tr>
-      <w:tr>
-        <w:tc>
-          <w:tcPr/>
-          <w:p>
-            <w:pPr>
-              <w:pStyle w:val="Compact"/>
-              <w:jc w:val="center"/>
-            </w:pPr>
-            <w:r>
-              <w:t xml:space="preserve">LIFT</w:t>
-            </w:r>
-          </w:p>
-        </w:tc>
-        <w:tc>
-          <w:tcPr/>
-          <w:p>
-            <w:pPr>
-              <w:pStyle w:val="Compact"/>
-              <w:jc w:val="center"/>
-            </w:pPr>
-            <w:r>
-              <w:t xml:space="preserve">18,958</w:t>
-            </w:r>
-          </w:p>
-        </w:tc>
-        <w:tc>
-          <w:tcPr/>
-          <w:p>
-            <w:pPr>
-              <w:pStyle w:val="Compact"/>
-              <w:jc w:val="center"/>
-            </w:pPr>
-            <w:r>
-              <w:t xml:space="preserve">0.58</w:t>
-            </w:r>
-          </w:p>
-        </w:tc>
-        <w:tc>
-          <w:tcPr/>
-          <w:p>
-            <w:pPr>
-              <w:pStyle w:val="Compact"/>
-              <w:jc w:val="center"/>
-            </w:pPr>
-            <w:r>
-              <w:t xml:space="preserve">9</w:t>
-            </w:r>
-          </w:p>
-        </w:tc>
-      </w:tr>
-      <w:tr>
-        <w:tc>
-          <w:tcPr/>
-          <w:p>
-            <w:pPr>
-              <w:pStyle w:val="Compact"/>
-              <w:jc w:val="center"/>
-            </w:pPr>
-            <w:r>
-              <w:t xml:space="preserve">European Union (EU)</w:t>
-            </w:r>
-          </w:p>
-        </w:tc>
-        <w:tc>
-          <w:tcPr/>
-          <w:p>
-            <w:pPr>
-              <w:pStyle w:val="Compact"/>
-              <w:jc w:val="center"/>
-            </w:pPr>
-            <w:r>
-              <w:t xml:space="preserve">13,882</w:t>
-            </w:r>
-          </w:p>
-        </w:tc>
-        <w:tc>
-          <w:tcPr/>
-          <w:p>
-            <w:pPr>
-              <w:pStyle w:val="Compact"/>
-              <w:jc w:val="center"/>
-            </w:pPr>
-            <w:r>
-              <w:t xml:space="preserve">0.43</w:t>
-            </w:r>
-          </w:p>
-        </w:tc>
-        <w:tc>
-          <w:tcPr/>
-          <w:p>
-            <w:pPr>
-              <w:pStyle w:val="Compact"/>
-              <w:jc w:val="center"/>
-            </w:pPr>
-            <w:r>
-              <w:t xml:space="preserve">4</w:t>
-            </w:r>
-          </w:p>
-        </w:tc>
-      </w:tr>
-      <w:tr>
-        <w:tc>
-          <w:tcPr/>
-          <w:p>
-            <w:pPr>
-              <w:pStyle w:val="Compact"/>
-              <w:jc w:val="center"/>
-            </w:pPr>
-            <w:r>
-              <w:t xml:space="preserve">HELVETAS</w:t>
-            </w:r>
-          </w:p>
-        </w:tc>
-        <w:tc>
-          <w:tcPr/>
-          <w:p>
-            <w:pPr>
-              <w:pStyle w:val="Compact"/>
-              <w:jc w:val="center"/>
-            </w:pPr>
-            <w:r>
-              <w:t xml:space="preserve">13,851</w:t>
-            </w:r>
-          </w:p>
-        </w:tc>
-        <w:tc>
-          <w:tcPr/>
-          <w:p>
-            <w:pPr>
-              <w:pStyle w:val="Compact"/>
-              <w:jc w:val="center"/>
-            </w:pPr>
-            <w:r>
-              <w:t xml:space="preserve">0.42</w:t>
-            </w:r>
-          </w:p>
-        </w:tc>
-        <w:tc>
-          <w:tcPr/>
-          <w:p>
-            <w:pPr>
-              <w:pStyle w:val="Compact"/>
-              <w:jc w:val="center"/>
-            </w:pPr>
-            <w:r>
-              <w:t xml:space="preserve">6</w:t>
-            </w:r>
-          </w:p>
-        </w:tc>
-      </w:tr>
-    </w:tbl>
-    <w:p>
-      <w:pPr>
-        <w:pStyle w:val="BodyText"/>
-      </w:pPr>
-    </w:p>
-    <w:p>
-      <w:pPr>
-        <w:pStyle w:val="BodyText"/>
-      </w:pPr>
-      <w:r>
-        <w:t xml:space="preserve">Additionally, we also observe a number of errors, including cases where multiple donors have been combined into one row as well as numerous instances where UNDP, WFP, FAO and UN WOMEN were classified as donors as opposed to reporting organisations. Helvetas should also probably have reported under</w:t>
-      </w:r>
-      <w:r>
-        <w:t xml:space="preserve"> </w:t>
-      </w:r>
-      <w:r>
-        <w:t xml:space="preserve">“</w:t>
-      </w:r>
-      <w:r>
-        <w:t xml:space="preserve">organisations using their own funds</w:t>
-      </w:r>
-      <w:r>
-        <w:t xml:space="preserve">”</w:t>
-      </w:r>
-      <w:r>
-        <w:t xml:space="preserve">.</w:t>
-      </w:r>
-    </w:p>
-    <w:p>
-      <w:pPr>
-        <w:pStyle w:val="BodyText"/>
-      </w:pPr>
-    </w:p>
-    <w:bookmarkEnd w:id="43"/>
-    <w:bookmarkEnd w:id="44"/>
-    <w:bookmarkStart w:id="50" w:name="beneficiaries"/>
-    <w:p>
-      <w:pPr>
-        <w:pStyle w:val="Heading2"/>
-      </w:pPr>
-      <w:r>
-        <w:t xml:space="preserve">4. Beneficiaries</w:t>
-      </w:r>
-    </w:p>
-    <w:bookmarkStart w:id="45" w:name="beneficiary-disaggregations"/>
-    <w:p>
-      <w:pPr>
-        <w:pStyle w:val="Heading3"/>
-      </w:pPr>
-      <w:r>
-        <w:t xml:space="preserve">4.1 Beneficiary disaggregations</w:t>
-      </w:r>
-    </w:p>
-    <w:p>
-      <w:pPr>
-        <w:pStyle w:val="FirstParagraph"/>
-      </w:pPr>
-      <w:r>
-        <w:t xml:space="preserve">Currently, in the 5Ws, the vast majority of beneficiary diasaggregations have been backfilled from census data and do not, consequently, provide an accurate picture of the population that have been reached by Food Security interventions. It is not possible to determine how far reality diverges from what has been reported so far – meaning that we also cannot determine if there has been any bias in beneficiary selection and targetting. It is imperative to begin collecting disaggregated beneficiary data from partners.</w:t>
-      </w:r>
-    </w:p>
-    <w:p>
-      <w:pPr>
-        <w:pStyle w:val="BodyText"/>
-      </w:pPr>
-      <w:r>
-        <w:t xml:space="preserve">It is entirely possible that partners are collecting this data – disaggregated beneficiary data is one of the most common data required for internal and external reporting – and that it is merely necessary to work with partners to wrangle their data into the 5W format. However, the capacities of partners to disaggregate beneficiary data should be investigated by the cluster and is an important issue that should be brought up in te next plenary session.</w:t>
-      </w:r>
-    </w:p>
-    <w:p>
-      <w:pPr>
-        <w:pStyle w:val="BodyText"/>
-      </w:pPr>
-    </w:p>
-    <w:bookmarkEnd w:id="45"/>
-    <w:bookmarkStart w:id="47" w:name="types-of-beneficiaries"/>
-    <w:p>
-      <w:pPr>
-        <w:pStyle w:val="Heading3"/>
-      </w:pPr>
-      <w:r>
-        <w:t xml:space="preserve">4.2 Types of beneficiaries</w:t>
-      </w:r>
-    </w:p>
-    <w:p>
-      <w:pPr>
-        <w:pStyle w:val="FirstParagraph"/>
-      </w:pPr>
-      <w:r>
-        <w:t xml:space="preserve">The states and regions in which we are working the most with IDPs are Bago (East), Kachin, Chin, Shan (North) and Kayah. Overall, 82.68% of beneficiaries are from the host/local community, 9.02% are stateless persons from Rakhine and 8.24% are IDPs. Returnees are the rarest type of beneficiary reached, forming only 0.07% of all beneficiaries reached. Each row in the table below shows the percentage of each beneficiary type within each state/region.</w:t>
-      </w:r>
-    </w:p>
-    <w:p>
-      <w:pPr>
-        <w:pStyle w:val="TableCaption"/>
-      </w:pPr>
-      <w:r>
-        <w:t xml:space="preserve">Percentage breakdown of beneficiary types by state/region</w:t>
-      </w:r>
-    </w:p>
-    <w:tbl>
-      <w:tblPr>
-        <w:tblStyle w:val="Table"/>
-        <w:tblW w:type="pct" w:w="5000"/>
-        <w:tblLook w:firstRow="1" w:lastRow="0" w:firstColumn="0" w:lastColumn="0" w:noHBand="0" w:noVBand="0" w:val="0020"/>
-        <w:tblCaption w:val="Percentage breakdown of beneficiary types by state/region"/>
-      </w:tblPr>
-      <w:tblGrid>
-        <w:gridCol w:w="1089"/>
-        <w:gridCol w:w="1671"/>
-        <w:gridCol w:w="1671"/>
-        <w:gridCol w:w="871"/>
-        <w:gridCol w:w="1453"/>
-        <w:gridCol w:w="1162"/>
-      </w:tblGrid>
-      <w:tr>
-        <w:trPr>
-          <w:tblHeader w:val="true"/>
-        </w:trPr>
-        <w:tc>
-          <w:tcPr/>
-          <w:p>
-            <w:pPr>
-              <w:pStyle w:val="Compact"/>
-              <w:jc w:val="center"/>
-            </w:pPr>
-            <w:r>
-              <w:t xml:space="preserve">state</w:t>
-            </w:r>
-          </w:p>
-        </w:tc>
-        <w:tc>
-          <w:tcPr/>
-          <w:p>
-            <w:pPr>
-              <w:pStyle w:val="Compact"/>
-              <w:jc w:val="center"/>
-            </w:pPr>
-            <w:r>
-              <w:t xml:space="preserve">Host/local Community</w:t>
-            </w:r>
-          </w:p>
-        </w:tc>
-        <w:tc>
-          <w:tcPr/>
-          <w:p>
-            <w:pPr>
-              <w:pStyle w:val="Compact"/>
-              <w:jc w:val="center"/>
-            </w:pPr>
-            <w:r>
-              <w:t xml:space="preserve">Internally Displaced</w:t>
-            </w:r>
-          </w:p>
-        </w:tc>
-        <w:tc>
-          <w:tcPr/>
-          <w:p>
-            <w:pPr>
-              <w:pStyle w:val="Compact"/>
-              <w:jc w:val="center"/>
-            </w:pPr>
-            <w:r>
-              <w:t xml:space="preserve">Returnees</w:t>
-            </w:r>
-          </w:p>
-        </w:tc>
-        <w:tc>
-          <w:tcPr/>
-          <w:p>
-            <w:pPr>
-              <w:pStyle w:val="Compact"/>
-              <w:jc w:val="center"/>
-            </w:pPr>
-            <w:r>
-              <w:t xml:space="preserve">Rakhine stateless</w:t>
-            </w:r>
-          </w:p>
-        </w:tc>
-        <w:tc>
-          <w:tcPr/>
-          <w:p>
-            <w:pPr>
-              <w:pStyle w:val="Compact"/>
-              <w:jc w:val="center"/>
-            </w:pPr>
-            <w:r>
-              <w:t xml:space="preserve">beneficiaries</w:t>
-            </w:r>
-          </w:p>
-        </w:tc>
-      </w:tr>
-      <w:tr>
-        <w:tc>
-          <w:tcPr/>
-          <w:p>
-            <w:pPr>
-              <w:pStyle w:val="Compact"/>
-              <w:jc w:val="center"/>
-            </w:pPr>
-            <w:r>
-              <w:t xml:space="preserve">Ayeyarwady</w:t>
-            </w:r>
-          </w:p>
-        </w:tc>
-        <w:tc>
-          <w:tcPr/>
-          <w:p>
-            <w:pPr>
-              <w:pStyle w:val="Compact"/>
-              <w:jc w:val="center"/>
-            </w:pPr>
-            <w:r>
-              <w:t xml:space="preserve">100</w:t>
-            </w:r>
-          </w:p>
-        </w:tc>
-        <w:tc>
-          <w:tcPr/>
-          <w:p>
-            <w:pPr>
-              <w:pStyle w:val="Compact"/>
-              <w:jc w:val="center"/>
-            </w:pPr>
-            <w:r>
-              <w:t xml:space="preserve">NA</w:t>
-            </w:r>
-          </w:p>
-        </w:tc>
-        <w:tc>
-          <w:tcPr/>
-          <w:p>
-            <w:pPr>
-              <w:pStyle w:val="Compact"/>
-              <w:jc w:val="center"/>
-            </w:pPr>
-            <w:r>
-              <w:t xml:space="preserve">NA</w:t>
-            </w:r>
-          </w:p>
-        </w:tc>
-        <w:tc>
-          <w:tcPr/>
-          <w:p>
-            <w:pPr>
-              <w:pStyle w:val="Compact"/>
-              <w:jc w:val="center"/>
-            </w:pPr>
-            <w:r>
-              <w:t xml:space="preserve">NA</w:t>
-            </w:r>
-          </w:p>
-        </w:tc>
-        <w:tc>
-          <w:tcPr/>
-          <w:p>
-            <w:pPr>
-              <w:pStyle w:val="Compact"/>
-              <w:jc w:val="center"/>
-            </w:pPr>
-            <w:r>
-              <w:t xml:space="preserve">99,481</w:t>
-            </w:r>
-          </w:p>
-        </w:tc>
-      </w:tr>
-      <w:tr>
-        <w:tc>
-          <w:tcPr/>
-          <w:p>
-            <w:pPr>
-              <w:pStyle w:val="Compact"/>
-              <w:jc w:val="center"/>
-            </w:pPr>
-            <w:r>
-              <w:t xml:space="preserve">Bago (East)</w:t>
-            </w:r>
-          </w:p>
-        </w:tc>
-        <w:tc>
-          <w:tcPr/>
-          <w:p>
-            <w:pPr>
-              <w:pStyle w:val="Compact"/>
-              <w:jc w:val="center"/>
-            </w:pPr>
-            <w:r>
-              <w:t xml:space="preserve">66.42</w:t>
-            </w:r>
-          </w:p>
-        </w:tc>
-        <w:tc>
-          <w:tcPr/>
-          <w:p>
-            <w:pPr>
-              <w:pStyle w:val="Compact"/>
-              <w:jc w:val="center"/>
-            </w:pPr>
-            <w:r>
-              <w:t xml:space="preserve">33.31</w:t>
-            </w:r>
-          </w:p>
-        </w:tc>
-        <w:tc>
-          <w:tcPr/>
-          <w:p>
-            <w:pPr>
-              <w:pStyle w:val="Compact"/>
-              <w:jc w:val="center"/>
-            </w:pPr>
-            <w:r>
-              <w:t xml:space="preserve">0.27</w:t>
-            </w:r>
-          </w:p>
-        </w:tc>
-        <w:tc>
-          <w:tcPr/>
-          <w:p>
-            <w:pPr>
-              <w:pStyle w:val="Compact"/>
-              <w:jc w:val="center"/>
-            </w:pPr>
-            <w:r>
-              <w:t xml:space="preserve">NA</w:t>
-            </w:r>
-          </w:p>
-        </w:tc>
-        <w:tc>
-          <w:tcPr/>
-          <w:p>
-            <w:pPr>
-              <w:pStyle w:val="Compact"/>
-              <w:jc w:val="center"/>
-            </w:pPr>
-            <w:r>
-              <w:t xml:space="preserve">12,974</w:t>
-            </w:r>
-          </w:p>
-        </w:tc>
-      </w:tr>
-      <w:tr>
-        <w:tc>
-          <w:tcPr/>
-          <w:p>
-            <w:pPr>
-              <w:pStyle w:val="Compact"/>
-              <w:jc w:val="center"/>
-            </w:pPr>
-            <w:r>
-              <w:t xml:space="preserve">Chin</w:t>
-            </w:r>
-          </w:p>
-        </w:tc>
-        <w:tc>
-          <w:tcPr/>
-          <w:p>
-            <w:pPr>
-              <w:pStyle w:val="Compact"/>
-              <w:jc w:val="center"/>
-            </w:pPr>
-            <w:r>
-              <w:t xml:space="preserve">7.35</w:t>
-            </w:r>
-          </w:p>
-        </w:tc>
-        <w:tc>
-          <w:tcPr/>
-          <w:p>
-            <w:pPr>
-              <w:pStyle w:val="Compact"/>
-              <w:jc w:val="center"/>
-            </w:pPr>
-            <w:r>
-              <w:t xml:space="preserve">92.65</w:t>
-            </w:r>
-          </w:p>
-        </w:tc>
-        <w:tc>
-          <w:tcPr/>
-          <w:p>
-            <w:pPr>
-              <w:pStyle w:val="Compact"/>
-              <w:jc w:val="center"/>
-            </w:pPr>
-            <w:r>
-              <w:t xml:space="preserve">NA</w:t>
-            </w:r>
-          </w:p>
-        </w:tc>
-        <w:tc>
-          <w:tcPr/>
-          <w:p>
-            <w:pPr>
-              <w:pStyle w:val="Compact"/>
-              <w:jc w:val="center"/>
-            </w:pPr>
-            <w:r>
-              <w:t xml:space="preserve">NA</w:t>
-            </w:r>
-          </w:p>
-        </w:tc>
-        <w:tc>
-          <w:tcPr/>
-          <w:p>
-            <w:pPr>
-              <w:pStyle w:val="Compact"/>
-              <w:jc w:val="center"/>
-            </w:pPr>
-            <w:r>
-              <w:t xml:space="preserve">17,005</w:t>
-            </w:r>
-          </w:p>
-        </w:tc>
-      </w:tr>
-      <w:tr>
-        <w:tc>
-          <w:tcPr/>
-          <w:p>
-            <w:pPr>
-              <w:pStyle w:val="Compact"/>
-              <w:jc w:val="center"/>
-            </w:pPr>
-            <w:r>
-              <w:t xml:space="preserve">Kachin</w:t>
-            </w:r>
-          </w:p>
-        </w:tc>
-        <w:tc>
-          <w:tcPr/>
-          <w:p>
-            <w:pPr>
-              <w:pStyle w:val="Compact"/>
-              <w:jc w:val="center"/>
-            </w:pPr>
-            <w:r>
-              <w:t xml:space="preserve">7.68</w:t>
-            </w:r>
-          </w:p>
-        </w:tc>
-        <w:tc>
-          <w:tcPr/>
-          <w:p>
-            <w:pPr>
-              <w:pStyle w:val="Compact"/>
-              <w:jc w:val="center"/>
-            </w:pPr>
-            <w:r>
-              <w:t xml:space="preserve">90.65</w:t>
-            </w:r>
-          </w:p>
-        </w:tc>
-        <w:tc>
-          <w:tcPr/>
-          <w:p>
-            <w:pPr>
-              <w:pStyle w:val="Compact"/>
-              <w:jc w:val="center"/>
-            </w:pPr>
-            <w:r>
-              <w:t xml:space="preserve">1.67</w:t>
-            </w:r>
-          </w:p>
-        </w:tc>
-        <w:tc>
-          <w:tcPr/>
-          <w:p>
-            <w:pPr>
-              <w:pStyle w:val="Compact"/>
-              <w:jc w:val="center"/>
-            </w:pPr>
-            <w:r>
-              <w:t xml:space="preserve">NA</w:t>
-            </w:r>
-          </w:p>
-        </w:tc>
-        <w:tc>
-          <w:tcPr/>
-          <w:p>
-            <w:pPr>
-              <w:pStyle w:val="Compact"/>
-              <w:jc w:val="center"/>
-            </w:pPr>
-            <w:r>
-              <w:t xml:space="preserve">89,818</w:t>
-            </w:r>
-          </w:p>
-        </w:tc>
-      </w:tr>
-      <w:tr>
-        <w:tc>
-          <w:tcPr/>
-          <w:p>
-            <w:pPr>
-              <w:pStyle w:val="Compact"/>
-              <w:jc w:val="center"/>
-            </w:pPr>
-            <w:r>
-              <w:t xml:space="preserve">Kayah</w:t>
-            </w:r>
-          </w:p>
-        </w:tc>
-        <w:tc>
-          <w:tcPr/>
-          <w:p>
-            <w:pPr>
-              <w:pStyle w:val="Compact"/>
-              <w:jc w:val="center"/>
-            </w:pPr>
-            <w:r>
-              <w:t xml:space="preserve">46.88</w:t>
-            </w:r>
-          </w:p>
-        </w:tc>
-        <w:tc>
-          <w:tcPr/>
-          <w:p>
-            <w:pPr>
-              <w:pStyle w:val="Compact"/>
-              <w:jc w:val="center"/>
-            </w:pPr>
-            <w:r>
-              <w:t xml:space="preserve">53.12</w:t>
-            </w:r>
-          </w:p>
-        </w:tc>
-        <w:tc>
-          <w:tcPr/>
-          <w:p>
-            <w:pPr>
-              <w:pStyle w:val="Compact"/>
-              <w:jc w:val="center"/>
-            </w:pPr>
-            <w:r>
-              <w:t xml:space="preserve">NA</w:t>
-            </w:r>
-          </w:p>
-        </w:tc>
-        <w:tc>
-          <w:tcPr/>
-          <w:p>
-            <w:pPr>
-              <w:pStyle w:val="Compact"/>
-              <w:jc w:val="center"/>
-            </w:pPr>
-            <w:r>
-              <w:t xml:space="preserve">NA</w:t>
-            </w:r>
-          </w:p>
-        </w:tc>
-        <w:tc>
-          <w:tcPr/>
-          <w:p>
-            <w:pPr>
-              <w:pStyle w:val="Compact"/>
-              <w:jc w:val="center"/>
-            </w:pPr>
-            <w:r>
-              <w:t xml:space="preserve">17,746</w:t>
-            </w:r>
-          </w:p>
-        </w:tc>
-      </w:tr>
-      <w:tr>
-        <w:tc>
-          <w:tcPr/>
-          <w:p>
-            <w:pPr>
-              <w:pStyle w:val="Compact"/>
-              <w:jc w:val="center"/>
-            </w:pPr>
-            <w:r>
-              <w:t xml:space="preserve">Kayin</w:t>
-            </w:r>
-          </w:p>
-        </w:tc>
-        <w:tc>
-          <w:tcPr/>
-          <w:p>
-            <w:pPr>
-              <w:pStyle w:val="Compact"/>
-              <w:jc w:val="center"/>
-            </w:pPr>
-            <w:r>
-              <w:t xml:space="preserve">67.37</w:t>
-            </w:r>
-          </w:p>
-        </w:tc>
-        <w:tc>
-          <w:tcPr/>
-          <w:p>
-            <w:pPr>
-              <w:pStyle w:val="Compact"/>
-              <w:jc w:val="center"/>
-            </w:pPr>
-            <w:r>
-              <w:t xml:space="preserve">32.63</w:t>
-            </w:r>
-          </w:p>
-        </w:tc>
-        <w:tc>
-          <w:tcPr/>
-          <w:p>
-            <w:pPr>
-              <w:pStyle w:val="Compact"/>
-              <w:jc w:val="center"/>
-            </w:pPr>
-            <w:r>
-              <w:t xml:space="preserve">NA</w:t>
-            </w:r>
-          </w:p>
-        </w:tc>
-        <w:tc>
-          <w:tcPr/>
-          <w:p>
-            <w:pPr>
-              <w:pStyle w:val="Compact"/>
-              <w:jc w:val="center"/>
-            </w:pPr>
-            <w:r>
-              <w:t xml:space="preserve">NA</w:t>
-            </w:r>
-          </w:p>
-        </w:tc>
-        <w:tc>
-          <w:tcPr/>
-          <w:p>
-            <w:pPr>
-              <w:pStyle w:val="Compact"/>
-              <w:jc w:val="center"/>
-            </w:pPr>
-            <w:r>
-              <w:t xml:space="preserve">68,108</w:t>
-            </w:r>
-          </w:p>
-        </w:tc>
-      </w:tr>
-      <w:tr>
-        <w:tc>
-          <w:tcPr/>
-          <w:p>
-            <w:pPr>
-              <w:pStyle w:val="Compact"/>
-              <w:jc w:val="center"/>
-            </w:pPr>
-            <w:r>
-              <w:t xml:space="preserve">Magway</w:t>
-            </w:r>
-          </w:p>
-        </w:tc>
-        <w:tc>
-          <w:tcPr/>
-          <w:p>
-            <w:pPr>
-              <w:pStyle w:val="Compact"/>
-              <w:jc w:val="center"/>
-            </w:pPr>
-            <w:r>
-              <w:t xml:space="preserve">99.03</w:t>
-            </w:r>
-          </w:p>
-        </w:tc>
-        <w:tc>
-          <w:tcPr/>
-          <w:p>
-            <w:pPr>
-              <w:pStyle w:val="Compact"/>
-              <w:jc w:val="center"/>
-            </w:pPr>
-            <w:r>
-              <w:t xml:space="preserve">0.97</w:t>
-            </w:r>
-          </w:p>
-        </w:tc>
-        <w:tc>
-          <w:tcPr/>
-          <w:p>
-            <w:pPr>
-              <w:pStyle w:val="Compact"/>
-              <w:jc w:val="center"/>
-            </w:pPr>
-            <w:r>
-              <w:t xml:space="preserve">NA</w:t>
-            </w:r>
-          </w:p>
-        </w:tc>
-        <w:tc>
-          <w:tcPr/>
-          <w:p>
-            <w:pPr>
-              <w:pStyle w:val="Compact"/>
-              <w:jc w:val="center"/>
-            </w:pPr>
-            <w:r>
-              <w:t xml:space="preserve">NA</w:t>
-            </w:r>
-          </w:p>
-        </w:tc>
-        <w:tc>
-          <w:tcPr/>
-          <w:p>
-            <w:pPr>
-              <w:pStyle w:val="Compact"/>
-              <w:jc w:val="center"/>
-            </w:pPr>
-            <w:r>
-              <w:t xml:space="preserve">96,767</w:t>
-            </w:r>
-          </w:p>
-        </w:tc>
-      </w:tr>
-      <w:tr>
-        <w:tc>
-          <w:tcPr/>
-          <w:p>
-            <w:pPr>
-              <w:pStyle w:val="Compact"/>
-              <w:jc w:val="center"/>
-            </w:pPr>
-            <w:r>
-              <w:t xml:space="preserve">Mandalay</w:t>
-            </w:r>
-          </w:p>
-        </w:tc>
-        <w:tc>
-          <w:tcPr/>
-          <w:p>
-            <w:pPr>
-              <w:pStyle w:val="Compact"/>
-              <w:jc w:val="center"/>
-            </w:pPr>
-            <w:r>
-              <w:t xml:space="preserve">100</w:t>
-            </w:r>
-          </w:p>
-        </w:tc>
-        <w:tc>
-          <w:tcPr/>
-          <w:p>
-            <w:pPr>
-              <w:pStyle w:val="Compact"/>
-              <w:jc w:val="center"/>
-            </w:pPr>
-            <w:r>
-              <w:t xml:space="preserve">NA</w:t>
-            </w:r>
-          </w:p>
-        </w:tc>
-        <w:tc>
-          <w:tcPr/>
-          <w:p>
-            <w:pPr>
-              <w:pStyle w:val="Compact"/>
-              <w:jc w:val="center"/>
-            </w:pPr>
-            <w:r>
-              <w:t xml:space="preserve">NA</w:t>
-            </w:r>
-          </w:p>
-        </w:tc>
-        <w:tc>
-          <w:tcPr/>
-          <w:p>
-            <w:pPr>
-              <w:pStyle w:val="Compact"/>
-              <w:jc w:val="center"/>
-            </w:pPr>
-            <w:r>
-              <w:t xml:space="preserve">NA</w:t>
-            </w:r>
-          </w:p>
-        </w:tc>
-        <w:tc>
-          <w:tcPr/>
-          <w:p>
-            <w:pPr>
-              <w:pStyle w:val="Compact"/>
-              <w:jc w:val="center"/>
-            </w:pPr>
-            <w:r>
-              <w:t xml:space="preserve">143,526</w:t>
-            </w:r>
-          </w:p>
-        </w:tc>
-      </w:tr>
-      <w:tr>
-        <w:tc>
-          <w:tcPr/>
-          <w:p>
-            <w:pPr>
-              <w:pStyle w:val="Compact"/>
-              <w:jc w:val="center"/>
-            </w:pPr>
-            <w:r>
-              <w:t xml:space="preserve">Mon</w:t>
-            </w:r>
-          </w:p>
-        </w:tc>
-        <w:tc>
-          <w:tcPr/>
-          <w:p>
-            <w:pPr>
-              <w:pStyle w:val="Compact"/>
-              <w:jc w:val="center"/>
-            </w:pPr>
-            <w:r>
-              <w:t xml:space="preserve">92.5</w:t>
-            </w:r>
-          </w:p>
-        </w:tc>
-        <w:tc>
-          <w:tcPr/>
-          <w:p>
-            <w:pPr>
-              <w:pStyle w:val="Compact"/>
-              <w:jc w:val="center"/>
-            </w:pPr>
-            <w:r>
-              <w:t xml:space="preserve">5.88</w:t>
-            </w:r>
-          </w:p>
-        </w:tc>
-        <w:tc>
-          <w:tcPr/>
-          <w:p>
-            <w:pPr>
-              <w:pStyle w:val="Compact"/>
-              <w:jc w:val="center"/>
-            </w:pPr>
-            <w:r>
-              <w:t xml:space="preserve">1.62</w:t>
-            </w:r>
-          </w:p>
-        </w:tc>
-        <w:tc>
-          <w:tcPr/>
-          <w:p>
-            <w:pPr>
-              <w:pStyle w:val="Compact"/>
-              <w:jc w:val="center"/>
-            </w:pPr>
-            <w:r>
-              <w:t xml:space="preserve">NA</w:t>
-            </w:r>
-          </w:p>
-        </w:tc>
-        <w:tc>
-          <w:tcPr/>
-          <w:p>
-            <w:pPr>
-              <w:pStyle w:val="Compact"/>
-              <w:jc w:val="center"/>
-            </w:pPr>
-            <w:r>
-              <w:t xml:space="preserve">48,181</w:t>
-            </w:r>
-          </w:p>
-        </w:tc>
-      </w:tr>
-      <w:tr>
-        <w:tc>
-          <w:tcPr/>
-          <w:p>
-            <w:pPr>
-              <w:pStyle w:val="Compact"/>
-              <w:jc w:val="center"/>
-            </w:pPr>
-            <w:r>
-              <w:t xml:space="preserve">Rakhine</w:t>
-            </w:r>
-          </w:p>
-        </w:tc>
-        <w:tc>
-          <w:tcPr/>
-          <w:p>
-            <w:pPr>
-              <w:pStyle w:val="Compact"/>
-              <w:jc w:val="center"/>
-            </w:pPr>
-            <w:r>
-              <w:t xml:space="preserve">34.39</w:t>
-            </w:r>
-          </w:p>
-        </w:tc>
-        <w:tc>
-          <w:tcPr/>
-          <w:p>
-            <w:pPr>
-              <w:pStyle w:val="Compact"/>
-              <w:jc w:val="center"/>
-            </w:pPr>
-            <w:r>
-              <w:t xml:space="preserve">10.16</w:t>
-            </w:r>
-          </w:p>
-        </w:tc>
-        <w:tc>
-          <w:tcPr/>
-          <w:p>
-            <w:pPr>
-              <w:pStyle w:val="Compact"/>
-              <w:jc w:val="center"/>
-            </w:pPr>
-            <w:r>
-              <w:t xml:space="preserve">NA</w:t>
-            </w:r>
-          </w:p>
-        </w:tc>
-        <w:tc>
-          <w:tcPr/>
-          <w:p>
-            <w:pPr>
-              <w:pStyle w:val="Compact"/>
-              <w:jc w:val="center"/>
-            </w:pPr>
-            <w:r>
-              <w:t xml:space="preserve">55.45</w:t>
-            </w:r>
-          </w:p>
-        </w:tc>
-        <w:tc>
-          <w:tcPr/>
-          <w:p>
-            <w:pPr>
-              <w:pStyle w:val="Compact"/>
-              <w:jc w:val="center"/>
-            </w:pPr>
-            <w:r>
-              <w:t xml:space="preserve">530,202</w:t>
-            </w:r>
-          </w:p>
-        </w:tc>
-      </w:tr>
-      <w:tr>
-        <w:tc>
-          <w:tcPr/>
-          <w:p>
-            <w:pPr>
-              <w:pStyle w:val="Compact"/>
-              <w:jc w:val="center"/>
-            </w:pPr>
-            <w:r>
-              <w:t xml:space="preserve">Sagaing</w:t>
-            </w:r>
-          </w:p>
-        </w:tc>
-        <w:tc>
-          <w:tcPr/>
-          <w:p>
-            <w:pPr>
-              <w:pStyle w:val="Compact"/>
-              <w:jc w:val="center"/>
-            </w:pPr>
-            <w:r>
-              <w:t xml:space="preserve">25.29</w:t>
-            </w:r>
-          </w:p>
-        </w:tc>
-        <w:tc>
-          <w:tcPr/>
-          <w:p>
-            <w:pPr>
-              <w:pStyle w:val="Compact"/>
-              <w:jc w:val="center"/>
-            </w:pPr>
-            <w:r>
-              <w:t xml:space="preserve">74.71</w:t>
-            </w:r>
-          </w:p>
-        </w:tc>
-        <w:tc>
-          <w:tcPr/>
-          <w:p>
-            <w:pPr>
-              <w:pStyle w:val="Compact"/>
-              <w:jc w:val="center"/>
-            </w:pPr>
-            <w:r>
-              <w:t xml:space="preserve">NA</w:t>
-            </w:r>
-          </w:p>
-        </w:tc>
-        <w:tc>
-          <w:tcPr/>
-          <w:p>
-            <w:pPr>
-              <w:pStyle w:val="Compact"/>
-              <w:jc w:val="center"/>
-            </w:pPr>
-            <w:r>
-              <w:t xml:space="preserve">NA</w:t>
-            </w:r>
-          </w:p>
-        </w:tc>
-        <w:tc>
-          <w:tcPr/>
-          <w:p>
-            <w:pPr>
-              <w:pStyle w:val="Compact"/>
-              <w:jc w:val="center"/>
-            </w:pPr>
-            <w:r>
-              <w:t xml:space="preserve">31,985</w:t>
-            </w:r>
-          </w:p>
-        </w:tc>
-      </w:tr>
-      <w:tr>
-        <w:tc>
-          <w:tcPr/>
-          <w:p>
-            <w:pPr>
-              <w:pStyle w:val="Compact"/>
-              <w:jc w:val="center"/>
-            </w:pPr>
-            <w:r>
-              <w:t xml:space="preserve">Shan (East)</w:t>
-            </w:r>
-          </w:p>
-        </w:tc>
-        <w:tc>
-          <w:tcPr/>
-          <w:p>
-            <w:pPr>
-              <w:pStyle w:val="Compact"/>
-              <w:jc w:val="center"/>
-            </w:pPr>
-            <w:r>
-              <w:t xml:space="preserve">100</w:t>
-            </w:r>
-          </w:p>
-        </w:tc>
-        <w:tc>
-          <w:tcPr/>
-          <w:p>
-            <w:pPr>
-              <w:pStyle w:val="Compact"/>
-              <w:jc w:val="center"/>
-            </w:pPr>
-            <w:r>
-              <w:t xml:space="preserve">NA</w:t>
-            </w:r>
-          </w:p>
-        </w:tc>
-        <w:tc>
-          <w:tcPr/>
-          <w:p>
-            <w:pPr>
-              <w:pStyle w:val="Compact"/>
-              <w:jc w:val="center"/>
-            </w:pPr>
-            <w:r>
-              <w:t xml:space="preserve">NA</w:t>
-            </w:r>
-          </w:p>
-        </w:tc>
-        <w:tc>
-          <w:tcPr/>
-          <w:p>
-            <w:pPr>
-              <w:pStyle w:val="Compact"/>
-              <w:jc w:val="center"/>
-            </w:pPr>
-            <w:r>
-              <w:t xml:space="preserve">NA</w:t>
-            </w:r>
-          </w:p>
-        </w:tc>
-        <w:tc>
-          <w:tcPr/>
-          <w:p>
-            <w:pPr>
-              <w:pStyle w:val="Compact"/>
-              <w:jc w:val="center"/>
-            </w:pPr>
-            <w:r>
-              <w:t xml:space="preserve">510</w:t>
-            </w:r>
-          </w:p>
-        </w:tc>
-      </w:tr>
-      <w:tr>
-        <w:tc>
-          <w:tcPr/>
-          <w:p>
-            <w:pPr>
-              <w:pStyle w:val="Compact"/>
-              <w:jc w:val="center"/>
-            </w:pPr>
-            <w:r>
-              <w:t xml:space="preserve">Shan (North)</w:t>
-            </w:r>
-          </w:p>
-        </w:tc>
-        <w:tc>
-          <w:tcPr/>
-          <w:p>
-            <w:pPr>
-              <w:pStyle w:val="Compact"/>
-              <w:jc w:val="center"/>
-            </w:pPr>
-            <w:r>
-              <w:t xml:space="preserve">26.44</w:t>
-            </w:r>
-          </w:p>
-        </w:tc>
-        <w:tc>
-          <w:tcPr/>
-          <w:p>
-            <w:pPr>
-              <w:pStyle w:val="Compact"/>
-              <w:jc w:val="center"/>
-            </w:pPr>
-            <w:r>
-              <w:t xml:space="preserve">73.56</w:t>
-            </w:r>
-          </w:p>
-        </w:tc>
-        <w:tc>
-          <w:tcPr/>
-          <w:p>
-            <w:pPr>
-              <w:pStyle w:val="Compact"/>
-              <w:jc w:val="center"/>
-            </w:pPr>
-            <w:r>
-              <w:t xml:space="preserve">NA</w:t>
-            </w:r>
-          </w:p>
-        </w:tc>
-        <w:tc>
-          <w:tcPr/>
-          <w:p>
-            <w:pPr>
-              <w:pStyle w:val="Compact"/>
-              <w:jc w:val="center"/>
-            </w:pPr>
-            <w:r>
-              <w:t xml:space="preserve">NA</w:t>
-            </w:r>
-          </w:p>
-        </w:tc>
-        <w:tc>
-          <w:tcPr/>
-          <w:p>
-            <w:pPr>
-              <w:pStyle w:val="Compact"/>
-              <w:jc w:val="center"/>
-            </w:pPr>
-            <w:r>
-              <w:t xml:space="preserve">73,103</w:t>
-            </w:r>
-          </w:p>
-        </w:tc>
-      </w:tr>
-      <w:tr>
-        <w:tc>
-          <w:tcPr/>
-          <w:p>
-            <w:pPr>
-              <w:pStyle w:val="Compact"/>
-              <w:jc w:val="center"/>
-            </w:pPr>
-            <w:r>
-              <w:t xml:space="preserve">Shan (South)</w:t>
-            </w:r>
-          </w:p>
-        </w:tc>
-        <w:tc>
-          <w:tcPr/>
-          <w:p>
-            <w:pPr>
-              <w:pStyle w:val="Compact"/>
-              <w:jc w:val="center"/>
-            </w:pPr>
-            <w:r>
-              <w:t xml:space="preserve">100</w:t>
-            </w:r>
-          </w:p>
-        </w:tc>
-        <w:tc>
-          <w:tcPr/>
-          <w:p>
-            <w:pPr>
-              <w:pStyle w:val="Compact"/>
-              <w:jc w:val="center"/>
-            </w:pPr>
-            <w:r>
-              <w:t xml:space="preserve">NA</w:t>
-            </w:r>
-          </w:p>
-        </w:tc>
-        <w:tc>
-          <w:tcPr/>
-          <w:p>
-            <w:pPr>
-              <w:pStyle w:val="Compact"/>
-              <w:jc w:val="center"/>
-            </w:pPr>
-            <w:r>
-              <w:t xml:space="preserve">NA</w:t>
-            </w:r>
-          </w:p>
-        </w:tc>
-        <w:tc>
-          <w:tcPr/>
-          <w:p>
-            <w:pPr>
-              <w:pStyle w:val="Compact"/>
-              <w:jc w:val="center"/>
-            </w:pPr>
-            <w:r>
-              <w:t xml:space="preserve">NA</w:t>
-            </w:r>
-          </w:p>
-        </w:tc>
-        <w:tc>
-          <w:tcPr/>
-          <w:p>
-            <w:pPr>
-              <w:pStyle w:val="Compact"/>
-              <w:jc w:val="center"/>
-            </w:pPr>
-            <w:r>
-              <w:t xml:space="preserve">15,511</w:t>
-            </w:r>
-          </w:p>
-        </w:tc>
-      </w:tr>
-      <w:tr>
-        <w:tc>
-          <w:tcPr/>
-          <w:p>
-            <w:pPr>
-              <w:pStyle w:val="Compact"/>
-              <w:jc w:val="center"/>
-            </w:pPr>
-            <w:r>
-              <w:t xml:space="preserve">Tanintharyi</w:t>
-            </w:r>
-          </w:p>
-        </w:tc>
-        <w:tc>
-          <w:tcPr/>
-          <w:p>
-            <w:pPr>
-              <w:pStyle w:val="Compact"/>
-              <w:jc w:val="center"/>
-            </w:pPr>
-            <w:r>
-              <w:t xml:space="preserve">95.64</w:t>
-            </w:r>
-          </w:p>
-        </w:tc>
-        <w:tc>
-          <w:tcPr/>
-          <w:p>
-            <w:pPr>
-              <w:pStyle w:val="Compact"/>
-              <w:jc w:val="center"/>
-            </w:pPr>
-            <w:r>
-              <w:t xml:space="preserve">4.13</w:t>
-            </w:r>
-          </w:p>
-        </w:tc>
-        <w:tc>
-          <w:tcPr/>
-          <w:p>
-            <w:pPr>
-              <w:pStyle w:val="Compact"/>
-              <w:jc w:val="center"/>
-            </w:pPr>
-            <w:r>
-              <w:t xml:space="preserve">0.22</w:t>
-            </w:r>
-          </w:p>
-        </w:tc>
-        <w:tc>
-          <w:tcPr/>
-          <w:p>
-            <w:pPr>
-              <w:pStyle w:val="Compact"/>
-              <w:jc w:val="center"/>
-            </w:pPr>
-            <w:r>
-              <w:t xml:space="preserve">NA</w:t>
-            </w:r>
-          </w:p>
-        </w:tc>
-        <w:tc>
-          <w:tcPr/>
-          <w:p>
-            <w:pPr>
-              <w:pStyle w:val="Compact"/>
-              <w:jc w:val="center"/>
-            </w:pPr>
-            <w:r>
-              <w:t xml:space="preserve">4,476</w:t>
-            </w:r>
-          </w:p>
-        </w:tc>
-      </w:tr>
-      <w:tr>
-        <w:tc>
-          <w:tcPr/>
-          <w:p>
-            <w:pPr>
-              <w:pStyle w:val="Compact"/>
-              <w:jc w:val="center"/>
-            </w:pPr>
-            <w:r>
-              <w:t xml:space="preserve">Yangon</w:t>
-            </w:r>
-          </w:p>
-        </w:tc>
-        <w:tc>
-          <w:tcPr/>
-          <w:p>
-            <w:pPr>
-              <w:pStyle w:val="Compact"/>
-              <w:jc w:val="center"/>
-            </w:pPr>
-            <w:r>
-              <w:t xml:space="preserve">100</w:t>
-            </w:r>
-          </w:p>
-        </w:tc>
-        <w:tc>
-          <w:tcPr/>
-          <w:p>
-            <w:pPr>
-              <w:pStyle w:val="Compact"/>
-              <w:jc w:val="center"/>
-            </w:pPr>
-            <w:r>
-              <w:t xml:space="preserve">NA</w:t>
-            </w:r>
-          </w:p>
-        </w:tc>
-        <w:tc>
-          <w:tcPr/>
-          <w:p>
-            <w:pPr>
-              <w:pStyle w:val="Compact"/>
-              <w:jc w:val="center"/>
-            </w:pPr>
-            <w:r>
-              <w:t xml:space="preserve">NA</w:t>
-            </w:r>
-          </w:p>
-        </w:tc>
-        <w:tc>
-          <w:tcPr/>
-          <w:p>
-            <w:pPr>
-              <w:pStyle w:val="Compact"/>
-              <w:jc w:val="center"/>
-            </w:pPr>
-            <w:r>
-              <w:t xml:space="preserve">NA</w:t>
-            </w:r>
-          </w:p>
-        </w:tc>
-        <w:tc>
-          <w:tcPr/>
-          <w:p>
-            <w:pPr>
-              <w:pStyle w:val="Compact"/>
-              <w:jc w:val="center"/>
-            </w:pPr>
-            <w:r>
-              <w:t xml:space="preserve">2,011,575</w:t>
-            </w:r>
-          </w:p>
-        </w:tc>
-      </w:tr>
-      <w:tr>
-        <w:tc>
-          <w:tcPr/>
-          <w:p>
-            <w:pPr>
-              <w:pStyle w:val="Compact"/>
-              <w:jc w:val="center"/>
-            </w:pPr>
-            <w:r>
-              <w:t xml:space="preserve">Total</w:t>
-            </w:r>
-          </w:p>
-        </w:tc>
-        <w:tc>
-          <w:tcPr/>
-          <w:p>
-            <w:pPr>
-              <w:pStyle w:val="Compact"/>
-              <w:jc w:val="center"/>
-            </w:pPr>
-            <w:r>
-              <w:t xml:space="preserve">82.68</w:t>
-            </w:r>
-          </w:p>
-        </w:tc>
-        <w:tc>
-          <w:tcPr/>
-          <w:p>
-            <w:pPr>
-              <w:pStyle w:val="Compact"/>
-              <w:jc w:val="center"/>
-            </w:pPr>
-            <w:r>
-              <w:t xml:space="preserve">8.24</w:t>
-            </w:r>
-          </w:p>
-        </w:tc>
-        <w:tc>
-          <w:tcPr/>
-          <w:p>
-            <w:pPr>
-              <w:pStyle w:val="Compact"/>
-              <w:jc w:val="center"/>
-            </w:pPr>
-            <w:r>
-              <w:t xml:space="preserve">0.07</w:t>
-            </w:r>
-          </w:p>
-        </w:tc>
-        <w:tc>
-          <w:tcPr/>
-          <w:p>
-            <w:pPr>
-              <w:pStyle w:val="Compact"/>
-              <w:jc w:val="center"/>
-            </w:pPr>
-            <w:r>
-              <w:t xml:space="preserve">9.02</w:t>
-            </w:r>
-          </w:p>
-        </w:tc>
-        <w:tc>
-          <w:tcPr/>
-          <w:p>
-            <w:pPr>
-              <w:pStyle w:val="Compact"/>
-              <w:jc w:val="center"/>
-            </w:pPr>
-            <w:r>
-              <w:t xml:space="preserve">NA</w:t>
-            </w:r>
-          </w:p>
-        </w:tc>
-      </w:tr>
-    </w:tbl>
-    <w:p>
-      <w:pPr>
-        <w:pStyle w:val="BodyText"/>
-      </w:pPr>
-    </w:p>
-    <w:p>
-      <w:pPr>
-        <w:pStyle w:val="BodyText"/>
-      </w:pPr>
-      <w:r>
-        <w:t xml:space="preserve">Compared to only the 2021 HRP targets (as the IERP does not have breakdowns of the target by beneficiary type), we can see that whilst targets have been mostly exceeded, neither the targets for returnees/resettled in Kachin or Shan (North) nor targets for IDPs in Rakhine or Kayin have been met. Interestingly, for Rakhine, the targets for the host/local population have been greatly exceeded, perhaps indicating that once targets were met, all further allocations were targetted at the host/local communities. In Bago (East), Chin, Kayin and particularly Shan (North), the targets for IDPs have been greatly exceeded, in comparison to the 2021 HRP targets:</w:t>
-      </w:r>
-    </w:p>
-    <w:p>
-      <w:pPr>
-        <w:pStyle w:val="TableCaption"/>
-      </w:pPr>
-      <w:r>
-        <w:t xml:space="preserve">Percentage of 2021 HRP target reached by beneficiary type</w:t>
-      </w:r>
-    </w:p>
-    <w:tbl>
-      <w:tblPr>
-        <w:tblStyle w:val="Table"/>
-        <w:tblW w:type="pct" w:w="5000"/>
-        <w:tblLook w:firstRow="1" w:lastRow="0" w:firstColumn="0" w:lastColumn="0" w:noHBand="0" w:noVBand="0" w:val="0020"/>
-        <w:tblCaption w:val="Percentage of 2021 HRP target reached by beneficiary type"/>
-      </w:tblPr>
-      <w:tblGrid>
-        <w:gridCol w:w="1485"/>
-        <w:gridCol w:w="1386"/>
-        <w:gridCol w:w="792"/>
-        <w:gridCol w:w="1287"/>
-        <w:gridCol w:w="2079"/>
-        <w:gridCol w:w="891"/>
-      </w:tblGrid>
-      <w:tr>
-        <w:trPr>
-          <w:tblHeader w:val="true"/>
-        </w:trPr>
-        <w:tc>
-          <w:tcPr/>
-          <w:p>
-            <w:pPr>
-              <w:pStyle w:val="Compact"/>
-              <w:jc w:val="center"/>
-            </w:pPr>
-            <w:r>
-              <w:t xml:space="preserve">state</w:t>
-            </w:r>
-          </w:p>
-        </w:tc>
-        <w:tc>
-          <w:tcPr/>
-          <w:p>
-            <w:pPr>
-              <w:pStyle w:val="Compact"/>
-              <w:jc w:val="center"/>
-            </w:pPr>
-            <w:r>
-              <w:t xml:space="preserve">host_local%</w:t>
-            </w:r>
-          </w:p>
-        </w:tc>
-        <w:tc>
-          <w:tcPr/>
-          <w:p>
-            <w:pPr>
-              <w:pStyle w:val="Compact"/>
-              <w:jc w:val="center"/>
-            </w:pPr>
-            <w:r>
-              <w:t xml:space="preserve">idp%</w:t>
-            </w:r>
-          </w:p>
-        </w:tc>
-        <w:tc>
-          <w:tcPr/>
-          <w:p>
-            <w:pPr>
-              <w:pStyle w:val="Compact"/>
-              <w:jc w:val="center"/>
-            </w:pPr>
-            <w:r>
-              <w:t xml:space="preserve">returnees%</w:t>
-            </w:r>
-          </w:p>
-        </w:tc>
-        <w:tc>
-          <w:tcPr/>
-          <w:p>
-            <w:pPr>
-              <w:pStyle w:val="Compact"/>
-              <w:jc w:val="center"/>
-            </w:pPr>
-            <w:r>
-              <w:t xml:space="preserve">rakhine_stateless%</w:t>
-            </w:r>
-          </w:p>
-        </w:tc>
-        <w:tc>
-          <w:tcPr/>
-          <w:p>
-            <w:pPr>
-              <w:pStyle w:val="Compact"/>
-              <w:jc w:val="center"/>
-            </w:pPr>
-            <w:r>
-              <w:t xml:space="preserve">total%</w:t>
-            </w:r>
-          </w:p>
-        </w:tc>
-      </w:tr>
-      <w:tr>
-        <w:tc>
-          <w:tcPr/>
-          <w:p>
-            <w:pPr>
-              <w:pStyle w:val="Compact"/>
-              <w:jc w:val="center"/>
-            </w:pPr>
-            <w:r>
-              <w:t xml:space="preserve">Bago (East)</w:t>
-            </w:r>
-          </w:p>
-        </w:tc>
-        <w:tc>
-          <w:tcPr/>
-          <w:p>
-            <w:pPr>
-              <w:pStyle w:val="Compact"/>
-              <w:jc w:val="center"/>
-            </w:pPr>
-            <w:r>
-              <w:t xml:space="preserve">NA</w:t>
-            </w:r>
-          </w:p>
-        </w:tc>
-        <w:tc>
-          <w:tcPr/>
-          <w:p>
-            <w:pPr>
-              <w:pStyle w:val="Compact"/>
-              <w:jc w:val="center"/>
-            </w:pPr>
-            <w:r>
-              <w:t xml:space="preserve">172</w:t>
-            </w:r>
-          </w:p>
-        </w:tc>
-        <w:tc>
-          <w:tcPr/>
-          <w:p>
-            <w:pPr>
-              <w:pStyle w:val="Compact"/>
-              <w:jc w:val="center"/>
-            </w:pPr>
-            <w:r>
-              <w:t xml:space="preserve">NA</w:t>
-            </w:r>
-          </w:p>
-        </w:tc>
-        <w:tc>
-          <w:tcPr/>
-          <w:p>
-            <w:pPr>
-              <w:pStyle w:val="Compact"/>
-              <w:jc w:val="center"/>
-            </w:pPr>
-            <w:r>
-              <w:t xml:space="preserve">NA</w:t>
-            </w:r>
-          </w:p>
-        </w:tc>
-        <w:tc>
-          <w:tcPr/>
-          <w:p>
-            <w:pPr>
-              <w:pStyle w:val="Compact"/>
-              <w:jc w:val="center"/>
-            </w:pPr>
-            <w:r>
-              <w:t xml:space="preserve">173.4</w:t>
-            </w:r>
-          </w:p>
-        </w:tc>
-      </w:tr>
-      <w:tr>
-        <w:tc>
-          <w:tcPr/>
-          <w:p>
-            <w:pPr>
-              <w:pStyle w:val="Compact"/>
-              <w:jc w:val="center"/>
-            </w:pPr>
-            <w:r>
-              <w:t xml:space="preserve">Chin</w:t>
-            </w:r>
-          </w:p>
-        </w:tc>
-        <w:tc>
-          <w:tcPr/>
-          <w:p>
-            <w:pPr>
-              <w:pStyle w:val="Compact"/>
-              <w:jc w:val="center"/>
-            </w:pPr>
-            <w:r>
-              <w:t xml:space="preserve">0</w:t>
-            </w:r>
-          </w:p>
-        </w:tc>
-        <w:tc>
-          <w:tcPr/>
-          <w:p>
-            <w:pPr>
-              <w:pStyle w:val="Compact"/>
-              <w:jc w:val="center"/>
-            </w:pPr>
-            <w:r>
-              <w:t xml:space="preserve">200.7</w:t>
-            </w:r>
-          </w:p>
-        </w:tc>
-        <w:tc>
-          <w:tcPr/>
-          <w:p>
-            <w:pPr>
-              <w:pStyle w:val="Compact"/>
-              <w:jc w:val="center"/>
-            </w:pPr>
-            <w:r>
-              <w:t xml:space="preserve">NA</w:t>
-            </w:r>
-          </w:p>
-        </w:tc>
-        <w:tc>
-          <w:tcPr/>
-          <w:p>
-            <w:pPr>
-              <w:pStyle w:val="Compact"/>
-              <w:jc w:val="center"/>
-            </w:pPr>
-            <w:r>
-              <w:t xml:space="preserve">NA</w:t>
-            </w:r>
-          </w:p>
-        </w:tc>
-        <w:tc>
-          <w:tcPr/>
-          <w:p>
-            <w:pPr>
-              <w:pStyle w:val="Compact"/>
-              <w:jc w:val="center"/>
-            </w:pPr>
-            <w:r>
-              <w:t xml:space="preserve">156.9</w:t>
-            </w:r>
-          </w:p>
-        </w:tc>
-      </w:tr>
-      <w:tr>
-        <w:tc>
-          <w:tcPr/>
-          <w:p>
-            <w:pPr>
-              <w:pStyle w:val="Compact"/>
-              <w:jc w:val="center"/>
-            </w:pPr>
-            <w:r>
-              <w:t xml:space="preserve">Kachin</w:t>
-            </w:r>
-          </w:p>
-        </w:tc>
-        <w:tc>
-          <w:tcPr/>
-          <w:p>
-            <w:pPr>
-              <w:pStyle w:val="Compact"/>
-              <w:jc w:val="center"/>
-            </w:pPr>
-            <w:r>
-              <w:t xml:space="preserve">88.67</w:t>
-            </w:r>
-          </w:p>
-        </w:tc>
-        <w:tc>
-          <w:tcPr/>
-          <w:p>
-            <w:pPr>
-              <w:pStyle w:val="Compact"/>
-              <w:jc w:val="center"/>
-            </w:pPr>
-            <w:r>
-              <w:t xml:space="preserve">110.4</w:t>
-            </w:r>
-          </w:p>
-        </w:tc>
-        <w:tc>
-          <w:tcPr/>
-          <w:p>
-            <w:pPr>
-              <w:pStyle w:val="Compact"/>
-              <w:jc w:val="center"/>
-            </w:pPr>
-            <w:r>
-              <w:t xml:space="preserve">32.88</w:t>
-            </w:r>
-          </w:p>
-        </w:tc>
-        <w:tc>
-          <w:tcPr/>
-          <w:p>
-            <w:pPr>
-              <w:pStyle w:val="Compact"/>
-              <w:jc w:val="center"/>
-            </w:pPr>
-            <w:r>
-              <w:t xml:space="preserve">NA</w:t>
-            </w:r>
-          </w:p>
-        </w:tc>
-        <w:tc>
-          <w:tcPr/>
-          <w:p>
-            <w:pPr>
-              <w:pStyle w:val="Compact"/>
-              <w:jc w:val="center"/>
-            </w:pPr>
-            <w:r>
-              <w:t xml:space="preserve">104.3</w:t>
-            </w:r>
-          </w:p>
-        </w:tc>
-      </w:tr>
-      <w:tr>
-        <w:tc>
-          <w:tcPr/>
-          <w:p>
-            <w:pPr>
-              <w:pStyle w:val="Compact"/>
-              <w:jc w:val="center"/>
-            </w:pPr>
-            <w:r>
-              <w:t xml:space="preserve">Kayin</w:t>
-            </w:r>
-          </w:p>
-        </w:tc>
-        <w:tc>
-          <w:tcPr/>
-          <w:p>
-            <w:pPr>
-              <w:pStyle w:val="Compact"/>
-              <w:jc w:val="center"/>
-            </w:pPr>
-            <w:r>
-              <w:t xml:space="preserve">NA</w:t>
-            </w:r>
-          </w:p>
-        </w:tc>
-        <w:tc>
-          <w:tcPr/>
-          <w:p>
-            <w:pPr>
-              <w:pStyle w:val="Compact"/>
-              <w:jc w:val="center"/>
-            </w:pPr>
-            <w:r>
-              <w:t xml:space="preserve">168.1</w:t>
-            </w:r>
-          </w:p>
-        </w:tc>
-        <w:tc>
-          <w:tcPr/>
-          <w:p>
-            <w:pPr>
-              <w:pStyle w:val="Compact"/>
-              <w:jc w:val="center"/>
-            </w:pPr>
-            <w:r>
-              <w:t xml:space="preserve">NA</w:t>
-            </w:r>
-          </w:p>
-        </w:tc>
-        <w:tc>
-          <w:tcPr/>
-          <w:p>
-            <w:pPr>
-              <w:pStyle w:val="Compact"/>
-              <w:jc w:val="center"/>
-            </w:pPr>
-            <w:r>
-              <w:t xml:space="preserve">NA</w:t>
-            </w:r>
-          </w:p>
-        </w:tc>
-        <w:tc>
-          <w:tcPr/>
-          <w:p>
-            <w:pPr>
-              <w:pStyle w:val="Compact"/>
-              <w:jc w:val="center"/>
-            </w:pPr>
-            <w:r>
-              <w:t xml:space="preserve">197</w:t>
-            </w:r>
-          </w:p>
-        </w:tc>
-      </w:tr>
-      <w:tr>
-        <w:tc>
-          <w:tcPr/>
-          <w:p>
-            <w:pPr>
-              <w:pStyle w:val="Compact"/>
-              <w:jc w:val="center"/>
-            </w:pPr>
-            <w:r>
-              <w:t xml:space="preserve">Rakhine</w:t>
-            </w:r>
-          </w:p>
-        </w:tc>
-        <w:tc>
-          <w:tcPr/>
-          <w:p>
-            <w:pPr>
-              <w:pStyle w:val="Compact"/>
-              <w:jc w:val="center"/>
-            </w:pPr>
-            <w:r>
-              <w:t xml:space="preserve">409.9</w:t>
-            </w:r>
-          </w:p>
-        </w:tc>
-        <w:tc>
-          <w:tcPr/>
-          <w:p>
-            <w:pPr>
-              <w:pStyle w:val="Compact"/>
-              <w:jc w:val="center"/>
-            </w:pPr>
-            <w:r>
-              <w:t xml:space="preserve">32.71</w:t>
-            </w:r>
-          </w:p>
-        </w:tc>
-        <w:tc>
-          <w:tcPr/>
-          <w:p>
-            <w:pPr>
-              <w:pStyle w:val="Compact"/>
-              <w:jc w:val="center"/>
-            </w:pPr>
-            <w:r>
-              <w:t xml:space="preserve">NA</w:t>
-            </w:r>
-          </w:p>
-        </w:tc>
-        <w:tc>
-          <w:tcPr/>
-          <w:p>
-            <w:pPr>
-              <w:pStyle w:val="Compact"/>
-              <w:jc w:val="center"/>
-            </w:pPr>
-            <w:r>
-              <w:t xml:space="preserve">105.8</w:t>
-            </w:r>
-          </w:p>
-        </w:tc>
-        <w:tc>
-          <w:tcPr/>
-          <w:p>
-            <w:pPr>
-              <w:pStyle w:val="Compact"/>
-              <w:jc w:val="center"/>
-            </w:pPr>
-            <w:r>
-              <w:t xml:space="preserve">108.8</w:t>
-            </w:r>
-          </w:p>
-        </w:tc>
-      </w:tr>
-      <w:tr>
-        <w:tc>
-          <w:tcPr/>
-          <w:p>
-            <w:pPr>
-              <w:pStyle w:val="Compact"/>
-              <w:jc w:val="center"/>
-            </w:pPr>
-            <w:r>
-              <w:t xml:space="preserve">Shan (North)</w:t>
-            </w:r>
-          </w:p>
-        </w:tc>
-        <w:tc>
-          <w:tcPr/>
-          <w:p>
-            <w:pPr>
-              <w:pStyle w:val="Compact"/>
-              <w:jc w:val="center"/>
-            </w:pPr>
-            <w:r>
-              <w:t xml:space="preserve">135.6</w:t>
-            </w:r>
-          </w:p>
-        </w:tc>
-        <w:tc>
-          <w:tcPr/>
-          <w:p>
-            <w:pPr>
-              <w:pStyle w:val="Compact"/>
-              <w:jc w:val="center"/>
-            </w:pPr>
-            <w:r>
-              <w:t xml:space="preserve">751.3</w:t>
-            </w:r>
-          </w:p>
-        </w:tc>
-        <w:tc>
-          <w:tcPr/>
-          <w:p>
-            <w:pPr>
-              <w:pStyle w:val="Compact"/>
-              <w:jc w:val="center"/>
-            </w:pPr>
-            <w:r>
-              <w:t xml:space="preserve">0</w:t>
-            </w:r>
-          </w:p>
-        </w:tc>
-        <w:tc>
-          <w:tcPr/>
-          <w:p>
-            <w:pPr>
-              <w:pStyle w:val="Compact"/>
-              <w:jc w:val="center"/>
-            </w:pPr>
-            <w:r>
-              <w:t xml:space="preserve">NA</w:t>
-            </w:r>
-          </w:p>
-        </w:tc>
-        <w:tc>
-          <w:tcPr/>
-          <w:p>
-            <w:pPr>
-              <w:pStyle w:val="Compact"/>
-              <w:jc w:val="center"/>
-            </w:pPr>
-            <w:r>
-              <w:t xml:space="preserve">400.2</w:t>
-            </w:r>
-          </w:p>
-        </w:tc>
-      </w:tr>
-      <w:tr>
-        <w:tc>
-          <w:tcPr/>
-          <w:p>
-            <w:pPr>
-              <w:pStyle w:val="Compact"/>
-              <w:jc w:val="center"/>
-            </w:pPr>
-            <w:r>
-              <w:t xml:space="preserve">Shan (South)</w:t>
-            </w:r>
-          </w:p>
-        </w:tc>
-        <w:tc>
-          <w:tcPr/>
-          <w:p>
-            <w:pPr>
-              <w:pStyle w:val="Compact"/>
-              <w:jc w:val="center"/>
-            </w:pPr>
-            <w:r>
-              <w:t xml:space="preserve">0</w:t>
-            </w:r>
-          </w:p>
-        </w:tc>
-        <w:tc>
-          <w:tcPr/>
-          <w:p>
-            <w:pPr>
-              <w:pStyle w:val="Compact"/>
-              <w:jc w:val="center"/>
-            </w:pPr>
-            <w:r>
-              <w:t xml:space="preserve">NA</w:t>
-            </w:r>
-          </w:p>
-        </w:tc>
-        <w:tc>
-          <w:tcPr/>
-          <w:p>
-            <w:pPr>
-              <w:pStyle w:val="Compact"/>
-              <w:jc w:val="center"/>
-            </w:pPr>
-            <w:r>
-              <w:t xml:space="preserve">NA</w:t>
-            </w:r>
-          </w:p>
-        </w:tc>
-        <w:tc>
-          <w:tcPr/>
-          <w:p>
-            <w:pPr>
-              <w:pStyle w:val="Compact"/>
-              <w:jc w:val="center"/>
-            </w:pPr>
-            <w:r>
-              <w:t xml:space="preserve">NA</w:t>
-            </w:r>
-          </w:p>
-        </w:tc>
-        <w:tc>
-          <w:tcPr/>
-          <w:p>
-            <w:pPr>
-              <w:pStyle w:val="Compact"/>
-              <w:jc w:val="center"/>
-            </w:pPr>
-            <w:r>
-              <w:t xml:space="preserve">0</w:t>
-            </w:r>
-          </w:p>
-        </w:tc>
-      </w:tr>
-    </w:tbl>
-    <w:p>
-      <w:pPr>
-        <w:pStyle w:val="BodyText"/>
-      </w:pPr>
-    </w:p>
-    <w:p>
-      <w:pPr>
-        <w:pStyle w:val="BodyText"/>
-      </w:pPr>
-      <w:r>
-        <w:t xml:space="preserve">Stateless persons from Rakhine have the largest average household sizes, with returnees having the largest variations in household size. With reference to the plot below, the thick bar in the middle of each box shows the average household size for each beneficiary type – this value is also shown in the text label below the line. The lower and upper borders of each box indicate the values for the 25th and 75th percentiles respectively. For instance, we can see that households at the 25th percentile of households in host/local communities have only four members and households that have around 5 members have more members than 75% of all the households in that group. Outliers are marked by dots. We note a lot of potential data entry errors where less than one person per household was reported.</w:t>
-      </w:r>
-    </w:p>
-    <w:p>
-      <w:pPr>
-        <w:pStyle w:val="BodyText"/>
-      </w:pPr>
-    </w:p>
-    <w:p>
-      <w:pPr>
-        <w:pStyle w:val="BodyText"/>
       </w:pPr>
       <w:r>
         <w:drawing>
@@ -11455,13 +7985,13 @@
               <a:graphicData uri="http://schemas.openxmlformats.org/drawingml/2006/picture">
                 <pic:pic>
                   <pic:nvPicPr>
-                    <pic:cNvPr descr="initial_observations_word_files/figure-docx/boxplot-household-size-beneficiary-type-1.png" id="0" name="Picture"/>
+                    <pic:cNvPr descr="initial_observations_word_files/figure-docx/partners-progress-over-time-facet-1.png" id="0" name="Picture"/>
                     <pic:cNvPicPr>
                       <a:picLocks noChangeArrowheads="1" noChangeAspect="1"/>
                     </pic:cNvPicPr>
                   </pic:nvPicPr>
                   <pic:blipFill>
-                    <a:blip r:embed="rId46"/>
+                    <a:blip r:embed="rId41"/>
                     <a:stretch>
                       <a:fillRect/>
                     </a:stretch>
@@ -11493,14 +8023,4093 @@
         <w:pStyle w:val="BodyText"/>
       </w:pPr>
     </w:p>
+    <w:p>
+      <w:pPr>
+        <w:pStyle w:val="BodyText"/>
+      </w:pPr>
+      <w:r>
+        <w:t xml:space="preserve">The plot above shows the top 20 partners by number of beneficiaries reached in 2021, with the red line indicating July 2021, when the HRP addendum was approved and published. We can see that many, on the whole, the HRP addendum had a very large effect on the number of beneficiaries reached – most partners enacted a significant ramp up and reached the majority of beneficiaries after it was published. Exceptions to this include organisations such as CESVI, Helen Keller International, Save the Children and Myanmar Heart Development Organisation, who established most of their caseload prior to July 2021.</w:t>
+      </w:r>
+    </w:p>
+    <w:p>
+      <w:pPr>
+        <w:pStyle w:val="BodyText"/>
+      </w:pPr>
+    </w:p>
+    <w:bookmarkEnd w:id="42"/>
+    <w:bookmarkStart w:id="43" w:name="types-of-implementing-partners"/>
+    <w:p>
+      <w:pPr>
+        <w:pStyle w:val="Heading3"/>
+      </w:pPr>
+      <w:r>
+        <w:t xml:space="preserve">3.4 Types of implementing partners</w:t>
+      </w:r>
+    </w:p>
+    <w:p>
+      <w:pPr>
+        <w:pStyle w:val="TableCaption"/>
+      </w:pPr>
+      <w:r>
+        <w:t xml:space="preserve">Average reach by implementing partner type</w:t>
+      </w:r>
+    </w:p>
+    <w:tbl>
+      <w:tblPr>
+        <w:tblStyle w:val="Table"/>
+        <w:tblW w:type="pct" w:w="5000"/>
+        <w:tblLook w:firstRow="1" w:lastRow="0" w:firstColumn="0" w:lastColumn="0" w:noHBand="0" w:noVBand="0" w:val="0020"/>
+        <w:tblCaption w:val="Average reach by implementing partner type"/>
+      </w:tblPr>
+      <w:tblGrid>
+        <w:gridCol w:w="2880"/>
+        <w:gridCol w:w="2057"/>
+        <w:gridCol w:w="1645"/>
+        <w:gridCol w:w="1337"/>
+      </w:tblGrid>
+      <w:tr>
+        <w:trPr>
+          <w:tblHeader w:val="true"/>
+        </w:trPr>
+        <w:tc>
+          <w:tcPr/>
+          <w:p>
+            <w:pPr>
+              <w:pStyle w:val="Compact"/>
+              <w:jc w:val="center"/>
+            </w:pPr>
+            <w:r>
+              <w:t xml:space="preserve">implementing_partner_type</w:t>
+            </w:r>
+          </w:p>
+        </w:tc>
+        <w:tc>
+          <w:tcPr/>
+          <w:p>
+            <w:pPr>
+              <w:pStyle w:val="Compact"/>
+              <w:jc w:val="center"/>
+            </w:pPr>
+            <w:r>
+              <w:t xml:space="preserve">avg_beneficiaries</w:t>
+            </w:r>
+          </w:p>
+        </w:tc>
+        <w:tc>
+          <w:tcPr/>
+          <w:p>
+            <w:pPr>
+              <w:pStyle w:val="Compact"/>
+              <w:jc w:val="center"/>
+            </w:pPr>
+            <w:r>
+              <w:t xml:space="preserve">avg_townships</w:t>
+            </w:r>
+          </w:p>
+        </w:tc>
+        <w:tc>
+          <w:tcPr/>
+          <w:p>
+            <w:pPr>
+              <w:pStyle w:val="Compact"/>
+              <w:jc w:val="center"/>
+            </w:pPr>
+            <w:r>
+              <w:t xml:space="preserve">avg_states</w:t>
+            </w:r>
+          </w:p>
+        </w:tc>
+      </w:tr>
+      <w:tr>
+        <w:tc>
+          <w:tcPr/>
+          <w:p>
+            <w:pPr>
+              <w:pStyle w:val="Compact"/>
+              <w:jc w:val="center"/>
+            </w:pPr>
+            <w:r>
+              <w:t xml:space="preserve">INGO</w:t>
+            </w:r>
+          </w:p>
+        </w:tc>
+        <w:tc>
+          <w:tcPr/>
+          <w:p>
+            <w:pPr>
+              <w:pStyle w:val="Compact"/>
+              <w:jc w:val="center"/>
+            </w:pPr>
+            <w:r>
+              <w:t xml:space="preserve">153,373</w:t>
+            </w:r>
+          </w:p>
+        </w:tc>
+        <w:tc>
+          <w:tcPr/>
+          <w:p>
+            <w:pPr>
+              <w:pStyle w:val="Compact"/>
+              <w:jc w:val="center"/>
+            </w:pPr>
+            <w:r>
+              <w:t xml:space="preserve">7.55</w:t>
+            </w:r>
+          </w:p>
+        </w:tc>
+        <w:tc>
+          <w:tcPr/>
+          <w:p>
+            <w:pPr>
+              <w:pStyle w:val="Compact"/>
+              <w:jc w:val="center"/>
+            </w:pPr>
+            <w:r>
+              <w:t xml:space="preserve">2.6</w:t>
+            </w:r>
+          </w:p>
+        </w:tc>
+      </w:tr>
+      <w:tr>
+        <w:tc>
+          <w:tcPr/>
+          <w:p>
+            <w:pPr>
+              <w:pStyle w:val="Compact"/>
+              <w:jc w:val="center"/>
+            </w:pPr>
+            <w:r>
+              <w:t xml:space="preserve">NNGO</w:t>
+            </w:r>
+          </w:p>
+        </w:tc>
+        <w:tc>
+          <w:tcPr/>
+          <w:p>
+            <w:pPr>
+              <w:pStyle w:val="Compact"/>
+              <w:jc w:val="center"/>
+            </w:pPr>
+            <w:r>
+              <w:t xml:space="preserve">110,421</w:t>
+            </w:r>
+          </w:p>
+        </w:tc>
+        <w:tc>
+          <w:tcPr/>
+          <w:p>
+            <w:pPr>
+              <w:pStyle w:val="Compact"/>
+              <w:jc w:val="center"/>
+            </w:pPr>
+            <w:r>
+              <w:t xml:space="preserve">3.1</w:t>
+            </w:r>
+          </w:p>
+        </w:tc>
+        <w:tc>
+          <w:tcPr/>
+          <w:p>
+            <w:pPr>
+              <w:pStyle w:val="Compact"/>
+              <w:jc w:val="center"/>
+            </w:pPr>
+            <w:r>
+              <w:t xml:space="preserve">1.21</w:t>
+            </w:r>
+          </w:p>
+        </w:tc>
+      </w:tr>
+      <w:tr>
+        <w:tc>
+          <w:tcPr/>
+          <w:p>
+            <w:pPr>
+              <w:pStyle w:val="Compact"/>
+              <w:jc w:val="center"/>
+            </w:pPr>
+            <w:r>
+              <w:t xml:space="preserve">other</w:t>
+            </w:r>
+          </w:p>
+        </w:tc>
+        <w:tc>
+          <w:tcPr/>
+          <w:p>
+            <w:pPr>
+              <w:pStyle w:val="Compact"/>
+              <w:jc w:val="center"/>
+            </w:pPr>
+            <w:r>
+              <w:t xml:space="preserve">73,975</w:t>
+            </w:r>
+          </w:p>
+        </w:tc>
+        <w:tc>
+          <w:tcPr/>
+          <w:p>
+            <w:pPr>
+              <w:pStyle w:val="Compact"/>
+              <w:jc w:val="center"/>
+            </w:pPr>
+            <w:r>
+              <w:t xml:space="preserve">2</w:t>
+            </w:r>
+          </w:p>
+        </w:tc>
+        <w:tc>
+          <w:tcPr/>
+          <w:p>
+            <w:pPr>
+              <w:pStyle w:val="Compact"/>
+              <w:jc w:val="center"/>
+            </w:pPr>
+            <w:r>
+              <w:t xml:space="preserve">1</w:t>
+            </w:r>
+          </w:p>
+        </w:tc>
+      </w:tr>
+      <w:tr>
+        <w:tc>
+          <w:tcPr/>
+          <w:p>
+            <w:pPr>
+              <w:pStyle w:val="Compact"/>
+              <w:jc w:val="center"/>
+            </w:pPr>
+            <w:r>
+              <w:t xml:space="preserve">UN</w:t>
+            </w:r>
+          </w:p>
+        </w:tc>
+        <w:tc>
+          <w:tcPr/>
+          <w:p>
+            <w:pPr>
+              <w:pStyle w:val="Compact"/>
+              <w:jc w:val="center"/>
+            </w:pPr>
+            <w:r>
+              <w:t xml:space="preserve">1,522,754</w:t>
+            </w:r>
+          </w:p>
+        </w:tc>
+        <w:tc>
+          <w:tcPr/>
+          <w:p>
+            <w:pPr>
+              <w:pStyle w:val="Compact"/>
+              <w:jc w:val="center"/>
+            </w:pPr>
+            <w:r>
+              <w:t xml:space="preserve">54</w:t>
+            </w:r>
+          </w:p>
+        </w:tc>
+        <w:tc>
+          <w:tcPr/>
+          <w:p>
+            <w:pPr>
+              <w:pStyle w:val="Compact"/>
+              <w:jc w:val="center"/>
+            </w:pPr>
+            <w:r>
+              <w:t xml:space="preserve">12</w:t>
+            </w:r>
+          </w:p>
+        </w:tc>
+      </w:tr>
+    </w:tbl>
+    <w:p>
+      <w:pPr>
+        <w:pStyle w:val="BodyText"/>
+      </w:pPr>
+    </w:p>
+    <w:p>
+      <w:pPr>
+        <w:pStyle w:val="BodyText"/>
+      </w:pPr>
+      <w:r>
+        <w:t xml:space="preserve">INGOs, on average, reached more beneficiaries across more townships than NNGOs, perhaps due to the generally tighter focus of several community-based organisations. There is only one agency in the</w:t>
+      </w:r>
+      <w:r>
+        <w:t xml:space="preserve"> </w:t>
+      </w:r>
+      <w:r>
+        <w:t xml:space="preserve">“</w:t>
+      </w:r>
+      <w:r>
+        <w:t xml:space="preserve">UN</w:t>
+      </w:r>
+      <w:r>
+        <w:t xml:space="preserve">”</w:t>
+      </w:r>
+      <w:r>
+        <w:t xml:space="preserve"> </w:t>
+      </w:r>
+      <w:r>
+        <w:t xml:space="preserve">category – WFP; the</w:t>
+      </w:r>
+      <w:r>
+        <w:t xml:space="preserve"> </w:t>
+      </w:r>
+      <w:r>
+        <w:t xml:space="preserve">“</w:t>
+      </w:r>
+      <w:r>
+        <w:t xml:space="preserve">other</w:t>
+      </w:r>
+      <w:r>
+        <w:t xml:space="preserve">”</w:t>
+      </w:r>
+      <w:r>
+        <w:t xml:space="preserve"> </w:t>
+      </w:r>
+      <w:r>
+        <w:t xml:space="preserve">category refers to two private limited companies which also implemented food security activities.</w:t>
+      </w:r>
+    </w:p>
+    <w:p>
+      <w:pPr>
+        <w:pStyle w:val="BodyText"/>
+      </w:pPr>
+    </w:p>
+    <w:bookmarkEnd w:id="43"/>
+    <w:bookmarkStart w:id="44" w:name="reporting-organisations"/>
+    <w:p>
+      <w:pPr>
+        <w:pStyle w:val="Heading3"/>
+      </w:pPr>
+      <w:r>
+        <w:t xml:space="preserve">3.5 Reporting organisations</w:t>
+      </w:r>
+    </w:p>
+    <w:p>
+      <w:pPr>
+        <w:pStyle w:val="FirstParagraph"/>
+      </w:pPr>
+      <w:r>
+        <w:t xml:space="preserve">There are 72 combinations between reporting organisations and implementing partners, 23 of which are instances where the reporting organisation and the implementing partner are the same organisation; once these are filtered out, all the remaining implementing partners correspond to just 11 reporting organisations:</w:t>
+      </w:r>
+    </w:p>
+    <w:p>
+      <w:pPr>
+        <w:pStyle w:val="TableCaption"/>
+      </w:pPr>
+      <w:r>
+        <w:t xml:space="preserve">Number of implementing partners by reporting organisation</w:t>
+      </w:r>
+    </w:p>
+    <w:tbl>
+      <w:tblPr>
+        <w:tblStyle w:val="Table"/>
+        <w:tblW w:type="pct" w:w="3472"/>
+        <w:tblLook w:firstRow="1" w:lastRow="0" w:firstColumn="0" w:lastColumn="0" w:noHBand="0" w:noVBand="0" w:val="0020"/>
+        <w:tblCaption w:val="Number of implementing partners by reporting organisation"/>
+      </w:tblPr>
+      <w:tblGrid>
+        <w:gridCol w:w="2750"/>
+        <w:gridCol w:w="2750"/>
+      </w:tblGrid>
+      <w:tr>
+        <w:trPr>
+          <w:tblHeader w:val="true"/>
+        </w:trPr>
+        <w:tc>
+          <w:tcPr/>
+          <w:p>
+            <w:pPr>
+              <w:pStyle w:val="Compact"/>
+              <w:jc w:val="center"/>
+            </w:pPr>
+            <w:r>
+              <w:t xml:space="preserve">reporting_organization</w:t>
+            </w:r>
+          </w:p>
+        </w:tc>
+        <w:tc>
+          <w:tcPr/>
+          <w:p>
+            <w:pPr>
+              <w:pStyle w:val="Compact"/>
+              <w:jc w:val="center"/>
+            </w:pPr>
+            <w:r>
+              <w:t xml:space="preserve">implementing_partners</w:t>
+            </w:r>
+          </w:p>
+        </w:tc>
+      </w:tr>
+      <w:tr>
+        <w:tc>
+          <w:tcPr/>
+          <w:p>
+            <w:pPr>
+              <w:pStyle w:val="Compact"/>
+              <w:jc w:val="center"/>
+            </w:pPr>
+            <w:r>
+              <w:t xml:space="preserve">WFP</w:t>
+            </w:r>
+          </w:p>
+        </w:tc>
+        <w:tc>
+          <w:tcPr/>
+          <w:p>
+            <w:pPr>
+              <w:pStyle w:val="Compact"/>
+              <w:jc w:val="center"/>
+            </w:pPr>
+            <w:r>
+              <w:t xml:space="preserve">25</w:t>
+            </w:r>
+          </w:p>
+        </w:tc>
+      </w:tr>
+      <w:tr>
+        <w:tc>
+          <w:tcPr/>
+          <w:p>
+            <w:pPr>
+              <w:pStyle w:val="Compact"/>
+              <w:jc w:val="center"/>
+            </w:pPr>
+            <w:r>
+              <w:t xml:space="preserve">FAO</w:t>
+            </w:r>
+          </w:p>
+        </w:tc>
+        <w:tc>
+          <w:tcPr/>
+          <w:p>
+            <w:pPr>
+              <w:pStyle w:val="Compact"/>
+              <w:jc w:val="center"/>
+            </w:pPr>
+            <w:r>
+              <w:t xml:space="preserve">6</w:t>
+            </w:r>
+          </w:p>
+        </w:tc>
+      </w:tr>
+      <w:tr>
+        <w:tc>
+          <w:tcPr/>
+          <w:p>
+            <w:pPr>
+              <w:pStyle w:val="Compact"/>
+              <w:jc w:val="center"/>
+            </w:pPr>
+            <w:r>
+              <w:t xml:space="preserve">Finn Church Aid</w:t>
+            </w:r>
+          </w:p>
+        </w:tc>
+        <w:tc>
+          <w:tcPr/>
+          <w:p>
+            <w:pPr>
+              <w:pStyle w:val="Compact"/>
+              <w:jc w:val="center"/>
+            </w:pPr>
+            <w:r>
+              <w:t xml:space="preserve">4</w:t>
+            </w:r>
+          </w:p>
+        </w:tc>
+      </w:tr>
+      <w:tr>
+        <w:tc>
+          <w:tcPr/>
+          <w:p>
+            <w:pPr>
+              <w:pStyle w:val="Compact"/>
+              <w:jc w:val="center"/>
+            </w:pPr>
+            <w:r>
+              <w:t xml:space="preserve">Save the Children</w:t>
+            </w:r>
+          </w:p>
+        </w:tc>
+        <w:tc>
+          <w:tcPr/>
+          <w:p>
+            <w:pPr>
+              <w:pStyle w:val="Compact"/>
+              <w:jc w:val="center"/>
+            </w:pPr>
+            <w:r>
+              <w:t xml:space="preserve">4</w:t>
+            </w:r>
+          </w:p>
+        </w:tc>
+      </w:tr>
+      <w:tr>
+        <w:tc>
+          <w:tcPr/>
+          <w:p>
+            <w:pPr>
+              <w:pStyle w:val="Compact"/>
+              <w:jc w:val="center"/>
+            </w:pPr>
+            <w:r>
+              <w:t xml:space="preserve">Cordaid</w:t>
+            </w:r>
+          </w:p>
+        </w:tc>
+        <w:tc>
+          <w:tcPr/>
+          <w:p>
+            <w:pPr>
+              <w:pStyle w:val="Compact"/>
+              <w:jc w:val="center"/>
+            </w:pPr>
+            <w:r>
+              <w:t xml:space="preserve">2</w:t>
+            </w:r>
+          </w:p>
+        </w:tc>
+      </w:tr>
+      <w:tr>
+        <w:tc>
+          <w:tcPr/>
+          <w:p>
+            <w:pPr>
+              <w:pStyle w:val="Compact"/>
+              <w:jc w:val="center"/>
+            </w:pPr>
+            <w:r>
+              <w:t xml:space="preserve">Mercy Corps</w:t>
+            </w:r>
+          </w:p>
+        </w:tc>
+        <w:tc>
+          <w:tcPr/>
+          <w:p>
+            <w:pPr>
+              <w:pStyle w:val="Compact"/>
+              <w:jc w:val="center"/>
+            </w:pPr>
+            <w:r>
+              <w:t xml:space="preserve">2</w:t>
+            </w:r>
+          </w:p>
+        </w:tc>
+      </w:tr>
+      <w:tr>
+        <w:tc>
+          <w:tcPr/>
+          <w:p>
+            <w:pPr>
+              <w:pStyle w:val="Compact"/>
+              <w:jc w:val="center"/>
+            </w:pPr>
+            <w:r>
+              <w:t xml:space="preserve">Trocaire</w:t>
+            </w:r>
+          </w:p>
+        </w:tc>
+        <w:tc>
+          <w:tcPr/>
+          <w:p>
+            <w:pPr>
+              <w:pStyle w:val="Compact"/>
+              <w:jc w:val="center"/>
+            </w:pPr>
+            <w:r>
+              <w:t xml:space="preserve">2</w:t>
+            </w:r>
+          </w:p>
+        </w:tc>
+      </w:tr>
+      <w:tr>
+        <w:tc>
+          <w:tcPr/>
+          <w:p>
+            <w:pPr>
+              <w:pStyle w:val="Compact"/>
+              <w:jc w:val="center"/>
+            </w:pPr>
+            <w:r>
+              <w:t xml:space="preserve">AVSI</w:t>
+            </w:r>
+          </w:p>
+        </w:tc>
+        <w:tc>
+          <w:tcPr/>
+          <w:p>
+            <w:pPr>
+              <w:pStyle w:val="Compact"/>
+              <w:jc w:val="center"/>
+            </w:pPr>
+            <w:r>
+              <w:t xml:space="preserve">1</w:t>
+            </w:r>
+          </w:p>
+        </w:tc>
+      </w:tr>
+      <w:tr>
+        <w:tc>
+          <w:tcPr/>
+          <w:p>
+            <w:pPr>
+              <w:pStyle w:val="Compact"/>
+              <w:jc w:val="center"/>
+            </w:pPr>
+            <w:r>
+              <w:t xml:space="preserve">Danish Refugee Council</w:t>
+            </w:r>
+          </w:p>
+        </w:tc>
+        <w:tc>
+          <w:tcPr/>
+          <w:p>
+            <w:pPr>
+              <w:pStyle w:val="Compact"/>
+              <w:jc w:val="center"/>
+            </w:pPr>
+            <w:r>
+              <w:t xml:space="preserve">1</w:t>
+            </w:r>
+          </w:p>
+        </w:tc>
+      </w:tr>
+      <w:tr>
+        <w:tc>
+          <w:tcPr/>
+          <w:p>
+            <w:pPr>
+              <w:pStyle w:val="Compact"/>
+              <w:jc w:val="center"/>
+            </w:pPr>
+            <w:r>
+              <w:t xml:space="preserve">Helvetas</w:t>
+            </w:r>
+          </w:p>
+        </w:tc>
+        <w:tc>
+          <w:tcPr/>
+          <w:p>
+            <w:pPr>
+              <w:pStyle w:val="Compact"/>
+              <w:jc w:val="center"/>
+            </w:pPr>
+            <w:r>
+              <w:t xml:space="preserve">1</w:t>
+            </w:r>
+          </w:p>
+        </w:tc>
+      </w:tr>
+      <w:tr>
+        <w:tc>
+          <w:tcPr/>
+          <w:p>
+            <w:pPr>
+              <w:pStyle w:val="Compact"/>
+              <w:jc w:val="center"/>
+            </w:pPr>
+            <w:r>
+              <w:t xml:space="preserve">Oxfam</w:t>
+            </w:r>
+          </w:p>
+        </w:tc>
+        <w:tc>
+          <w:tcPr/>
+          <w:p>
+            <w:pPr>
+              <w:pStyle w:val="Compact"/>
+              <w:jc w:val="center"/>
+            </w:pPr>
+            <w:r>
+              <w:t xml:space="preserve">1</w:t>
+            </w:r>
+          </w:p>
+        </w:tc>
+      </w:tr>
+    </w:tbl>
+    <w:p>
+      <w:pPr>
+        <w:pStyle w:val="BodyText"/>
+      </w:pPr>
+    </w:p>
+    <w:p>
+      <w:pPr>
+        <w:pStyle w:val="BodyText"/>
+      </w:pPr>
+      <w:r>
+        <w:t xml:space="preserve">Regarding questions of membership, it would be safe to say that all partners who reported in the 5Ws – be they reporting organisations or implementing partners – in addition to strategic partners and partners who aid in analysis who are not represented in the 5Ws, are FSC partners. However, for this report, we have used</w:t>
+      </w:r>
+      <w:r>
+        <w:t xml:space="preserve"> </w:t>
+      </w:r>
+      <w:r>
+        <w:rPr>
+          <w:rStyle w:val="VerbatimChar"/>
+        </w:rPr>
+        <w:t xml:space="preserve">implementing_partners</w:t>
+      </w:r>
+      <w:r>
+        <w:t xml:space="preserve"> </w:t>
+      </w:r>
+      <w:r>
+        <w:t xml:space="preserve">for most of the analysis as, by their nature, reporting organisations do not have a field presence. As a side note, FAO has not classified itself as an implementing partner, having reported no activities that were directly implemented by them.</w:t>
+      </w:r>
+    </w:p>
+    <w:p>
+      <w:pPr>
+        <w:pStyle w:val="BodyText"/>
+      </w:pPr>
+    </w:p>
+    <w:bookmarkEnd w:id="44"/>
+    <w:bookmarkStart w:id="45" w:name="donors"/>
+    <w:p>
+      <w:pPr>
+        <w:pStyle w:val="Heading3"/>
+      </w:pPr>
+      <w:r>
+        <w:t xml:space="preserve">3.6 Donors</w:t>
+      </w:r>
+    </w:p>
+    <w:p>
+      <w:pPr>
+        <w:pStyle w:val="FirstParagraph"/>
+      </w:pPr>
+      <w:r>
+        <w:t xml:space="preserve">69% of the rows had the</w:t>
+      </w:r>
+      <w:r>
+        <w:t xml:space="preserve"> </w:t>
+      </w:r>
+      <w:r>
+        <w:rPr>
+          <w:rStyle w:val="VerbatimChar"/>
+        </w:rPr>
+        <w:t xml:space="preserve">donor</w:t>
+      </w:r>
+      <w:r>
+        <w:t xml:space="preserve"> </w:t>
+      </w:r>
+      <w:r>
+        <w:t xml:space="preserve">column filled; however, this only represents activities reaching 23% of all beneficiaries. Below is a table of the 10 donors (after organisations using their own resources) whose funding has reached the most beneficiaries and the number of townships their funding has been used in:</w:t>
+      </w:r>
+    </w:p>
+    <w:p>
+      <w:pPr>
+        <w:pStyle w:val="TableCaption"/>
+      </w:pPr>
+      <w:r>
+        <w:t xml:space="preserve">Top 10 donors by number of beneficairies reached with their funding</w:t>
+      </w:r>
+    </w:p>
+    <w:tbl>
+      <w:tblPr>
+        <w:tblStyle w:val="Table"/>
+        <w:tblW w:type="pct" w:w="4792"/>
+        <w:tblLook w:firstRow="1" w:lastRow="0" w:firstColumn="0" w:lastColumn="0" w:noHBand="0" w:noVBand="0" w:val="0020"/>
+        <w:tblCaption w:val="Top 10 donors by number of beneficairies reached with their funding"/>
+      </w:tblPr>
+      <w:tblGrid>
+        <w:gridCol w:w="3190"/>
+        <w:gridCol w:w="1760"/>
+        <w:gridCol w:w="1320"/>
+        <w:gridCol w:w="1320"/>
+      </w:tblGrid>
+      <w:tr>
+        <w:trPr>
+          <w:tblHeader w:val="true"/>
+        </w:trPr>
+        <w:tc>
+          <w:tcPr/>
+          <w:p>
+            <w:pPr>
+              <w:pStyle w:val="Compact"/>
+              <w:jc w:val="center"/>
+            </w:pPr>
+            <w:r>
+              <w:t xml:space="preserve">donor</w:t>
+            </w:r>
+          </w:p>
+        </w:tc>
+        <w:tc>
+          <w:tcPr/>
+          <w:p>
+            <w:pPr>
+              <w:pStyle w:val="Compact"/>
+              <w:jc w:val="center"/>
+            </w:pPr>
+            <w:r>
+              <w:t xml:space="preserve">beneficiaries</w:t>
+            </w:r>
+          </w:p>
+        </w:tc>
+        <w:tc>
+          <w:tcPr/>
+          <w:p>
+            <w:pPr>
+              <w:pStyle w:val="Compact"/>
+              <w:jc w:val="center"/>
+            </w:pPr>
+            <w:r>
+              <w:t xml:space="preserve">pc_of_ben</w:t>
+            </w:r>
+          </w:p>
+        </w:tc>
+        <w:tc>
+          <w:tcPr/>
+          <w:p>
+            <w:pPr>
+              <w:pStyle w:val="Compact"/>
+              <w:jc w:val="center"/>
+            </w:pPr>
+            <w:r>
+              <w:t xml:space="preserve">townships</w:t>
+            </w:r>
+          </w:p>
+        </w:tc>
+      </w:tr>
+      <w:tr>
+        <w:tc>
+          <w:tcPr/>
+          <w:p>
+            <w:pPr>
+              <w:pStyle w:val="Compact"/>
+              <w:jc w:val="center"/>
+            </w:pPr>
+            <w:r>
+              <w:t xml:space="preserve">Organizational own funds</w:t>
+            </w:r>
+          </w:p>
+        </w:tc>
+        <w:tc>
+          <w:tcPr/>
+          <w:p>
+            <w:pPr>
+              <w:pStyle w:val="Compact"/>
+              <w:jc w:val="center"/>
+            </w:pPr>
+            <w:r>
+              <w:t xml:space="preserve">191,006</w:t>
+            </w:r>
+          </w:p>
+        </w:tc>
+        <w:tc>
+          <w:tcPr/>
+          <w:p>
+            <w:pPr>
+              <w:pStyle w:val="Compact"/>
+              <w:jc w:val="center"/>
+            </w:pPr>
+            <w:r>
+              <w:t xml:space="preserve">5.86</w:t>
+            </w:r>
+          </w:p>
+        </w:tc>
+        <w:tc>
+          <w:tcPr/>
+          <w:p>
+            <w:pPr>
+              <w:pStyle w:val="Compact"/>
+              <w:jc w:val="center"/>
+            </w:pPr>
+            <w:r>
+              <w:t xml:space="preserve">36</w:t>
+            </w:r>
+          </w:p>
+        </w:tc>
+      </w:tr>
+      <w:tr>
+        <w:tc>
+          <w:tcPr/>
+          <w:p>
+            <w:pPr>
+              <w:pStyle w:val="Compact"/>
+              <w:jc w:val="center"/>
+            </w:pPr>
+            <w:r>
+              <w:t xml:space="preserve">UNDP</w:t>
+            </w:r>
+          </w:p>
+        </w:tc>
+        <w:tc>
+          <w:tcPr/>
+          <w:p>
+            <w:pPr>
+              <w:pStyle w:val="Compact"/>
+              <w:jc w:val="center"/>
+            </w:pPr>
+            <w:r>
+              <w:t xml:space="preserve">118,113</w:t>
+            </w:r>
+          </w:p>
+        </w:tc>
+        <w:tc>
+          <w:tcPr/>
+          <w:p>
+            <w:pPr>
+              <w:pStyle w:val="Compact"/>
+              <w:jc w:val="center"/>
+            </w:pPr>
+            <w:r>
+              <w:t xml:space="preserve">3.62</w:t>
+            </w:r>
+          </w:p>
+        </w:tc>
+        <w:tc>
+          <w:tcPr/>
+          <w:p>
+            <w:pPr>
+              <w:pStyle w:val="Compact"/>
+              <w:jc w:val="center"/>
+            </w:pPr>
+            <w:r>
+              <w:t xml:space="preserve">2</w:t>
+            </w:r>
+          </w:p>
+        </w:tc>
+      </w:tr>
+      <w:tr>
+        <w:tc>
+          <w:tcPr/>
+          <w:p>
+            <w:pPr>
+              <w:pStyle w:val="Compact"/>
+              <w:jc w:val="center"/>
+            </w:pPr>
+            <w:r>
+              <w:t xml:space="preserve">humanitarian Assitance and</w:t>
+            </w:r>
+            <w:r>
+              <w:t xml:space="preserve"> </w:t>
+            </w:r>
+            <w:r>
+              <w:t xml:space="preserve">resilience Programme</w:t>
+            </w:r>
+          </w:p>
+        </w:tc>
+        <w:tc>
+          <w:tcPr/>
+          <w:p>
+            <w:pPr>
+              <w:pStyle w:val="Compact"/>
+              <w:jc w:val="center"/>
+            </w:pPr>
+            <w:r>
+              <w:t xml:space="preserve">87,502</w:t>
+            </w:r>
+          </w:p>
+        </w:tc>
+        <w:tc>
+          <w:tcPr/>
+          <w:p>
+            <w:pPr>
+              <w:pStyle w:val="Compact"/>
+              <w:jc w:val="center"/>
+            </w:pPr>
+            <w:r>
+              <w:t xml:space="preserve">2.68</w:t>
+            </w:r>
+          </w:p>
+        </w:tc>
+        <w:tc>
+          <w:tcPr/>
+          <w:p>
+            <w:pPr>
+              <w:pStyle w:val="Compact"/>
+              <w:jc w:val="center"/>
+            </w:pPr>
+            <w:r>
+              <w:t xml:space="preserve">7</w:t>
+            </w:r>
+          </w:p>
+        </w:tc>
+      </w:tr>
+      <w:tr>
+        <w:tc>
+          <w:tcPr/>
+          <w:p>
+            <w:pPr>
+              <w:pStyle w:val="Compact"/>
+              <w:jc w:val="center"/>
+            </w:pPr>
+            <w:r>
+              <w:t xml:space="preserve">AICS</w:t>
+            </w:r>
+          </w:p>
+        </w:tc>
+        <w:tc>
+          <w:tcPr/>
+          <w:p>
+            <w:pPr>
+              <w:pStyle w:val="Compact"/>
+              <w:jc w:val="center"/>
+            </w:pPr>
+            <w:r>
+              <w:t xml:space="preserve">63,986</w:t>
+            </w:r>
+          </w:p>
+        </w:tc>
+        <w:tc>
+          <w:tcPr/>
+          <w:p>
+            <w:pPr>
+              <w:pStyle w:val="Compact"/>
+              <w:jc w:val="center"/>
+            </w:pPr>
+            <w:r>
+              <w:t xml:space="preserve">1.96</w:t>
+            </w:r>
+          </w:p>
+        </w:tc>
+        <w:tc>
+          <w:tcPr/>
+          <w:p>
+            <w:pPr>
+              <w:pStyle w:val="Compact"/>
+              <w:jc w:val="center"/>
+            </w:pPr>
+            <w:r>
+              <w:t xml:space="preserve">5</w:t>
+            </w:r>
+          </w:p>
+        </w:tc>
+      </w:tr>
+      <w:tr>
+        <w:tc>
+          <w:tcPr/>
+          <w:p>
+            <w:pPr>
+              <w:pStyle w:val="Compact"/>
+              <w:jc w:val="center"/>
+            </w:pPr>
+            <w:r>
+              <w:t xml:space="preserve">MHF</w:t>
+            </w:r>
+          </w:p>
+        </w:tc>
+        <w:tc>
+          <w:tcPr/>
+          <w:p>
+            <w:pPr>
+              <w:pStyle w:val="Compact"/>
+              <w:jc w:val="center"/>
+            </w:pPr>
+            <w:r>
+              <w:t xml:space="preserve">61,056</w:t>
+            </w:r>
+          </w:p>
+        </w:tc>
+        <w:tc>
+          <w:tcPr/>
+          <w:p>
+            <w:pPr>
+              <w:pStyle w:val="Compact"/>
+              <w:jc w:val="center"/>
+            </w:pPr>
+            <w:r>
+              <w:t xml:space="preserve">1.87</w:t>
+            </w:r>
+          </w:p>
+        </w:tc>
+        <w:tc>
+          <w:tcPr/>
+          <w:p>
+            <w:pPr>
+              <w:pStyle w:val="Compact"/>
+              <w:jc w:val="center"/>
+            </w:pPr>
+            <w:r>
+              <w:t xml:space="preserve">11</w:t>
+            </w:r>
+          </w:p>
+        </w:tc>
+      </w:tr>
+      <w:tr>
+        <w:tc>
+          <w:tcPr/>
+          <w:p>
+            <w:pPr>
+              <w:pStyle w:val="Compact"/>
+              <w:jc w:val="center"/>
+            </w:pPr>
+            <w:r>
+              <w:t xml:space="preserve">King Philanthropies</w:t>
+            </w:r>
+          </w:p>
+        </w:tc>
+        <w:tc>
+          <w:tcPr/>
+          <w:p>
+            <w:pPr>
+              <w:pStyle w:val="Compact"/>
+              <w:jc w:val="center"/>
+            </w:pPr>
+            <w:r>
+              <w:t xml:space="preserve">57,287</w:t>
+            </w:r>
+          </w:p>
+        </w:tc>
+        <w:tc>
+          <w:tcPr/>
+          <w:p>
+            <w:pPr>
+              <w:pStyle w:val="Compact"/>
+              <w:jc w:val="center"/>
+            </w:pPr>
+            <w:r>
+              <w:t xml:space="preserve">1.76</w:t>
+            </w:r>
+          </w:p>
+        </w:tc>
+        <w:tc>
+          <w:tcPr/>
+          <w:p>
+            <w:pPr>
+              <w:pStyle w:val="Compact"/>
+              <w:jc w:val="center"/>
+            </w:pPr>
+            <w:r>
+              <w:t xml:space="preserve">7</w:t>
+            </w:r>
+          </w:p>
+        </w:tc>
+      </w:tr>
+      <w:tr>
+        <w:tc>
+          <w:tcPr/>
+          <w:p>
+            <w:pPr>
+              <w:pStyle w:val="Compact"/>
+              <w:jc w:val="center"/>
+            </w:pPr>
+            <w:r>
+              <w:t xml:space="preserve">ECHO</w:t>
+            </w:r>
+          </w:p>
+        </w:tc>
+        <w:tc>
+          <w:tcPr/>
+          <w:p>
+            <w:pPr>
+              <w:pStyle w:val="Compact"/>
+              <w:jc w:val="center"/>
+            </w:pPr>
+            <w:r>
+              <w:t xml:space="preserve">26,789</w:t>
+            </w:r>
+          </w:p>
+        </w:tc>
+        <w:tc>
+          <w:tcPr/>
+          <w:p>
+            <w:pPr>
+              <w:pStyle w:val="Compact"/>
+              <w:jc w:val="center"/>
+            </w:pPr>
+            <w:r>
+              <w:t xml:space="preserve">0.82</w:t>
+            </w:r>
+          </w:p>
+        </w:tc>
+        <w:tc>
+          <w:tcPr/>
+          <w:p>
+            <w:pPr>
+              <w:pStyle w:val="Compact"/>
+              <w:jc w:val="center"/>
+            </w:pPr>
+            <w:r>
+              <w:t xml:space="preserve">3</w:t>
+            </w:r>
+          </w:p>
+        </w:tc>
+      </w:tr>
+      <w:tr>
+        <w:tc>
+          <w:tcPr/>
+          <w:p>
+            <w:pPr>
+              <w:pStyle w:val="Compact"/>
+              <w:jc w:val="center"/>
+            </w:pPr>
+            <w:r>
+              <w:t xml:space="preserve">FCDO</w:t>
+            </w:r>
+          </w:p>
+        </w:tc>
+        <w:tc>
+          <w:tcPr/>
+          <w:p>
+            <w:pPr>
+              <w:pStyle w:val="Compact"/>
+              <w:jc w:val="center"/>
+            </w:pPr>
+            <w:r>
+              <w:t xml:space="preserve">23,282</w:t>
+            </w:r>
+          </w:p>
+        </w:tc>
+        <w:tc>
+          <w:tcPr/>
+          <w:p>
+            <w:pPr>
+              <w:pStyle w:val="Compact"/>
+              <w:jc w:val="center"/>
+            </w:pPr>
+            <w:r>
+              <w:t xml:space="preserve">0.71</w:t>
+            </w:r>
+          </w:p>
+        </w:tc>
+        <w:tc>
+          <w:tcPr/>
+          <w:p>
+            <w:pPr>
+              <w:pStyle w:val="Compact"/>
+              <w:jc w:val="center"/>
+            </w:pPr>
+            <w:r>
+              <w:t xml:space="preserve">3</w:t>
+            </w:r>
+          </w:p>
+        </w:tc>
+      </w:tr>
+      <w:tr>
+        <w:tc>
+          <w:tcPr/>
+          <w:p>
+            <w:pPr>
+              <w:pStyle w:val="Compact"/>
+              <w:jc w:val="center"/>
+            </w:pPr>
+            <w:r>
+              <w:t xml:space="preserve">LIFT</w:t>
+            </w:r>
+          </w:p>
+        </w:tc>
+        <w:tc>
+          <w:tcPr/>
+          <w:p>
+            <w:pPr>
+              <w:pStyle w:val="Compact"/>
+              <w:jc w:val="center"/>
+            </w:pPr>
+            <w:r>
+              <w:t xml:space="preserve">18,958</w:t>
+            </w:r>
+          </w:p>
+        </w:tc>
+        <w:tc>
+          <w:tcPr/>
+          <w:p>
+            <w:pPr>
+              <w:pStyle w:val="Compact"/>
+              <w:jc w:val="center"/>
+            </w:pPr>
+            <w:r>
+              <w:t xml:space="preserve">0.58</w:t>
+            </w:r>
+          </w:p>
+        </w:tc>
+        <w:tc>
+          <w:tcPr/>
+          <w:p>
+            <w:pPr>
+              <w:pStyle w:val="Compact"/>
+              <w:jc w:val="center"/>
+            </w:pPr>
+            <w:r>
+              <w:t xml:space="preserve">9</w:t>
+            </w:r>
+          </w:p>
+        </w:tc>
+      </w:tr>
+      <w:tr>
+        <w:tc>
+          <w:tcPr/>
+          <w:p>
+            <w:pPr>
+              <w:pStyle w:val="Compact"/>
+              <w:jc w:val="center"/>
+            </w:pPr>
+            <w:r>
+              <w:t xml:space="preserve">European Union (EU)</w:t>
+            </w:r>
+          </w:p>
+        </w:tc>
+        <w:tc>
+          <w:tcPr/>
+          <w:p>
+            <w:pPr>
+              <w:pStyle w:val="Compact"/>
+              <w:jc w:val="center"/>
+            </w:pPr>
+            <w:r>
+              <w:t xml:space="preserve">13,882</w:t>
+            </w:r>
+          </w:p>
+        </w:tc>
+        <w:tc>
+          <w:tcPr/>
+          <w:p>
+            <w:pPr>
+              <w:pStyle w:val="Compact"/>
+              <w:jc w:val="center"/>
+            </w:pPr>
+            <w:r>
+              <w:t xml:space="preserve">0.43</w:t>
+            </w:r>
+          </w:p>
+        </w:tc>
+        <w:tc>
+          <w:tcPr/>
+          <w:p>
+            <w:pPr>
+              <w:pStyle w:val="Compact"/>
+              <w:jc w:val="center"/>
+            </w:pPr>
+            <w:r>
+              <w:t xml:space="preserve">4</w:t>
+            </w:r>
+          </w:p>
+        </w:tc>
+      </w:tr>
+      <w:tr>
+        <w:tc>
+          <w:tcPr/>
+          <w:p>
+            <w:pPr>
+              <w:pStyle w:val="Compact"/>
+              <w:jc w:val="center"/>
+            </w:pPr>
+            <w:r>
+              <w:t xml:space="preserve">HELVETAS</w:t>
+            </w:r>
+          </w:p>
+        </w:tc>
+        <w:tc>
+          <w:tcPr/>
+          <w:p>
+            <w:pPr>
+              <w:pStyle w:val="Compact"/>
+              <w:jc w:val="center"/>
+            </w:pPr>
+            <w:r>
+              <w:t xml:space="preserve">13,851</w:t>
+            </w:r>
+          </w:p>
+        </w:tc>
+        <w:tc>
+          <w:tcPr/>
+          <w:p>
+            <w:pPr>
+              <w:pStyle w:val="Compact"/>
+              <w:jc w:val="center"/>
+            </w:pPr>
+            <w:r>
+              <w:t xml:space="preserve">0.42</w:t>
+            </w:r>
+          </w:p>
+        </w:tc>
+        <w:tc>
+          <w:tcPr/>
+          <w:p>
+            <w:pPr>
+              <w:pStyle w:val="Compact"/>
+              <w:jc w:val="center"/>
+            </w:pPr>
+            <w:r>
+              <w:t xml:space="preserve">6</w:t>
+            </w:r>
+          </w:p>
+        </w:tc>
+      </w:tr>
+    </w:tbl>
+    <w:p>
+      <w:pPr>
+        <w:pStyle w:val="BodyText"/>
+      </w:pPr>
+    </w:p>
+    <w:p>
+      <w:pPr>
+        <w:pStyle w:val="BodyText"/>
+      </w:pPr>
+      <w:r>
+        <w:t xml:space="preserve">Additionally, we also observe a number of errors, including cases where multiple donors have been combined into one row as well as numerous instances where UNDP, WFP, FAO and UN WOMEN were classified as donors as opposed to reporting organisations. Helvetas should also probably have reported under</w:t>
+      </w:r>
+      <w:r>
+        <w:t xml:space="preserve"> </w:t>
+      </w:r>
+      <w:r>
+        <w:t xml:space="preserve">“</w:t>
+      </w:r>
+      <w:r>
+        <w:t xml:space="preserve">organisations using their own funds</w:t>
+      </w:r>
+      <w:r>
+        <w:t xml:space="preserve">”</w:t>
+      </w:r>
+      <w:r>
+        <w:t xml:space="preserve">.</w:t>
+      </w:r>
+    </w:p>
+    <w:p>
+      <w:pPr>
+        <w:pStyle w:val="BodyText"/>
+      </w:pPr>
+    </w:p>
+    <w:bookmarkEnd w:id="45"/>
+    <w:bookmarkEnd w:id="46"/>
+    <w:bookmarkStart w:id="54" w:name="beneficiaries"/>
+    <w:p>
+      <w:pPr>
+        <w:pStyle w:val="Heading2"/>
+      </w:pPr>
+      <w:r>
+        <w:t xml:space="preserve">4. Beneficiaries</w:t>
+      </w:r>
+    </w:p>
+    <w:bookmarkStart w:id="47" w:name="beneficiary-disaggregations"/>
+    <w:p>
+      <w:pPr>
+        <w:pStyle w:val="Heading3"/>
+      </w:pPr>
+      <w:r>
+        <w:t xml:space="preserve">4.1 Beneficiary disaggregations</w:t>
+      </w:r>
+    </w:p>
+    <w:p>
+      <w:pPr>
+        <w:pStyle w:val="FirstParagraph"/>
+      </w:pPr>
+      <w:r>
+        <w:t xml:space="preserve">Currently, in the 5Ws, the vast majority of beneficiary diasaggregations have been backfilled from census data and do not, consequently, provide an accurate picture of the population that have been reached by Food Security interventions. It is not possible to determine how far reality diverges from what has been reported so far – meaning that we also cannot determine if there has been any bias in beneficiary selection and targetting. It is imperative to begin collecting disaggregated beneficiary data from partners.</w:t>
+      </w:r>
+    </w:p>
+    <w:p>
+      <w:pPr>
+        <w:pStyle w:val="BodyText"/>
+      </w:pPr>
+      <w:r>
+        <w:t xml:space="preserve">It is entirely possible that partners are collecting this data – disaggregated beneficiary data is one of the most common data required for internal and external reporting – and that it is merely necessary to work with partners to wrangle their data into the 5W format. However, the capacities of partners to disaggregate beneficiary data should be investigated by the cluster and is an important issue that should be brought up in te next plenary session.</w:t>
+      </w:r>
+    </w:p>
+    <w:p>
+      <w:pPr>
+        <w:pStyle w:val="BodyText"/>
+      </w:pPr>
+    </w:p>
     <w:bookmarkEnd w:id="47"/>
-    <w:bookmarkStart w:id="48" w:name="gaps-in-monthly-programming"/>
+    <w:bookmarkStart w:id="49" w:name="types-of-beneficiaries"/>
     <w:p>
       <w:pPr>
         <w:pStyle w:val="Heading3"/>
       </w:pPr>
       <w:r>
-        <w:t xml:space="preserve">4.3 Gaps in monthly programming</w:t>
+        <w:t xml:space="preserve">4.2 Types of beneficiaries</w:t>
+      </w:r>
+    </w:p>
+    <w:p>
+      <w:pPr>
+        <w:pStyle w:val="FirstParagraph"/>
+      </w:pPr>
+      <w:r>
+        <w:t xml:space="preserve">The states and regions in which we are working the most with IDPs are Bago (East), Kachin, Chin, Shan (North) and Kayah. Overall, 82.68% of beneficiaries are from the host/local community, 9.02% are stateless persons from Rakhine and 8.24% are IDPs. Returnees are the rarest type of beneficiary reached, forming only 0.07% of all beneficiaries reached. Each row in the table below shows the percentage of each beneficiary type within each state/region.</w:t>
+      </w:r>
+    </w:p>
+    <w:p>
+      <w:pPr>
+        <w:pStyle w:val="TableCaption"/>
+      </w:pPr>
+      <w:r>
+        <w:t xml:space="preserve">Percentage breakdown of beneficiary types by state/region</w:t>
+      </w:r>
+    </w:p>
+    <w:tbl>
+      <w:tblPr>
+        <w:tblStyle w:val="Table"/>
+        <w:tblW w:type="pct" w:w="5000"/>
+        <w:tblLook w:firstRow="1" w:lastRow="0" w:firstColumn="0" w:lastColumn="0" w:noHBand="0" w:noVBand="0" w:val="0020"/>
+        <w:tblCaption w:val="Percentage breakdown of beneficiary types by state/region"/>
+      </w:tblPr>
+      <w:tblGrid>
+        <w:gridCol w:w="1089"/>
+        <w:gridCol w:w="1671"/>
+        <w:gridCol w:w="1671"/>
+        <w:gridCol w:w="871"/>
+        <w:gridCol w:w="1453"/>
+        <w:gridCol w:w="1162"/>
+      </w:tblGrid>
+      <w:tr>
+        <w:trPr>
+          <w:tblHeader w:val="true"/>
+        </w:trPr>
+        <w:tc>
+          <w:tcPr/>
+          <w:p>
+            <w:pPr>
+              <w:pStyle w:val="Compact"/>
+              <w:jc w:val="center"/>
+            </w:pPr>
+            <w:r>
+              <w:t xml:space="preserve">state</w:t>
+            </w:r>
+          </w:p>
+        </w:tc>
+        <w:tc>
+          <w:tcPr/>
+          <w:p>
+            <w:pPr>
+              <w:pStyle w:val="Compact"/>
+              <w:jc w:val="center"/>
+            </w:pPr>
+            <w:r>
+              <w:t xml:space="preserve">Host/local Community</w:t>
+            </w:r>
+          </w:p>
+        </w:tc>
+        <w:tc>
+          <w:tcPr/>
+          <w:p>
+            <w:pPr>
+              <w:pStyle w:val="Compact"/>
+              <w:jc w:val="center"/>
+            </w:pPr>
+            <w:r>
+              <w:t xml:space="preserve">Internally Displaced</w:t>
+            </w:r>
+          </w:p>
+        </w:tc>
+        <w:tc>
+          <w:tcPr/>
+          <w:p>
+            <w:pPr>
+              <w:pStyle w:val="Compact"/>
+              <w:jc w:val="center"/>
+            </w:pPr>
+            <w:r>
+              <w:t xml:space="preserve">Returnees</w:t>
+            </w:r>
+          </w:p>
+        </w:tc>
+        <w:tc>
+          <w:tcPr/>
+          <w:p>
+            <w:pPr>
+              <w:pStyle w:val="Compact"/>
+              <w:jc w:val="center"/>
+            </w:pPr>
+            <w:r>
+              <w:t xml:space="preserve">Rakhine stateless</w:t>
+            </w:r>
+          </w:p>
+        </w:tc>
+        <w:tc>
+          <w:tcPr/>
+          <w:p>
+            <w:pPr>
+              <w:pStyle w:val="Compact"/>
+              <w:jc w:val="center"/>
+            </w:pPr>
+            <w:r>
+              <w:t xml:space="preserve">beneficiaries</w:t>
+            </w:r>
+          </w:p>
+        </w:tc>
+      </w:tr>
+      <w:tr>
+        <w:tc>
+          <w:tcPr/>
+          <w:p>
+            <w:pPr>
+              <w:pStyle w:val="Compact"/>
+              <w:jc w:val="center"/>
+            </w:pPr>
+            <w:r>
+              <w:t xml:space="preserve">Ayeyarwady</w:t>
+            </w:r>
+          </w:p>
+        </w:tc>
+        <w:tc>
+          <w:tcPr/>
+          <w:p>
+            <w:pPr>
+              <w:pStyle w:val="Compact"/>
+              <w:jc w:val="center"/>
+            </w:pPr>
+            <w:r>
+              <w:t xml:space="preserve">100</w:t>
+            </w:r>
+          </w:p>
+        </w:tc>
+        <w:tc>
+          <w:tcPr/>
+          <w:p>
+            <w:pPr>
+              <w:pStyle w:val="Compact"/>
+              <w:jc w:val="center"/>
+            </w:pPr>
+            <w:r>
+              <w:t xml:space="preserve">NA</w:t>
+            </w:r>
+          </w:p>
+        </w:tc>
+        <w:tc>
+          <w:tcPr/>
+          <w:p>
+            <w:pPr>
+              <w:pStyle w:val="Compact"/>
+              <w:jc w:val="center"/>
+            </w:pPr>
+            <w:r>
+              <w:t xml:space="preserve">NA</w:t>
+            </w:r>
+          </w:p>
+        </w:tc>
+        <w:tc>
+          <w:tcPr/>
+          <w:p>
+            <w:pPr>
+              <w:pStyle w:val="Compact"/>
+              <w:jc w:val="center"/>
+            </w:pPr>
+            <w:r>
+              <w:t xml:space="preserve">NA</w:t>
+            </w:r>
+          </w:p>
+        </w:tc>
+        <w:tc>
+          <w:tcPr/>
+          <w:p>
+            <w:pPr>
+              <w:pStyle w:val="Compact"/>
+              <w:jc w:val="center"/>
+            </w:pPr>
+            <w:r>
+              <w:t xml:space="preserve">99,481</w:t>
+            </w:r>
+          </w:p>
+        </w:tc>
+      </w:tr>
+      <w:tr>
+        <w:tc>
+          <w:tcPr/>
+          <w:p>
+            <w:pPr>
+              <w:pStyle w:val="Compact"/>
+              <w:jc w:val="center"/>
+            </w:pPr>
+            <w:r>
+              <w:t xml:space="preserve">Bago (East)</w:t>
+            </w:r>
+          </w:p>
+        </w:tc>
+        <w:tc>
+          <w:tcPr/>
+          <w:p>
+            <w:pPr>
+              <w:pStyle w:val="Compact"/>
+              <w:jc w:val="center"/>
+            </w:pPr>
+            <w:r>
+              <w:t xml:space="preserve">66.42</w:t>
+            </w:r>
+          </w:p>
+        </w:tc>
+        <w:tc>
+          <w:tcPr/>
+          <w:p>
+            <w:pPr>
+              <w:pStyle w:val="Compact"/>
+              <w:jc w:val="center"/>
+            </w:pPr>
+            <w:r>
+              <w:t xml:space="preserve">33.31</w:t>
+            </w:r>
+          </w:p>
+        </w:tc>
+        <w:tc>
+          <w:tcPr/>
+          <w:p>
+            <w:pPr>
+              <w:pStyle w:val="Compact"/>
+              <w:jc w:val="center"/>
+            </w:pPr>
+            <w:r>
+              <w:t xml:space="preserve">0.27</w:t>
+            </w:r>
+          </w:p>
+        </w:tc>
+        <w:tc>
+          <w:tcPr/>
+          <w:p>
+            <w:pPr>
+              <w:pStyle w:val="Compact"/>
+              <w:jc w:val="center"/>
+            </w:pPr>
+            <w:r>
+              <w:t xml:space="preserve">NA</w:t>
+            </w:r>
+          </w:p>
+        </w:tc>
+        <w:tc>
+          <w:tcPr/>
+          <w:p>
+            <w:pPr>
+              <w:pStyle w:val="Compact"/>
+              <w:jc w:val="center"/>
+            </w:pPr>
+            <w:r>
+              <w:t xml:space="preserve">12,974</w:t>
+            </w:r>
+          </w:p>
+        </w:tc>
+      </w:tr>
+      <w:tr>
+        <w:tc>
+          <w:tcPr/>
+          <w:p>
+            <w:pPr>
+              <w:pStyle w:val="Compact"/>
+              <w:jc w:val="center"/>
+            </w:pPr>
+            <w:r>
+              <w:t xml:space="preserve">Chin</w:t>
+            </w:r>
+          </w:p>
+        </w:tc>
+        <w:tc>
+          <w:tcPr/>
+          <w:p>
+            <w:pPr>
+              <w:pStyle w:val="Compact"/>
+              <w:jc w:val="center"/>
+            </w:pPr>
+            <w:r>
+              <w:t xml:space="preserve">7.35</w:t>
+            </w:r>
+          </w:p>
+        </w:tc>
+        <w:tc>
+          <w:tcPr/>
+          <w:p>
+            <w:pPr>
+              <w:pStyle w:val="Compact"/>
+              <w:jc w:val="center"/>
+            </w:pPr>
+            <w:r>
+              <w:t xml:space="preserve">92.65</w:t>
+            </w:r>
+          </w:p>
+        </w:tc>
+        <w:tc>
+          <w:tcPr/>
+          <w:p>
+            <w:pPr>
+              <w:pStyle w:val="Compact"/>
+              <w:jc w:val="center"/>
+            </w:pPr>
+            <w:r>
+              <w:t xml:space="preserve">NA</w:t>
+            </w:r>
+          </w:p>
+        </w:tc>
+        <w:tc>
+          <w:tcPr/>
+          <w:p>
+            <w:pPr>
+              <w:pStyle w:val="Compact"/>
+              <w:jc w:val="center"/>
+            </w:pPr>
+            <w:r>
+              <w:t xml:space="preserve">NA</w:t>
+            </w:r>
+          </w:p>
+        </w:tc>
+        <w:tc>
+          <w:tcPr/>
+          <w:p>
+            <w:pPr>
+              <w:pStyle w:val="Compact"/>
+              <w:jc w:val="center"/>
+            </w:pPr>
+            <w:r>
+              <w:t xml:space="preserve">17,005</w:t>
+            </w:r>
+          </w:p>
+        </w:tc>
+      </w:tr>
+      <w:tr>
+        <w:tc>
+          <w:tcPr/>
+          <w:p>
+            <w:pPr>
+              <w:pStyle w:val="Compact"/>
+              <w:jc w:val="center"/>
+            </w:pPr>
+            <w:r>
+              <w:t xml:space="preserve">Kachin</w:t>
+            </w:r>
+          </w:p>
+        </w:tc>
+        <w:tc>
+          <w:tcPr/>
+          <w:p>
+            <w:pPr>
+              <w:pStyle w:val="Compact"/>
+              <w:jc w:val="center"/>
+            </w:pPr>
+            <w:r>
+              <w:t xml:space="preserve">7.68</w:t>
+            </w:r>
+          </w:p>
+        </w:tc>
+        <w:tc>
+          <w:tcPr/>
+          <w:p>
+            <w:pPr>
+              <w:pStyle w:val="Compact"/>
+              <w:jc w:val="center"/>
+            </w:pPr>
+            <w:r>
+              <w:t xml:space="preserve">90.65</w:t>
+            </w:r>
+          </w:p>
+        </w:tc>
+        <w:tc>
+          <w:tcPr/>
+          <w:p>
+            <w:pPr>
+              <w:pStyle w:val="Compact"/>
+              <w:jc w:val="center"/>
+            </w:pPr>
+            <w:r>
+              <w:t xml:space="preserve">1.67</w:t>
+            </w:r>
+          </w:p>
+        </w:tc>
+        <w:tc>
+          <w:tcPr/>
+          <w:p>
+            <w:pPr>
+              <w:pStyle w:val="Compact"/>
+              <w:jc w:val="center"/>
+            </w:pPr>
+            <w:r>
+              <w:t xml:space="preserve">NA</w:t>
+            </w:r>
+          </w:p>
+        </w:tc>
+        <w:tc>
+          <w:tcPr/>
+          <w:p>
+            <w:pPr>
+              <w:pStyle w:val="Compact"/>
+              <w:jc w:val="center"/>
+            </w:pPr>
+            <w:r>
+              <w:t xml:space="preserve">89,818</w:t>
+            </w:r>
+          </w:p>
+        </w:tc>
+      </w:tr>
+      <w:tr>
+        <w:tc>
+          <w:tcPr/>
+          <w:p>
+            <w:pPr>
+              <w:pStyle w:val="Compact"/>
+              <w:jc w:val="center"/>
+            </w:pPr>
+            <w:r>
+              <w:t xml:space="preserve">Kayah</w:t>
+            </w:r>
+          </w:p>
+        </w:tc>
+        <w:tc>
+          <w:tcPr/>
+          <w:p>
+            <w:pPr>
+              <w:pStyle w:val="Compact"/>
+              <w:jc w:val="center"/>
+            </w:pPr>
+            <w:r>
+              <w:t xml:space="preserve">46.88</w:t>
+            </w:r>
+          </w:p>
+        </w:tc>
+        <w:tc>
+          <w:tcPr/>
+          <w:p>
+            <w:pPr>
+              <w:pStyle w:val="Compact"/>
+              <w:jc w:val="center"/>
+            </w:pPr>
+            <w:r>
+              <w:t xml:space="preserve">53.12</w:t>
+            </w:r>
+          </w:p>
+        </w:tc>
+        <w:tc>
+          <w:tcPr/>
+          <w:p>
+            <w:pPr>
+              <w:pStyle w:val="Compact"/>
+              <w:jc w:val="center"/>
+            </w:pPr>
+            <w:r>
+              <w:t xml:space="preserve">NA</w:t>
+            </w:r>
+          </w:p>
+        </w:tc>
+        <w:tc>
+          <w:tcPr/>
+          <w:p>
+            <w:pPr>
+              <w:pStyle w:val="Compact"/>
+              <w:jc w:val="center"/>
+            </w:pPr>
+            <w:r>
+              <w:t xml:space="preserve">NA</w:t>
+            </w:r>
+          </w:p>
+        </w:tc>
+        <w:tc>
+          <w:tcPr/>
+          <w:p>
+            <w:pPr>
+              <w:pStyle w:val="Compact"/>
+              <w:jc w:val="center"/>
+            </w:pPr>
+            <w:r>
+              <w:t xml:space="preserve">17,746</w:t>
+            </w:r>
+          </w:p>
+        </w:tc>
+      </w:tr>
+      <w:tr>
+        <w:tc>
+          <w:tcPr/>
+          <w:p>
+            <w:pPr>
+              <w:pStyle w:val="Compact"/>
+              <w:jc w:val="center"/>
+            </w:pPr>
+            <w:r>
+              <w:t xml:space="preserve">Kayin</w:t>
+            </w:r>
+          </w:p>
+        </w:tc>
+        <w:tc>
+          <w:tcPr/>
+          <w:p>
+            <w:pPr>
+              <w:pStyle w:val="Compact"/>
+              <w:jc w:val="center"/>
+            </w:pPr>
+            <w:r>
+              <w:t xml:space="preserve">67.37</w:t>
+            </w:r>
+          </w:p>
+        </w:tc>
+        <w:tc>
+          <w:tcPr/>
+          <w:p>
+            <w:pPr>
+              <w:pStyle w:val="Compact"/>
+              <w:jc w:val="center"/>
+            </w:pPr>
+            <w:r>
+              <w:t xml:space="preserve">32.63</w:t>
+            </w:r>
+          </w:p>
+        </w:tc>
+        <w:tc>
+          <w:tcPr/>
+          <w:p>
+            <w:pPr>
+              <w:pStyle w:val="Compact"/>
+              <w:jc w:val="center"/>
+            </w:pPr>
+            <w:r>
+              <w:t xml:space="preserve">NA</w:t>
+            </w:r>
+          </w:p>
+        </w:tc>
+        <w:tc>
+          <w:tcPr/>
+          <w:p>
+            <w:pPr>
+              <w:pStyle w:val="Compact"/>
+              <w:jc w:val="center"/>
+            </w:pPr>
+            <w:r>
+              <w:t xml:space="preserve">NA</w:t>
+            </w:r>
+          </w:p>
+        </w:tc>
+        <w:tc>
+          <w:tcPr/>
+          <w:p>
+            <w:pPr>
+              <w:pStyle w:val="Compact"/>
+              <w:jc w:val="center"/>
+            </w:pPr>
+            <w:r>
+              <w:t xml:space="preserve">68,108</w:t>
+            </w:r>
+          </w:p>
+        </w:tc>
+      </w:tr>
+      <w:tr>
+        <w:tc>
+          <w:tcPr/>
+          <w:p>
+            <w:pPr>
+              <w:pStyle w:val="Compact"/>
+              <w:jc w:val="center"/>
+            </w:pPr>
+            <w:r>
+              <w:t xml:space="preserve">Magway</w:t>
+            </w:r>
+          </w:p>
+        </w:tc>
+        <w:tc>
+          <w:tcPr/>
+          <w:p>
+            <w:pPr>
+              <w:pStyle w:val="Compact"/>
+              <w:jc w:val="center"/>
+            </w:pPr>
+            <w:r>
+              <w:t xml:space="preserve">99.03</w:t>
+            </w:r>
+          </w:p>
+        </w:tc>
+        <w:tc>
+          <w:tcPr/>
+          <w:p>
+            <w:pPr>
+              <w:pStyle w:val="Compact"/>
+              <w:jc w:val="center"/>
+            </w:pPr>
+            <w:r>
+              <w:t xml:space="preserve">0.97</w:t>
+            </w:r>
+          </w:p>
+        </w:tc>
+        <w:tc>
+          <w:tcPr/>
+          <w:p>
+            <w:pPr>
+              <w:pStyle w:val="Compact"/>
+              <w:jc w:val="center"/>
+            </w:pPr>
+            <w:r>
+              <w:t xml:space="preserve">NA</w:t>
+            </w:r>
+          </w:p>
+        </w:tc>
+        <w:tc>
+          <w:tcPr/>
+          <w:p>
+            <w:pPr>
+              <w:pStyle w:val="Compact"/>
+              <w:jc w:val="center"/>
+            </w:pPr>
+            <w:r>
+              <w:t xml:space="preserve">NA</w:t>
+            </w:r>
+          </w:p>
+        </w:tc>
+        <w:tc>
+          <w:tcPr/>
+          <w:p>
+            <w:pPr>
+              <w:pStyle w:val="Compact"/>
+              <w:jc w:val="center"/>
+            </w:pPr>
+            <w:r>
+              <w:t xml:space="preserve">96,767</w:t>
+            </w:r>
+          </w:p>
+        </w:tc>
+      </w:tr>
+      <w:tr>
+        <w:tc>
+          <w:tcPr/>
+          <w:p>
+            <w:pPr>
+              <w:pStyle w:val="Compact"/>
+              <w:jc w:val="center"/>
+            </w:pPr>
+            <w:r>
+              <w:t xml:space="preserve">Mandalay</w:t>
+            </w:r>
+          </w:p>
+        </w:tc>
+        <w:tc>
+          <w:tcPr/>
+          <w:p>
+            <w:pPr>
+              <w:pStyle w:val="Compact"/>
+              <w:jc w:val="center"/>
+            </w:pPr>
+            <w:r>
+              <w:t xml:space="preserve">100</w:t>
+            </w:r>
+          </w:p>
+        </w:tc>
+        <w:tc>
+          <w:tcPr/>
+          <w:p>
+            <w:pPr>
+              <w:pStyle w:val="Compact"/>
+              <w:jc w:val="center"/>
+            </w:pPr>
+            <w:r>
+              <w:t xml:space="preserve">NA</w:t>
+            </w:r>
+          </w:p>
+        </w:tc>
+        <w:tc>
+          <w:tcPr/>
+          <w:p>
+            <w:pPr>
+              <w:pStyle w:val="Compact"/>
+              <w:jc w:val="center"/>
+            </w:pPr>
+            <w:r>
+              <w:t xml:space="preserve">NA</w:t>
+            </w:r>
+          </w:p>
+        </w:tc>
+        <w:tc>
+          <w:tcPr/>
+          <w:p>
+            <w:pPr>
+              <w:pStyle w:val="Compact"/>
+              <w:jc w:val="center"/>
+            </w:pPr>
+            <w:r>
+              <w:t xml:space="preserve">NA</w:t>
+            </w:r>
+          </w:p>
+        </w:tc>
+        <w:tc>
+          <w:tcPr/>
+          <w:p>
+            <w:pPr>
+              <w:pStyle w:val="Compact"/>
+              <w:jc w:val="center"/>
+            </w:pPr>
+            <w:r>
+              <w:t xml:space="preserve">143,526</w:t>
+            </w:r>
+          </w:p>
+        </w:tc>
+      </w:tr>
+      <w:tr>
+        <w:tc>
+          <w:tcPr/>
+          <w:p>
+            <w:pPr>
+              <w:pStyle w:val="Compact"/>
+              <w:jc w:val="center"/>
+            </w:pPr>
+            <w:r>
+              <w:t xml:space="preserve">Mon</w:t>
+            </w:r>
+          </w:p>
+        </w:tc>
+        <w:tc>
+          <w:tcPr/>
+          <w:p>
+            <w:pPr>
+              <w:pStyle w:val="Compact"/>
+              <w:jc w:val="center"/>
+            </w:pPr>
+            <w:r>
+              <w:t xml:space="preserve">92.5</w:t>
+            </w:r>
+          </w:p>
+        </w:tc>
+        <w:tc>
+          <w:tcPr/>
+          <w:p>
+            <w:pPr>
+              <w:pStyle w:val="Compact"/>
+              <w:jc w:val="center"/>
+            </w:pPr>
+            <w:r>
+              <w:t xml:space="preserve">5.88</w:t>
+            </w:r>
+          </w:p>
+        </w:tc>
+        <w:tc>
+          <w:tcPr/>
+          <w:p>
+            <w:pPr>
+              <w:pStyle w:val="Compact"/>
+              <w:jc w:val="center"/>
+            </w:pPr>
+            <w:r>
+              <w:t xml:space="preserve">1.62</w:t>
+            </w:r>
+          </w:p>
+        </w:tc>
+        <w:tc>
+          <w:tcPr/>
+          <w:p>
+            <w:pPr>
+              <w:pStyle w:val="Compact"/>
+              <w:jc w:val="center"/>
+            </w:pPr>
+            <w:r>
+              <w:t xml:space="preserve">NA</w:t>
+            </w:r>
+          </w:p>
+        </w:tc>
+        <w:tc>
+          <w:tcPr/>
+          <w:p>
+            <w:pPr>
+              <w:pStyle w:val="Compact"/>
+              <w:jc w:val="center"/>
+            </w:pPr>
+            <w:r>
+              <w:t xml:space="preserve">48,181</w:t>
+            </w:r>
+          </w:p>
+        </w:tc>
+      </w:tr>
+      <w:tr>
+        <w:tc>
+          <w:tcPr/>
+          <w:p>
+            <w:pPr>
+              <w:pStyle w:val="Compact"/>
+              <w:jc w:val="center"/>
+            </w:pPr>
+            <w:r>
+              <w:t xml:space="preserve">Rakhine</w:t>
+            </w:r>
+          </w:p>
+        </w:tc>
+        <w:tc>
+          <w:tcPr/>
+          <w:p>
+            <w:pPr>
+              <w:pStyle w:val="Compact"/>
+              <w:jc w:val="center"/>
+            </w:pPr>
+            <w:r>
+              <w:t xml:space="preserve">34.39</w:t>
+            </w:r>
+          </w:p>
+        </w:tc>
+        <w:tc>
+          <w:tcPr/>
+          <w:p>
+            <w:pPr>
+              <w:pStyle w:val="Compact"/>
+              <w:jc w:val="center"/>
+            </w:pPr>
+            <w:r>
+              <w:t xml:space="preserve">10.16</w:t>
+            </w:r>
+          </w:p>
+        </w:tc>
+        <w:tc>
+          <w:tcPr/>
+          <w:p>
+            <w:pPr>
+              <w:pStyle w:val="Compact"/>
+              <w:jc w:val="center"/>
+            </w:pPr>
+            <w:r>
+              <w:t xml:space="preserve">NA</w:t>
+            </w:r>
+          </w:p>
+        </w:tc>
+        <w:tc>
+          <w:tcPr/>
+          <w:p>
+            <w:pPr>
+              <w:pStyle w:val="Compact"/>
+              <w:jc w:val="center"/>
+            </w:pPr>
+            <w:r>
+              <w:t xml:space="preserve">55.45</w:t>
+            </w:r>
+          </w:p>
+        </w:tc>
+        <w:tc>
+          <w:tcPr/>
+          <w:p>
+            <w:pPr>
+              <w:pStyle w:val="Compact"/>
+              <w:jc w:val="center"/>
+            </w:pPr>
+            <w:r>
+              <w:t xml:space="preserve">530,202</w:t>
+            </w:r>
+          </w:p>
+        </w:tc>
+      </w:tr>
+      <w:tr>
+        <w:tc>
+          <w:tcPr/>
+          <w:p>
+            <w:pPr>
+              <w:pStyle w:val="Compact"/>
+              <w:jc w:val="center"/>
+            </w:pPr>
+            <w:r>
+              <w:t xml:space="preserve">Sagaing</w:t>
+            </w:r>
+          </w:p>
+        </w:tc>
+        <w:tc>
+          <w:tcPr/>
+          <w:p>
+            <w:pPr>
+              <w:pStyle w:val="Compact"/>
+              <w:jc w:val="center"/>
+            </w:pPr>
+            <w:r>
+              <w:t xml:space="preserve">25.29</w:t>
+            </w:r>
+          </w:p>
+        </w:tc>
+        <w:tc>
+          <w:tcPr/>
+          <w:p>
+            <w:pPr>
+              <w:pStyle w:val="Compact"/>
+              <w:jc w:val="center"/>
+            </w:pPr>
+            <w:r>
+              <w:t xml:space="preserve">74.71</w:t>
+            </w:r>
+          </w:p>
+        </w:tc>
+        <w:tc>
+          <w:tcPr/>
+          <w:p>
+            <w:pPr>
+              <w:pStyle w:val="Compact"/>
+              <w:jc w:val="center"/>
+            </w:pPr>
+            <w:r>
+              <w:t xml:space="preserve">NA</w:t>
+            </w:r>
+          </w:p>
+        </w:tc>
+        <w:tc>
+          <w:tcPr/>
+          <w:p>
+            <w:pPr>
+              <w:pStyle w:val="Compact"/>
+              <w:jc w:val="center"/>
+            </w:pPr>
+            <w:r>
+              <w:t xml:space="preserve">NA</w:t>
+            </w:r>
+          </w:p>
+        </w:tc>
+        <w:tc>
+          <w:tcPr/>
+          <w:p>
+            <w:pPr>
+              <w:pStyle w:val="Compact"/>
+              <w:jc w:val="center"/>
+            </w:pPr>
+            <w:r>
+              <w:t xml:space="preserve">31,985</w:t>
+            </w:r>
+          </w:p>
+        </w:tc>
+      </w:tr>
+      <w:tr>
+        <w:tc>
+          <w:tcPr/>
+          <w:p>
+            <w:pPr>
+              <w:pStyle w:val="Compact"/>
+              <w:jc w:val="center"/>
+            </w:pPr>
+            <w:r>
+              <w:t xml:space="preserve">Shan (East)</w:t>
+            </w:r>
+          </w:p>
+        </w:tc>
+        <w:tc>
+          <w:tcPr/>
+          <w:p>
+            <w:pPr>
+              <w:pStyle w:val="Compact"/>
+              <w:jc w:val="center"/>
+            </w:pPr>
+            <w:r>
+              <w:t xml:space="preserve">100</w:t>
+            </w:r>
+          </w:p>
+        </w:tc>
+        <w:tc>
+          <w:tcPr/>
+          <w:p>
+            <w:pPr>
+              <w:pStyle w:val="Compact"/>
+              <w:jc w:val="center"/>
+            </w:pPr>
+            <w:r>
+              <w:t xml:space="preserve">NA</w:t>
+            </w:r>
+          </w:p>
+        </w:tc>
+        <w:tc>
+          <w:tcPr/>
+          <w:p>
+            <w:pPr>
+              <w:pStyle w:val="Compact"/>
+              <w:jc w:val="center"/>
+            </w:pPr>
+            <w:r>
+              <w:t xml:space="preserve">NA</w:t>
+            </w:r>
+          </w:p>
+        </w:tc>
+        <w:tc>
+          <w:tcPr/>
+          <w:p>
+            <w:pPr>
+              <w:pStyle w:val="Compact"/>
+              <w:jc w:val="center"/>
+            </w:pPr>
+            <w:r>
+              <w:t xml:space="preserve">NA</w:t>
+            </w:r>
+          </w:p>
+        </w:tc>
+        <w:tc>
+          <w:tcPr/>
+          <w:p>
+            <w:pPr>
+              <w:pStyle w:val="Compact"/>
+              <w:jc w:val="center"/>
+            </w:pPr>
+            <w:r>
+              <w:t xml:space="preserve">510</w:t>
+            </w:r>
+          </w:p>
+        </w:tc>
+      </w:tr>
+      <w:tr>
+        <w:tc>
+          <w:tcPr/>
+          <w:p>
+            <w:pPr>
+              <w:pStyle w:val="Compact"/>
+              <w:jc w:val="center"/>
+            </w:pPr>
+            <w:r>
+              <w:t xml:space="preserve">Shan (North)</w:t>
+            </w:r>
+          </w:p>
+        </w:tc>
+        <w:tc>
+          <w:tcPr/>
+          <w:p>
+            <w:pPr>
+              <w:pStyle w:val="Compact"/>
+              <w:jc w:val="center"/>
+            </w:pPr>
+            <w:r>
+              <w:t xml:space="preserve">26.44</w:t>
+            </w:r>
+          </w:p>
+        </w:tc>
+        <w:tc>
+          <w:tcPr/>
+          <w:p>
+            <w:pPr>
+              <w:pStyle w:val="Compact"/>
+              <w:jc w:val="center"/>
+            </w:pPr>
+            <w:r>
+              <w:t xml:space="preserve">73.56</w:t>
+            </w:r>
+          </w:p>
+        </w:tc>
+        <w:tc>
+          <w:tcPr/>
+          <w:p>
+            <w:pPr>
+              <w:pStyle w:val="Compact"/>
+              <w:jc w:val="center"/>
+            </w:pPr>
+            <w:r>
+              <w:t xml:space="preserve">NA</w:t>
+            </w:r>
+          </w:p>
+        </w:tc>
+        <w:tc>
+          <w:tcPr/>
+          <w:p>
+            <w:pPr>
+              <w:pStyle w:val="Compact"/>
+              <w:jc w:val="center"/>
+            </w:pPr>
+            <w:r>
+              <w:t xml:space="preserve">NA</w:t>
+            </w:r>
+          </w:p>
+        </w:tc>
+        <w:tc>
+          <w:tcPr/>
+          <w:p>
+            <w:pPr>
+              <w:pStyle w:val="Compact"/>
+              <w:jc w:val="center"/>
+            </w:pPr>
+            <w:r>
+              <w:t xml:space="preserve">73,103</w:t>
+            </w:r>
+          </w:p>
+        </w:tc>
+      </w:tr>
+      <w:tr>
+        <w:tc>
+          <w:tcPr/>
+          <w:p>
+            <w:pPr>
+              <w:pStyle w:val="Compact"/>
+              <w:jc w:val="center"/>
+            </w:pPr>
+            <w:r>
+              <w:t xml:space="preserve">Shan (South)</w:t>
+            </w:r>
+          </w:p>
+        </w:tc>
+        <w:tc>
+          <w:tcPr/>
+          <w:p>
+            <w:pPr>
+              <w:pStyle w:val="Compact"/>
+              <w:jc w:val="center"/>
+            </w:pPr>
+            <w:r>
+              <w:t xml:space="preserve">100</w:t>
+            </w:r>
+          </w:p>
+        </w:tc>
+        <w:tc>
+          <w:tcPr/>
+          <w:p>
+            <w:pPr>
+              <w:pStyle w:val="Compact"/>
+              <w:jc w:val="center"/>
+            </w:pPr>
+            <w:r>
+              <w:t xml:space="preserve">NA</w:t>
+            </w:r>
+          </w:p>
+        </w:tc>
+        <w:tc>
+          <w:tcPr/>
+          <w:p>
+            <w:pPr>
+              <w:pStyle w:val="Compact"/>
+              <w:jc w:val="center"/>
+            </w:pPr>
+            <w:r>
+              <w:t xml:space="preserve">NA</w:t>
+            </w:r>
+          </w:p>
+        </w:tc>
+        <w:tc>
+          <w:tcPr/>
+          <w:p>
+            <w:pPr>
+              <w:pStyle w:val="Compact"/>
+              <w:jc w:val="center"/>
+            </w:pPr>
+            <w:r>
+              <w:t xml:space="preserve">NA</w:t>
+            </w:r>
+          </w:p>
+        </w:tc>
+        <w:tc>
+          <w:tcPr/>
+          <w:p>
+            <w:pPr>
+              <w:pStyle w:val="Compact"/>
+              <w:jc w:val="center"/>
+            </w:pPr>
+            <w:r>
+              <w:t xml:space="preserve">15,511</w:t>
+            </w:r>
+          </w:p>
+        </w:tc>
+      </w:tr>
+      <w:tr>
+        <w:tc>
+          <w:tcPr/>
+          <w:p>
+            <w:pPr>
+              <w:pStyle w:val="Compact"/>
+              <w:jc w:val="center"/>
+            </w:pPr>
+            <w:r>
+              <w:t xml:space="preserve">Tanintharyi</w:t>
+            </w:r>
+          </w:p>
+        </w:tc>
+        <w:tc>
+          <w:tcPr/>
+          <w:p>
+            <w:pPr>
+              <w:pStyle w:val="Compact"/>
+              <w:jc w:val="center"/>
+            </w:pPr>
+            <w:r>
+              <w:t xml:space="preserve">95.64</w:t>
+            </w:r>
+          </w:p>
+        </w:tc>
+        <w:tc>
+          <w:tcPr/>
+          <w:p>
+            <w:pPr>
+              <w:pStyle w:val="Compact"/>
+              <w:jc w:val="center"/>
+            </w:pPr>
+            <w:r>
+              <w:t xml:space="preserve">4.13</w:t>
+            </w:r>
+          </w:p>
+        </w:tc>
+        <w:tc>
+          <w:tcPr/>
+          <w:p>
+            <w:pPr>
+              <w:pStyle w:val="Compact"/>
+              <w:jc w:val="center"/>
+            </w:pPr>
+            <w:r>
+              <w:t xml:space="preserve">0.22</w:t>
+            </w:r>
+          </w:p>
+        </w:tc>
+        <w:tc>
+          <w:tcPr/>
+          <w:p>
+            <w:pPr>
+              <w:pStyle w:val="Compact"/>
+              <w:jc w:val="center"/>
+            </w:pPr>
+            <w:r>
+              <w:t xml:space="preserve">NA</w:t>
+            </w:r>
+          </w:p>
+        </w:tc>
+        <w:tc>
+          <w:tcPr/>
+          <w:p>
+            <w:pPr>
+              <w:pStyle w:val="Compact"/>
+              <w:jc w:val="center"/>
+            </w:pPr>
+            <w:r>
+              <w:t xml:space="preserve">4,476</w:t>
+            </w:r>
+          </w:p>
+        </w:tc>
+      </w:tr>
+      <w:tr>
+        <w:tc>
+          <w:tcPr/>
+          <w:p>
+            <w:pPr>
+              <w:pStyle w:val="Compact"/>
+              <w:jc w:val="center"/>
+            </w:pPr>
+            <w:r>
+              <w:t xml:space="preserve">Yangon</w:t>
+            </w:r>
+          </w:p>
+        </w:tc>
+        <w:tc>
+          <w:tcPr/>
+          <w:p>
+            <w:pPr>
+              <w:pStyle w:val="Compact"/>
+              <w:jc w:val="center"/>
+            </w:pPr>
+            <w:r>
+              <w:t xml:space="preserve">100</w:t>
+            </w:r>
+          </w:p>
+        </w:tc>
+        <w:tc>
+          <w:tcPr/>
+          <w:p>
+            <w:pPr>
+              <w:pStyle w:val="Compact"/>
+              <w:jc w:val="center"/>
+            </w:pPr>
+            <w:r>
+              <w:t xml:space="preserve">NA</w:t>
+            </w:r>
+          </w:p>
+        </w:tc>
+        <w:tc>
+          <w:tcPr/>
+          <w:p>
+            <w:pPr>
+              <w:pStyle w:val="Compact"/>
+              <w:jc w:val="center"/>
+            </w:pPr>
+            <w:r>
+              <w:t xml:space="preserve">NA</w:t>
+            </w:r>
+          </w:p>
+        </w:tc>
+        <w:tc>
+          <w:tcPr/>
+          <w:p>
+            <w:pPr>
+              <w:pStyle w:val="Compact"/>
+              <w:jc w:val="center"/>
+            </w:pPr>
+            <w:r>
+              <w:t xml:space="preserve">NA</w:t>
+            </w:r>
+          </w:p>
+        </w:tc>
+        <w:tc>
+          <w:tcPr/>
+          <w:p>
+            <w:pPr>
+              <w:pStyle w:val="Compact"/>
+              <w:jc w:val="center"/>
+            </w:pPr>
+            <w:r>
+              <w:t xml:space="preserve">2,011,575</w:t>
+            </w:r>
+          </w:p>
+        </w:tc>
+      </w:tr>
+      <w:tr>
+        <w:tc>
+          <w:tcPr/>
+          <w:p>
+            <w:pPr>
+              <w:pStyle w:val="Compact"/>
+              <w:jc w:val="center"/>
+            </w:pPr>
+            <w:r>
+              <w:t xml:space="preserve">Total</w:t>
+            </w:r>
+          </w:p>
+        </w:tc>
+        <w:tc>
+          <w:tcPr/>
+          <w:p>
+            <w:pPr>
+              <w:pStyle w:val="Compact"/>
+              <w:jc w:val="center"/>
+            </w:pPr>
+            <w:r>
+              <w:t xml:space="preserve">82.68</w:t>
+            </w:r>
+          </w:p>
+        </w:tc>
+        <w:tc>
+          <w:tcPr/>
+          <w:p>
+            <w:pPr>
+              <w:pStyle w:val="Compact"/>
+              <w:jc w:val="center"/>
+            </w:pPr>
+            <w:r>
+              <w:t xml:space="preserve">8.24</w:t>
+            </w:r>
+          </w:p>
+        </w:tc>
+        <w:tc>
+          <w:tcPr/>
+          <w:p>
+            <w:pPr>
+              <w:pStyle w:val="Compact"/>
+              <w:jc w:val="center"/>
+            </w:pPr>
+            <w:r>
+              <w:t xml:space="preserve">0.07</w:t>
+            </w:r>
+          </w:p>
+        </w:tc>
+        <w:tc>
+          <w:tcPr/>
+          <w:p>
+            <w:pPr>
+              <w:pStyle w:val="Compact"/>
+              <w:jc w:val="center"/>
+            </w:pPr>
+            <w:r>
+              <w:t xml:space="preserve">9.02</w:t>
+            </w:r>
+          </w:p>
+        </w:tc>
+        <w:tc>
+          <w:tcPr/>
+          <w:p>
+            <w:pPr>
+              <w:pStyle w:val="Compact"/>
+              <w:jc w:val="center"/>
+            </w:pPr>
+            <w:r>
+              <w:t xml:space="preserve">NA</w:t>
+            </w:r>
+          </w:p>
+        </w:tc>
+      </w:tr>
+    </w:tbl>
+    <w:p>
+      <w:pPr>
+        <w:pStyle w:val="BodyText"/>
+      </w:pPr>
+    </w:p>
+    <w:p>
+      <w:pPr>
+        <w:pStyle w:val="BodyText"/>
+      </w:pPr>
+      <w:r>
+        <w:t xml:space="preserve">Compared to only the 2021 HRP targets (as the IERP does not have breakdowns of the target by beneficiary type), we can see that whilst targets have been mostly exceeded, neither the targets for returnees/resettled in Kachin or Shan (North) nor targets for IDPs in Rakhine or Kayin have been met. Interestingly, for Rakhine, the targets for the host/local population have been greatly exceeded, perhaps indicating that once targets were met, all further allocations were targetted at the host/local communities. In Bago (East), Chin, Kayin and particularly Shan (North), the targets for IDPs have been greatly exceeded, in comparison to the 2021 HRP targets:</w:t>
+      </w:r>
+    </w:p>
+    <w:p>
+      <w:pPr>
+        <w:pStyle w:val="TableCaption"/>
+      </w:pPr>
+      <w:r>
+        <w:t xml:space="preserve">Percentage of 2021 HRP target reached by beneficiary type</w:t>
+      </w:r>
+    </w:p>
+    <w:tbl>
+      <w:tblPr>
+        <w:tblStyle w:val="Table"/>
+        <w:tblW w:type="pct" w:w="5000"/>
+        <w:tblLook w:firstRow="1" w:lastRow="0" w:firstColumn="0" w:lastColumn="0" w:noHBand="0" w:noVBand="0" w:val="0020"/>
+        <w:tblCaption w:val="Percentage of 2021 HRP target reached by beneficiary type"/>
+      </w:tblPr>
+      <w:tblGrid>
+        <w:gridCol w:w="1485"/>
+        <w:gridCol w:w="1386"/>
+        <w:gridCol w:w="792"/>
+        <w:gridCol w:w="1287"/>
+        <w:gridCol w:w="2079"/>
+        <w:gridCol w:w="891"/>
+      </w:tblGrid>
+      <w:tr>
+        <w:trPr>
+          <w:tblHeader w:val="true"/>
+        </w:trPr>
+        <w:tc>
+          <w:tcPr/>
+          <w:p>
+            <w:pPr>
+              <w:pStyle w:val="Compact"/>
+              <w:jc w:val="center"/>
+            </w:pPr>
+            <w:r>
+              <w:t xml:space="preserve">state</w:t>
+            </w:r>
+          </w:p>
+        </w:tc>
+        <w:tc>
+          <w:tcPr/>
+          <w:p>
+            <w:pPr>
+              <w:pStyle w:val="Compact"/>
+              <w:jc w:val="center"/>
+            </w:pPr>
+            <w:r>
+              <w:t xml:space="preserve">host_local%</w:t>
+            </w:r>
+          </w:p>
+        </w:tc>
+        <w:tc>
+          <w:tcPr/>
+          <w:p>
+            <w:pPr>
+              <w:pStyle w:val="Compact"/>
+              <w:jc w:val="center"/>
+            </w:pPr>
+            <w:r>
+              <w:t xml:space="preserve">idp%</w:t>
+            </w:r>
+          </w:p>
+        </w:tc>
+        <w:tc>
+          <w:tcPr/>
+          <w:p>
+            <w:pPr>
+              <w:pStyle w:val="Compact"/>
+              <w:jc w:val="center"/>
+            </w:pPr>
+            <w:r>
+              <w:t xml:space="preserve">returnees%</w:t>
+            </w:r>
+          </w:p>
+        </w:tc>
+        <w:tc>
+          <w:tcPr/>
+          <w:p>
+            <w:pPr>
+              <w:pStyle w:val="Compact"/>
+              <w:jc w:val="center"/>
+            </w:pPr>
+            <w:r>
+              <w:t xml:space="preserve">rakhine_stateless%</w:t>
+            </w:r>
+          </w:p>
+        </w:tc>
+        <w:tc>
+          <w:tcPr/>
+          <w:p>
+            <w:pPr>
+              <w:pStyle w:val="Compact"/>
+              <w:jc w:val="center"/>
+            </w:pPr>
+            <w:r>
+              <w:t xml:space="preserve">total%</w:t>
+            </w:r>
+          </w:p>
+        </w:tc>
+      </w:tr>
+      <w:tr>
+        <w:tc>
+          <w:tcPr/>
+          <w:p>
+            <w:pPr>
+              <w:pStyle w:val="Compact"/>
+              <w:jc w:val="center"/>
+            </w:pPr>
+            <w:r>
+              <w:t xml:space="preserve">Bago (East)</w:t>
+            </w:r>
+          </w:p>
+        </w:tc>
+        <w:tc>
+          <w:tcPr/>
+          <w:p>
+            <w:pPr>
+              <w:pStyle w:val="Compact"/>
+              <w:jc w:val="center"/>
+            </w:pPr>
+            <w:r>
+              <w:t xml:space="preserve">NA</w:t>
+            </w:r>
+          </w:p>
+        </w:tc>
+        <w:tc>
+          <w:tcPr/>
+          <w:p>
+            <w:pPr>
+              <w:pStyle w:val="Compact"/>
+              <w:jc w:val="center"/>
+            </w:pPr>
+            <w:r>
+              <w:t xml:space="preserve">172</w:t>
+            </w:r>
+          </w:p>
+        </w:tc>
+        <w:tc>
+          <w:tcPr/>
+          <w:p>
+            <w:pPr>
+              <w:pStyle w:val="Compact"/>
+              <w:jc w:val="center"/>
+            </w:pPr>
+            <w:r>
+              <w:t xml:space="preserve">NA</w:t>
+            </w:r>
+          </w:p>
+        </w:tc>
+        <w:tc>
+          <w:tcPr/>
+          <w:p>
+            <w:pPr>
+              <w:pStyle w:val="Compact"/>
+              <w:jc w:val="center"/>
+            </w:pPr>
+            <w:r>
+              <w:t xml:space="preserve">NA</w:t>
+            </w:r>
+          </w:p>
+        </w:tc>
+        <w:tc>
+          <w:tcPr/>
+          <w:p>
+            <w:pPr>
+              <w:pStyle w:val="Compact"/>
+              <w:jc w:val="center"/>
+            </w:pPr>
+            <w:r>
+              <w:t xml:space="preserve">173.4</w:t>
+            </w:r>
+          </w:p>
+        </w:tc>
+      </w:tr>
+      <w:tr>
+        <w:tc>
+          <w:tcPr/>
+          <w:p>
+            <w:pPr>
+              <w:pStyle w:val="Compact"/>
+              <w:jc w:val="center"/>
+            </w:pPr>
+            <w:r>
+              <w:t xml:space="preserve">Chin</w:t>
+            </w:r>
+          </w:p>
+        </w:tc>
+        <w:tc>
+          <w:tcPr/>
+          <w:p>
+            <w:pPr>
+              <w:pStyle w:val="Compact"/>
+              <w:jc w:val="center"/>
+            </w:pPr>
+            <w:r>
+              <w:t xml:space="preserve">0</w:t>
+            </w:r>
+          </w:p>
+        </w:tc>
+        <w:tc>
+          <w:tcPr/>
+          <w:p>
+            <w:pPr>
+              <w:pStyle w:val="Compact"/>
+              <w:jc w:val="center"/>
+            </w:pPr>
+            <w:r>
+              <w:t xml:space="preserve">200.7</w:t>
+            </w:r>
+          </w:p>
+        </w:tc>
+        <w:tc>
+          <w:tcPr/>
+          <w:p>
+            <w:pPr>
+              <w:pStyle w:val="Compact"/>
+              <w:jc w:val="center"/>
+            </w:pPr>
+            <w:r>
+              <w:t xml:space="preserve">NA</w:t>
+            </w:r>
+          </w:p>
+        </w:tc>
+        <w:tc>
+          <w:tcPr/>
+          <w:p>
+            <w:pPr>
+              <w:pStyle w:val="Compact"/>
+              <w:jc w:val="center"/>
+            </w:pPr>
+            <w:r>
+              <w:t xml:space="preserve">NA</w:t>
+            </w:r>
+          </w:p>
+        </w:tc>
+        <w:tc>
+          <w:tcPr/>
+          <w:p>
+            <w:pPr>
+              <w:pStyle w:val="Compact"/>
+              <w:jc w:val="center"/>
+            </w:pPr>
+            <w:r>
+              <w:t xml:space="preserve">156.9</w:t>
+            </w:r>
+          </w:p>
+        </w:tc>
+      </w:tr>
+      <w:tr>
+        <w:tc>
+          <w:tcPr/>
+          <w:p>
+            <w:pPr>
+              <w:pStyle w:val="Compact"/>
+              <w:jc w:val="center"/>
+            </w:pPr>
+            <w:r>
+              <w:t xml:space="preserve">Kachin</w:t>
+            </w:r>
+          </w:p>
+        </w:tc>
+        <w:tc>
+          <w:tcPr/>
+          <w:p>
+            <w:pPr>
+              <w:pStyle w:val="Compact"/>
+              <w:jc w:val="center"/>
+            </w:pPr>
+            <w:r>
+              <w:t xml:space="preserve">88.67</w:t>
+            </w:r>
+          </w:p>
+        </w:tc>
+        <w:tc>
+          <w:tcPr/>
+          <w:p>
+            <w:pPr>
+              <w:pStyle w:val="Compact"/>
+              <w:jc w:val="center"/>
+            </w:pPr>
+            <w:r>
+              <w:t xml:space="preserve">110.4</w:t>
+            </w:r>
+          </w:p>
+        </w:tc>
+        <w:tc>
+          <w:tcPr/>
+          <w:p>
+            <w:pPr>
+              <w:pStyle w:val="Compact"/>
+              <w:jc w:val="center"/>
+            </w:pPr>
+            <w:r>
+              <w:t xml:space="preserve">32.88</w:t>
+            </w:r>
+          </w:p>
+        </w:tc>
+        <w:tc>
+          <w:tcPr/>
+          <w:p>
+            <w:pPr>
+              <w:pStyle w:val="Compact"/>
+              <w:jc w:val="center"/>
+            </w:pPr>
+            <w:r>
+              <w:t xml:space="preserve">NA</w:t>
+            </w:r>
+          </w:p>
+        </w:tc>
+        <w:tc>
+          <w:tcPr/>
+          <w:p>
+            <w:pPr>
+              <w:pStyle w:val="Compact"/>
+              <w:jc w:val="center"/>
+            </w:pPr>
+            <w:r>
+              <w:t xml:space="preserve">104.3</w:t>
+            </w:r>
+          </w:p>
+        </w:tc>
+      </w:tr>
+      <w:tr>
+        <w:tc>
+          <w:tcPr/>
+          <w:p>
+            <w:pPr>
+              <w:pStyle w:val="Compact"/>
+              <w:jc w:val="center"/>
+            </w:pPr>
+            <w:r>
+              <w:t xml:space="preserve">Kayin</w:t>
+            </w:r>
+          </w:p>
+        </w:tc>
+        <w:tc>
+          <w:tcPr/>
+          <w:p>
+            <w:pPr>
+              <w:pStyle w:val="Compact"/>
+              <w:jc w:val="center"/>
+            </w:pPr>
+            <w:r>
+              <w:t xml:space="preserve">NA</w:t>
+            </w:r>
+          </w:p>
+        </w:tc>
+        <w:tc>
+          <w:tcPr/>
+          <w:p>
+            <w:pPr>
+              <w:pStyle w:val="Compact"/>
+              <w:jc w:val="center"/>
+            </w:pPr>
+            <w:r>
+              <w:t xml:space="preserve">168.1</w:t>
+            </w:r>
+          </w:p>
+        </w:tc>
+        <w:tc>
+          <w:tcPr/>
+          <w:p>
+            <w:pPr>
+              <w:pStyle w:val="Compact"/>
+              <w:jc w:val="center"/>
+            </w:pPr>
+            <w:r>
+              <w:t xml:space="preserve">NA</w:t>
+            </w:r>
+          </w:p>
+        </w:tc>
+        <w:tc>
+          <w:tcPr/>
+          <w:p>
+            <w:pPr>
+              <w:pStyle w:val="Compact"/>
+              <w:jc w:val="center"/>
+            </w:pPr>
+            <w:r>
+              <w:t xml:space="preserve">NA</w:t>
+            </w:r>
+          </w:p>
+        </w:tc>
+        <w:tc>
+          <w:tcPr/>
+          <w:p>
+            <w:pPr>
+              <w:pStyle w:val="Compact"/>
+              <w:jc w:val="center"/>
+            </w:pPr>
+            <w:r>
+              <w:t xml:space="preserve">197</w:t>
+            </w:r>
+          </w:p>
+        </w:tc>
+      </w:tr>
+      <w:tr>
+        <w:tc>
+          <w:tcPr/>
+          <w:p>
+            <w:pPr>
+              <w:pStyle w:val="Compact"/>
+              <w:jc w:val="center"/>
+            </w:pPr>
+            <w:r>
+              <w:t xml:space="preserve">Rakhine</w:t>
+            </w:r>
+          </w:p>
+        </w:tc>
+        <w:tc>
+          <w:tcPr/>
+          <w:p>
+            <w:pPr>
+              <w:pStyle w:val="Compact"/>
+              <w:jc w:val="center"/>
+            </w:pPr>
+            <w:r>
+              <w:t xml:space="preserve">409.9</w:t>
+            </w:r>
+          </w:p>
+        </w:tc>
+        <w:tc>
+          <w:tcPr/>
+          <w:p>
+            <w:pPr>
+              <w:pStyle w:val="Compact"/>
+              <w:jc w:val="center"/>
+            </w:pPr>
+            <w:r>
+              <w:t xml:space="preserve">32.71</w:t>
+            </w:r>
+          </w:p>
+        </w:tc>
+        <w:tc>
+          <w:tcPr/>
+          <w:p>
+            <w:pPr>
+              <w:pStyle w:val="Compact"/>
+              <w:jc w:val="center"/>
+            </w:pPr>
+            <w:r>
+              <w:t xml:space="preserve">NA</w:t>
+            </w:r>
+          </w:p>
+        </w:tc>
+        <w:tc>
+          <w:tcPr/>
+          <w:p>
+            <w:pPr>
+              <w:pStyle w:val="Compact"/>
+              <w:jc w:val="center"/>
+            </w:pPr>
+            <w:r>
+              <w:t xml:space="preserve">105.8</w:t>
+            </w:r>
+          </w:p>
+        </w:tc>
+        <w:tc>
+          <w:tcPr/>
+          <w:p>
+            <w:pPr>
+              <w:pStyle w:val="Compact"/>
+              <w:jc w:val="center"/>
+            </w:pPr>
+            <w:r>
+              <w:t xml:space="preserve">108.8</w:t>
+            </w:r>
+          </w:p>
+        </w:tc>
+      </w:tr>
+      <w:tr>
+        <w:tc>
+          <w:tcPr/>
+          <w:p>
+            <w:pPr>
+              <w:pStyle w:val="Compact"/>
+              <w:jc w:val="center"/>
+            </w:pPr>
+            <w:r>
+              <w:t xml:space="preserve">Shan (North)</w:t>
+            </w:r>
+          </w:p>
+        </w:tc>
+        <w:tc>
+          <w:tcPr/>
+          <w:p>
+            <w:pPr>
+              <w:pStyle w:val="Compact"/>
+              <w:jc w:val="center"/>
+            </w:pPr>
+            <w:r>
+              <w:t xml:space="preserve">135.6</w:t>
+            </w:r>
+          </w:p>
+        </w:tc>
+        <w:tc>
+          <w:tcPr/>
+          <w:p>
+            <w:pPr>
+              <w:pStyle w:val="Compact"/>
+              <w:jc w:val="center"/>
+            </w:pPr>
+            <w:r>
+              <w:t xml:space="preserve">751.3</w:t>
+            </w:r>
+          </w:p>
+        </w:tc>
+        <w:tc>
+          <w:tcPr/>
+          <w:p>
+            <w:pPr>
+              <w:pStyle w:val="Compact"/>
+              <w:jc w:val="center"/>
+            </w:pPr>
+            <w:r>
+              <w:t xml:space="preserve">0</w:t>
+            </w:r>
+          </w:p>
+        </w:tc>
+        <w:tc>
+          <w:tcPr/>
+          <w:p>
+            <w:pPr>
+              <w:pStyle w:val="Compact"/>
+              <w:jc w:val="center"/>
+            </w:pPr>
+            <w:r>
+              <w:t xml:space="preserve">NA</w:t>
+            </w:r>
+          </w:p>
+        </w:tc>
+        <w:tc>
+          <w:tcPr/>
+          <w:p>
+            <w:pPr>
+              <w:pStyle w:val="Compact"/>
+              <w:jc w:val="center"/>
+            </w:pPr>
+            <w:r>
+              <w:t xml:space="preserve">400.2</w:t>
+            </w:r>
+          </w:p>
+        </w:tc>
+      </w:tr>
+      <w:tr>
+        <w:tc>
+          <w:tcPr/>
+          <w:p>
+            <w:pPr>
+              <w:pStyle w:val="Compact"/>
+              <w:jc w:val="center"/>
+            </w:pPr>
+            <w:r>
+              <w:t xml:space="preserve">Shan (South)</w:t>
+            </w:r>
+          </w:p>
+        </w:tc>
+        <w:tc>
+          <w:tcPr/>
+          <w:p>
+            <w:pPr>
+              <w:pStyle w:val="Compact"/>
+              <w:jc w:val="center"/>
+            </w:pPr>
+            <w:r>
+              <w:t xml:space="preserve">0</w:t>
+            </w:r>
+          </w:p>
+        </w:tc>
+        <w:tc>
+          <w:tcPr/>
+          <w:p>
+            <w:pPr>
+              <w:pStyle w:val="Compact"/>
+              <w:jc w:val="center"/>
+            </w:pPr>
+            <w:r>
+              <w:t xml:space="preserve">NA</w:t>
+            </w:r>
+          </w:p>
+        </w:tc>
+        <w:tc>
+          <w:tcPr/>
+          <w:p>
+            <w:pPr>
+              <w:pStyle w:val="Compact"/>
+              <w:jc w:val="center"/>
+            </w:pPr>
+            <w:r>
+              <w:t xml:space="preserve">NA</w:t>
+            </w:r>
+          </w:p>
+        </w:tc>
+        <w:tc>
+          <w:tcPr/>
+          <w:p>
+            <w:pPr>
+              <w:pStyle w:val="Compact"/>
+              <w:jc w:val="center"/>
+            </w:pPr>
+            <w:r>
+              <w:t xml:space="preserve">NA</w:t>
+            </w:r>
+          </w:p>
+        </w:tc>
+        <w:tc>
+          <w:tcPr/>
+          <w:p>
+            <w:pPr>
+              <w:pStyle w:val="Compact"/>
+              <w:jc w:val="center"/>
+            </w:pPr>
+            <w:r>
+              <w:t xml:space="preserve">0</w:t>
+            </w:r>
+          </w:p>
+        </w:tc>
+      </w:tr>
+    </w:tbl>
+    <w:p>
+      <w:pPr>
+        <w:pStyle w:val="BodyText"/>
+      </w:pPr>
+    </w:p>
+    <w:p>
+      <w:pPr>
+        <w:pStyle w:val="BodyText"/>
+      </w:pPr>
+      <w:r>
+        <w:t xml:space="preserve">Stateless persons from Rakhine have the largest average household sizes, with returnees having the largest variations in household size. With reference to the plot below, the thick bar in the middle of each box shows the average household size for each beneficiary type – this value is also shown in the text label below the line. The lower and upper borders of each box indicate the values for the 25th and 75th percentiles respectively. For instance, we can see that households at the 25th percentile of households in host/local communities have only four members and households that have around 5 members have more members than 75% of all the households in that group. Outliers are marked by dots. We note a lot of potential data entry errors where less than one person per household was reported.</w:t>
+      </w:r>
+    </w:p>
+    <w:p>
+      <w:pPr>
+        <w:pStyle w:val="BodyText"/>
+      </w:pPr>
+    </w:p>
+    <w:p>
+      <w:pPr>
+        <w:pStyle w:val="BodyText"/>
+      </w:pPr>
+      <w:r>
+        <w:drawing>
+          <wp:inline>
+            <wp:extent cx="5334000" cy="2370666"/>
+            <wp:effectExtent b="0" l="0" r="0" t="0"/>
+            <wp:docPr descr="" title="" id="1" name="Picture"/>
+            <a:graphic>
+              <a:graphicData uri="http://schemas.openxmlformats.org/drawingml/2006/picture">
+                <pic:pic>
+                  <pic:nvPicPr>
+                    <pic:cNvPr descr="initial_observations_word_files/figure-docx/boxplot-household-size-beneficiary-type-1.png" id="0" name="Picture"/>
+                    <pic:cNvPicPr>
+                      <a:picLocks noChangeArrowheads="1" noChangeAspect="1"/>
+                    </pic:cNvPicPr>
+                  </pic:nvPicPr>
+                  <pic:blipFill>
+                    <a:blip r:embed="rId48"/>
+                    <a:stretch>
+                      <a:fillRect/>
+                    </a:stretch>
+                  </pic:blipFill>
+                  <pic:spPr bwMode="auto">
+                    <a:xfrm>
+                      <a:off x="0" y="0"/>
+                      <a:ext cx="5334000" cy="2370666"/>
+                    </a:xfrm>
+                    <a:prstGeom prst="rect">
+                      <a:avLst/>
+                    </a:prstGeom>
+                    <a:noFill/>
+                    <a:ln w="9525">
+                      <a:noFill/>
+                      <a:headEnd/>
+                      <a:tailEnd/>
+                    </a:ln>
+                  </pic:spPr>
+                </pic:pic>
+              </a:graphicData>
+            </a:graphic>
+          </wp:inline>
+        </w:drawing>
+      </w:r>
+    </w:p>
+    <w:p>
+      <w:pPr>
+        <w:pStyle w:val="BodyText"/>
+      </w:pPr>
+    </w:p>
+    <w:bookmarkEnd w:id="49"/>
+    <w:bookmarkStart w:id="51" w:name="monthly-progress-by-beneficiary-type"/>
+    <w:p>
+      <w:pPr>
+        <w:pStyle w:val="Heading3"/>
+      </w:pPr>
+      <w:r>
+        <w:t xml:space="preserve">4.3 Monthly progress by beneficiary type</w:t>
+      </w:r>
+    </w:p>
+    <w:p>
+      <w:pPr>
+        <w:pStyle w:val="FirstParagraph"/>
+      </w:pPr>
+      <w:r>
+        <w:drawing>
+          <wp:inline>
+            <wp:extent cx="5334000" cy="2370666"/>
+            <wp:effectExtent b="0" l="0" r="0" t="0"/>
+            <wp:docPr descr="" title="" id="1" name="Picture"/>
+            <a:graphic>
+              <a:graphicData uri="http://schemas.openxmlformats.org/drawingml/2006/picture">
+                <pic:pic>
+                  <pic:nvPicPr>
+                    <pic:cNvPr descr="initial_observations_word_files/figure-docx/beneficiary-types-progress-over-time-facet-1.png" id="0" name="Picture"/>
+                    <pic:cNvPicPr>
+                      <a:picLocks noChangeArrowheads="1" noChangeAspect="1"/>
+                    </pic:cNvPicPr>
+                  </pic:nvPicPr>
+                  <pic:blipFill>
+                    <a:blip r:embed="rId50"/>
+                    <a:stretch>
+                      <a:fillRect/>
+                    </a:stretch>
+                  </pic:blipFill>
+                  <pic:spPr bwMode="auto">
+                    <a:xfrm>
+                      <a:off x="0" y="0"/>
+                      <a:ext cx="5334000" cy="2370666"/>
+                    </a:xfrm>
+                    <a:prstGeom prst="rect">
+                      <a:avLst/>
+                    </a:prstGeom>
+                    <a:noFill/>
+                    <a:ln w="9525">
+                      <a:noFill/>
+                      <a:headEnd/>
+                      <a:tailEnd/>
+                    </a:ln>
+                  </pic:spPr>
+                </pic:pic>
+              </a:graphicData>
+            </a:graphic>
+          </wp:inline>
+        </w:drawing>
+      </w:r>
+    </w:p>
+    <w:p>
+      <w:pPr>
+        <w:pStyle w:val="BodyText"/>
+      </w:pPr>
+    </w:p>
+    <w:p>
+      <w:pPr>
+        <w:pStyle w:val="BodyText"/>
+      </w:pPr>
+      <w:r>
+        <w:t xml:space="preserve">Whilst the numbers of IDPs and Returnees reached did see significant increases after July 2021, we do not observe any evidence that this was the result of the HRP addendum, rather than the continuation of already existing plans. However, we do note a significant increase in the numbers of persons in the host/local community reached after July 2021 – 75% of all host/local community beneficiaries were reached after the publication of the HRP addendum. Conversely, the progress amongst state Rakhine persons slowed substantially after the publication of the addendum; as we have mentioned earlier, once targets were reached for stateless persons, additional allocations were directed at the host/local community – whether this was due to access issues or that the host/local community in Rakhine were evaluated to be as food insecure as the stateless population remains to be investigated.</w:t>
+      </w:r>
+    </w:p>
+    <w:p>
+      <w:pPr>
+        <w:pStyle w:val="BodyText"/>
+      </w:pPr>
+    </w:p>
+    <w:p>
+      <w:pPr>
+        <w:pStyle w:val="BodyText"/>
+      </w:pPr>
+      <w:r>
+        <w:rPr>
+          <w:rStyle w:val="VerbatimChar"/>
+        </w:rPr>
+        <w:t xml:space="preserve">summarise()</w:t>
+      </w:r>
+      <w:r>
+        <w:t xml:space="preserve"> </w:t>
+      </w:r>
+      <w:r>
+        <w:t xml:space="preserve">has grouped output by</w:t>
+      </w:r>
+      <w:r>
+        <w:t xml:space="preserve"> </w:t>
+      </w:r>
+      <w:r>
+        <w:t xml:space="preserve">‘</w:t>
+      </w:r>
+      <w:r>
+        <w:t xml:space="preserve">after_hrp</w:t>
+      </w:r>
+      <w:r>
+        <w:t xml:space="preserve">’</w:t>
+      </w:r>
+      <w:r>
+        <w:t xml:space="preserve">. You can override using the</w:t>
+      </w:r>
+      <w:r>
+        <w:t xml:space="preserve"> </w:t>
+      </w:r>
+      <w:r>
+        <w:rPr>
+          <w:rStyle w:val="VerbatimChar"/>
+        </w:rPr>
+        <w:t xml:space="preserve">.groups</w:t>
+      </w:r>
+      <w:r>
+        <w:t xml:space="preserve"> </w:t>
+      </w:r>
+      <w:r>
+        <w:t xml:space="preserve">argument.</w:t>
+      </w:r>
+    </w:p>
+    <w:p>
+      <w:pPr>
+        <w:pStyle w:val="TableCaption"/>
+      </w:pPr>
+      <w:r>
+        <w:t xml:space="preserve">Reached by beneficiary type, before and after HRP addendum</w:t>
+      </w:r>
+    </w:p>
+    <w:tbl>
+      <w:tblPr>
+        <w:tblStyle w:val="Table"/>
+        <w:tblW w:type="pct" w:w="5000"/>
+        <w:tblLook w:firstRow="1" w:lastRow="0" w:firstColumn="0" w:lastColumn="0" w:noHBand="0" w:noVBand="0" w:val="0020"/>
+        <w:tblCaption w:val="Reached by beneficiary type, before and after HRP addendum"/>
+      </w:tblPr>
+      <w:tblGrid>
+        <w:gridCol w:w="2023"/>
+        <w:gridCol w:w="1584"/>
+        <w:gridCol w:w="1496"/>
+        <w:gridCol w:w="1056"/>
+        <w:gridCol w:w="880"/>
+        <w:gridCol w:w="880"/>
+      </w:tblGrid>
+      <w:tr>
+        <w:trPr>
+          <w:tblHeader w:val="true"/>
+        </w:trPr>
+        <w:tc>
+          <w:tcPr/>
+          <w:p>
+            <w:pPr>
+              <w:pStyle w:val="Compact"/>
+              <w:jc w:val="center"/>
+            </w:pPr>
+            <w:r>
+              <w:t xml:space="preserve">beneficiary_type</w:t>
+            </w:r>
+          </w:p>
+        </w:tc>
+        <w:tc>
+          <w:tcPr/>
+          <w:p>
+            <w:pPr>
+              <w:pStyle w:val="Compact"/>
+              <w:jc w:val="center"/>
+            </w:pPr>
+            <w:r>
+              <w:t xml:space="preserve">before_addendum</w:t>
+            </w:r>
+          </w:p>
+        </w:tc>
+        <w:tc>
+          <w:tcPr/>
+          <w:p>
+            <w:pPr>
+              <w:pStyle w:val="Compact"/>
+              <w:jc w:val="center"/>
+            </w:pPr>
+            <w:r>
+              <w:t xml:space="preserve">after_addendum</w:t>
+            </w:r>
+          </w:p>
+        </w:tc>
+        <w:tc>
+          <w:tcPr/>
+          <w:p>
+            <w:pPr>
+              <w:pStyle w:val="Compact"/>
+              <w:jc w:val="center"/>
+            </w:pPr>
+            <w:r>
+              <w:t xml:space="preserve">Total</w:t>
+            </w:r>
+          </w:p>
+        </w:tc>
+        <w:tc>
+          <w:tcPr/>
+          <w:p>
+            <w:pPr>
+              <w:pStyle w:val="Compact"/>
+              <w:jc w:val="center"/>
+            </w:pPr>
+            <w:r>
+              <w:t xml:space="preserve">%before</w:t>
+            </w:r>
+          </w:p>
+        </w:tc>
+        <w:tc>
+          <w:tcPr/>
+          <w:p>
+            <w:pPr>
+              <w:pStyle w:val="Compact"/>
+              <w:jc w:val="center"/>
+            </w:pPr>
+            <w:r>
+              <w:t xml:space="preserve">%after</w:t>
+            </w:r>
+          </w:p>
+        </w:tc>
+      </w:tr>
+      <w:tr>
+        <w:tc>
+          <w:tcPr/>
+          <w:p>
+            <w:pPr>
+              <w:pStyle w:val="Compact"/>
+              <w:jc w:val="center"/>
+            </w:pPr>
+            <w:r>
+              <w:t xml:space="preserve">Host/local Community</w:t>
+            </w:r>
+          </w:p>
+        </w:tc>
+        <w:tc>
+          <w:tcPr/>
+          <w:p>
+            <w:pPr>
+              <w:pStyle w:val="Compact"/>
+              <w:jc w:val="center"/>
+            </w:pPr>
+            <w:r>
+              <w:t xml:space="preserve">667,103</w:t>
+            </w:r>
+          </w:p>
+        </w:tc>
+        <w:tc>
+          <w:tcPr/>
+          <w:p>
+            <w:pPr>
+              <w:pStyle w:val="Compact"/>
+              <w:jc w:val="center"/>
+            </w:pPr>
+            <w:r>
+              <w:t xml:space="preserve">2,028,907</w:t>
+            </w:r>
+          </w:p>
+        </w:tc>
+        <w:tc>
+          <w:tcPr/>
+          <w:p>
+            <w:pPr>
+              <w:pStyle w:val="Compact"/>
+              <w:jc w:val="center"/>
+            </w:pPr>
+            <w:r>
+              <w:t xml:space="preserve">2,696,010</w:t>
+            </w:r>
+          </w:p>
+        </w:tc>
+        <w:tc>
+          <w:tcPr/>
+          <w:p>
+            <w:pPr>
+              <w:pStyle w:val="Compact"/>
+              <w:jc w:val="center"/>
+            </w:pPr>
+            <w:r>
+              <w:t xml:space="preserve">24.74</w:t>
+            </w:r>
+          </w:p>
+        </w:tc>
+        <w:tc>
+          <w:tcPr/>
+          <w:p>
+            <w:pPr>
+              <w:pStyle w:val="Compact"/>
+              <w:jc w:val="center"/>
+            </w:pPr>
+            <w:r>
+              <w:t xml:space="preserve">75.26</w:t>
+            </w:r>
+          </w:p>
+        </w:tc>
+      </w:tr>
+      <w:tr>
+        <w:tc>
+          <w:tcPr/>
+          <w:p>
+            <w:pPr>
+              <w:pStyle w:val="Compact"/>
+              <w:jc w:val="center"/>
+            </w:pPr>
+            <w:r>
+              <w:t xml:space="preserve">Rakhine stateless</w:t>
+            </w:r>
+          </w:p>
+        </w:tc>
+        <w:tc>
+          <w:tcPr/>
+          <w:p>
+            <w:pPr>
+              <w:pStyle w:val="Compact"/>
+              <w:jc w:val="center"/>
+            </w:pPr>
+            <w:r>
+              <w:t xml:space="preserve">246,891</w:t>
+            </w:r>
+          </w:p>
+        </w:tc>
+        <w:tc>
+          <w:tcPr/>
+          <w:p>
+            <w:pPr>
+              <w:pStyle w:val="Compact"/>
+              <w:jc w:val="center"/>
+            </w:pPr>
+            <w:r>
+              <w:t xml:space="preserve">47,101</w:t>
+            </w:r>
+          </w:p>
+        </w:tc>
+        <w:tc>
+          <w:tcPr/>
+          <w:p>
+            <w:pPr>
+              <w:pStyle w:val="Compact"/>
+              <w:jc w:val="center"/>
+            </w:pPr>
+            <w:r>
+              <w:t xml:space="preserve">293,992</w:t>
+            </w:r>
+          </w:p>
+        </w:tc>
+        <w:tc>
+          <w:tcPr/>
+          <w:p>
+            <w:pPr>
+              <w:pStyle w:val="Compact"/>
+              <w:jc w:val="center"/>
+            </w:pPr>
+            <w:r>
+              <w:t xml:space="preserve">83.98</w:t>
+            </w:r>
+          </w:p>
+        </w:tc>
+        <w:tc>
+          <w:tcPr/>
+          <w:p>
+            <w:pPr>
+              <w:pStyle w:val="Compact"/>
+              <w:jc w:val="center"/>
+            </w:pPr>
+            <w:r>
+              <w:t xml:space="preserve">16.02</w:t>
+            </w:r>
+          </w:p>
+        </w:tc>
+      </w:tr>
+      <w:tr>
+        <w:tc>
+          <w:tcPr/>
+          <w:p>
+            <w:pPr>
+              <w:pStyle w:val="Compact"/>
+              <w:jc w:val="center"/>
+            </w:pPr>
+            <w:r>
+              <w:t xml:space="preserve">Internally Displaced</w:t>
+            </w:r>
+          </w:p>
+        </w:tc>
+        <w:tc>
+          <w:tcPr/>
+          <w:p>
+            <w:pPr>
+              <w:pStyle w:val="Compact"/>
+              <w:jc w:val="center"/>
+            </w:pPr>
+            <w:r>
+              <w:t xml:space="preserve">145,206</w:t>
+            </w:r>
+          </w:p>
+        </w:tc>
+        <w:tc>
+          <w:tcPr/>
+          <w:p>
+            <w:pPr>
+              <w:pStyle w:val="Compact"/>
+              <w:jc w:val="center"/>
+            </w:pPr>
+            <w:r>
+              <w:t xml:space="preserve">123,436</w:t>
+            </w:r>
+          </w:p>
+        </w:tc>
+        <w:tc>
+          <w:tcPr/>
+          <w:p>
+            <w:pPr>
+              <w:pStyle w:val="Compact"/>
+              <w:jc w:val="center"/>
+            </w:pPr>
+            <w:r>
+              <w:t xml:space="preserve">268,642</w:t>
+            </w:r>
+          </w:p>
+        </w:tc>
+        <w:tc>
+          <w:tcPr/>
+          <w:p>
+            <w:pPr>
+              <w:pStyle w:val="Compact"/>
+              <w:jc w:val="center"/>
+            </w:pPr>
+            <w:r>
+              <w:t xml:space="preserve">54.05</w:t>
+            </w:r>
+          </w:p>
+        </w:tc>
+        <w:tc>
+          <w:tcPr/>
+          <w:p>
+            <w:pPr>
+              <w:pStyle w:val="Compact"/>
+              <w:jc w:val="center"/>
+            </w:pPr>
+            <w:r>
+              <w:t xml:space="preserve">45.95</w:t>
+            </w:r>
+          </w:p>
+        </w:tc>
+      </w:tr>
+      <w:tr>
+        <w:tc>
+          <w:tcPr/>
+          <w:p>
+            <w:pPr>
+              <w:pStyle w:val="Compact"/>
+              <w:jc w:val="center"/>
+            </w:pPr>
+            <w:r>
+              <w:t xml:space="preserve">Returnees</w:t>
+            </w:r>
+          </w:p>
+        </w:tc>
+        <w:tc>
+          <w:tcPr/>
+          <w:p>
+            <w:pPr>
+              <w:pStyle w:val="Compact"/>
+              <w:jc w:val="center"/>
+            </w:pPr>
+            <w:r>
+              <w:t xml:space="preserve">1,046</w:t>
+            </w:r>
+          </w:p>
+        </w:tc>
+        <w:tc>
+          <w:tcPr/>
+          <w:p>
+            <w:pPr>
+              <w:pStyle w:val="Compact"/>
+              <w:jc w:val="center"/>
+            </w:pPr>
+            <w:r>
+              <w:t xml:space="preserve">1,278</w:t>
+            </w:r>
+          </w:p>
+        </w:tc>
+        <w:tc>
+          <w:tcPr/>
+          <w:p>
+            <w:pPr>
+              <w:pStyle w:val="Compact"/>
+              <w:jc w:val="center"/>
+            </w:pPr>
+            <w:r>
+              <w:t xml:space="preserve">2,324</w:t>
+            </w:r>
+          </w:p>
+        </w:tc>
+        <w:tc>
+          <w:tcPr/>
+          <w:p>
+            <w:pPr>
+              <w:pStyle w:val="Compact"/>
+              <w:jc w:val="center"/>
+            </w:pPr>
+            <w:r>
+              <w:t xml:space="preserve">45.01</w:t>
+            </w:r>
+          </w:p>
+        </w:tc>
+        <w:tc>
+          <w:tcPr/>
+          <w:p>
+            <w:pPr>
+              <w:pStyle w:val="Compact"/>
+              <w:jc w:val="center"/>
+            </w:pPr>
+            <w:r>
+              <w:t xml:space="preserve">54.99</w:t>
+            </w:r>
+          </w:p>
+        </w:tc>
+      </w:tr>
+    </w:tbl>
+    <w:p>
+      <w:pPr>
+        <w:pStyle w:val="BodyText"/>
+      </w:pPr>
+    </w:p>
+    <w:bookmarkEnd w:id="51"/>
+    <w:bookmarkStart w:id="52" w:name="gaps-in-monthly-programming"/>
+    <w:p>
+      <w:pPr>
+        <w:pStyle w:val="Heading3"/>
+      </w:pPr>
+      <w:r>
+        <w:t xml:space="preserve">4.4 Gaps in monthly programming</w:t>
       </w:r>
     </w:p>
     <w:p>
@@ -12051,14 +12660,14 @@
         <w:pStyle w:val="BodyText"/>
       </w:pPr>
     </w:p>
-    <w:bookmarkEnd w:id="48"/>
-    <w:bookmarkStart w:id="49" w:name="Xf274a158ea318c9ffc403d2e59a9faba61d2bd6"/>
+    <w:bookmarkEnd w:id="52"/>
+    <w:bookmarkStart w:id="53" w:name="Xf274a158ea318c9ffc403d2e59a9faba61d2bd6"/>
     <w:p>
       <w:pPr>
         <w:pStyle w:val="Heading3"/>
       </w:pPr>
       <w:r>
-        <w:t xml:space="preserve">4.4 Potential for post-distribution monitoring</w:t>
+        <w:t xml:space="preserve">4.5 Potential for post-distribution monitoring</w:t>
       </w:r>
     </w:p>
     <w:p>
@@ -13005,9 +13614,9 @@
         <w:pStyle w:val="BodyText"/>
       </w:pPr>
     </w:p>
-    <w:bookmarkEnd w:id="49"/>
-    <w:bookmarkEnd w:id="50"/>
-    <w:bookmarkStart w:id="51" w:name="next-steps"/>
+    <w:bookmarkEnd w:id="53"/>
+    <w:bookmarkEnd w:id="54"/>
+    <w:bookmarkStart w:id="55" w:name="next-steps"/>
     <w:p>
       <w:pPr>
         <w:pStyle w:val="Heading2"/>
@@ -13109,8 +13718,8 @@
         <w:pStyle w:val="FirstParagraph"/>
       </w:pPr>
     </w:p>
-    <w:bookmarkEnd w:id="51"/>
-    <w:bookmarkStart w:id="52" w:name="reference-table-townships"/>
+    <w:bookmarkEnd w:id="55"/>
+    <w:bookmarkStart w:id="56" w:name="reference-table-townships"/>
     <w:p>
       <w:pPr>
         <w:pStyle w:val="Heading2"/>
@@ -13132,8 +13741,8 @@
         <w:pStyle w:val="BodyText"/>
       </w:pPr>
     </w:p>
-    <w:bookmarkEnd w:id="52"/>
-    <w:bookmarkStart w:id="53" w:name="X46bf58964331e8dae124e8d3239b5349ba1321e"/>
+    <w:bookmarkEnd w:id="56"/>
+    <w:bookmarkStart w:id="57" w:name="X46bf58964331e8dae124e8d3239b5349ba1321e"/>
     <w:p>
       <w:pPr>
         <w:pStyle w:val="Heading2"/>
@@ -13152,7 +13761,7 @@
         <w:pStyle w:val="BodyText"/>
       </w:pPr>
     </w:p>
-    <w:bookmarkEnd w:id="53"/>
+    <w:bookmarkEnd w:id="57"/>
     <w:sectPr/>
   </w:body>
 </w:document>

--- a/initial_observations_word.docx
+++ b/initial_observations_word.docx
@@ -77,7 +77,7 @@
         <w:pStyle w:val="Date"/>
       </w:pPr>
       <w:r>
-        <w:t xml:space="preserve">29/01/2021</w:t>
+        <w:t xml:space="preserve">04/02/2021</w:t>
       </w:r>
     </w:p>
     <w:bookmarkStart w:id="22" w:name="introduction"/>
@@ -137,13 +137,13 @@
           <w:bCs/>
           <w:b/>
         </w:rPr>
-        <w:t xml:space="preserve">skewed towards Yangon and Rakhine</w:t>
+        <w:t xml:space="preserve">skewed towards very few areas</w:t>
       </w:r>
       <w:r>
         <w:t xml:space="preserve"> </w:t>
       </w:r>
       <w:r>
-        <w:t xml:space="preserve">– Yangon and Rakhine 78% of the beneficiaries reached; 24% of all beneficiaries originate from Hlaingtharya township alone and the top 10 townships account for 76% of all beneficiaries reached.</w:t>
+        <w:t xml:space="preserve">– Yangon and Rakhine form 78% of the beneficiaries reached, with 24% of all beneficiaries originate from Hlaingtharya township alone. The top 10 townships account for 76% of all beneficiaries reached.</w:t>
       </w:r>
     </w:p>
     <w:p>
@@ -231,7 +231,7 @@
         <w:t xml:space="preserve">between USD 60 and 80</w:t>
       </w:r>
       <w:r>
-        <w:t xml:space="preserve">, it should also be noted that a not insignificant number of households (about 8%) were reached by cash transfer interventions valued at USD 100 per household or more. The highest average cash transfers were from the provision of livestock kits and the lowest averages from Cash for work/food for assets activities</w:t>
+        <w:t xml:space="preserve">, it should also be noted that a not insignificant number of households (about 8%) were reached by cash transfer interventions valued at USD 100 per household or more. The highest average cash transfers were from the provision of livestock kits and the lowest averages from Cash for work/food for assets activities.</w:t>
       </w:r>
     </w:p>
     <w:p>
@@ -242,7 +242,7 @@
         </w:numPr>
       </w:pPr>
       <w:r>
-        <w:t xml:space="preserve">Around 54% of beneficiary households have received 50% or more of the</w:t>
+        <w:t xml:space="preserve">Around 60% of beneficiary households have received 50% or more of the</w:t>
       </w:r>
       <w:r>
         <w:t xml:space="preserve"> </w:t>
@@ -258,7 +258,7 @@
         <w:t xml:space="preserve"> </w:t>
       </w:r>
       <w:r>
-        <w:t xml:space="preserve">for food for the months they were covered. About 10% of all beneficiary households for monthly cash-based transfers received under USD 20 per month (less than 10% of the MEB) and 23% of households received between USD 20 and USD 40 (22% of the MEB).</w:t>
+        <w:t xml:space="preserve">for food for the months they were covered. However, about 10% of all beneficiary households for monthly cash-based transfers received under USD 20 per month (less than 10% of the MEB) and 23% of households received between USD 20 and USD 40 (22% of the MEB).</w:t>
       </w:r>
     </w:p>
     <w:p>
@@ -306,7 +306,7 @@
         <w:t xml:space="preserve">78% of implementing partners are present in 5 or less townships</w:t>
       </w:r>
       <w:r>
-        <w:t xml:space="preserve">. 34 implementing partners have reached less than 10,000 beneficiaries and the median number of beneficiaries reached by implementing partners is 6,118</w:t>
+        <w:t xml:space="preserve">. 34 implementing partners have reached less than 10,000 beneficiaries and the median number of beneficiaries reached by implementing partners is 6,118.</w:t>
       </w:r>
     </w:p>
     <w:p>
@@ -416,7 +416,7 @@
         <w:pStyle w:val="FirstParagraph"/>
       </w:pPr>
       <w:r>
-        <w:t xml:space="preserve">Though this document is not intended to report or focus on solely HRP-related activities – it to be important to analyse the entirety of all Food Security activities reported in 2021 – this preliminary section contains a brief summary of HRP and HRP-related achievements. In 2021, 21.51% of reached beneficiaries were related to the original HRP and 63.91% were related to the HRP addendum:</w:t>
+        <w:t xml:space="preserve">Though this document is not intended to report on or focus on solely HRP-related activities – it to be important to analyse the entirety of all Food Security activities reported in 2021 – this preliminary section contains a brief summary of HRP and IERP-related achievements. In 2021, 21.51% of reached beneficiaries were related to the original HRP and 63.91% were related to the HRP addendum (IERP):</w:t>
       </w:r>
     </w:p>
     <w:p>
@@ -894,11 +894,51 @@
       <w:pPr>
         <w:pStyle w:val="BodyText"/>
       </w:pPr>
-    </w:p>
-    <w:p>
-      <w:pPr>
-        <w:pStyle w:val="BodyText"/>
-      </w:pPr>
+      <w:r>
+        <w:rPr>
+          <w:rStyle w:val="VerbatimChar"/>
+        </w:rPr>
+        <w:t xml:space="preserve">summarise()</w:t>
+      </w:r>
+      <w:r>
+        <w:t xml:space="preserve"> </w:t>
+      </w:r>
+      <w:r>
+        <w:t xml:space="preserve">has grouped output by</w:t>
+      </w:r>
+      <w:r>
+        <w:t xml:space="preserve"> </w:t>
+      </w:r>
+      <w:r>
+        <w:t xml:space="preserve">‘</w:t>
+      </w:r>
+      <w:r>
+        <w:t xml:space="preserve">hrp_indicator</w:t>
+      </w:r>
+      <w:r>
+        <w:t xml:space="preserve">’</w:t>
+      </w:r>
+      <w:r>
+        <w:t xml:space="preserve">. You can override using the</w:t>
+      </w:r>
+      <w:r>
+        <w:t xml:space="preserve"> </w:t>
+      </w:r>
+      <w:r>
+        <w:rPr>
+          <w:rStyle w:val="VerbatimChar"/>
+        </w:rPr>
+        <w:t xml:space="preserve">.groups</w:t>
+      </w:r>
+      <w:r>
+        <w:t xml:space="preserve"> </w:t>
+      </w:r>
+      <w:r>
+        <w:t xml:space="preserve">argument.</w:t>
+      </w:r>
+      <w:r>
+        <w:t xml:space="preserve"> </w:t>
+      </w:r>
       <w:r>
         <w:rPr>
           <w:rStyle w:val="VerbatimChar"/>
@@ -958,12 +998,11 @@
         <w:tblCaption w:val="Beneficiaries reached by activity, by HRP version"/>
       </w:tblPr>
       <w:tblGrid>
-        <w:gridCol w:w="2611"/>
-        <w:gridCol w:w="842"/>
-        <w:gridCol w:w="1011"/>
-        <w:gridCol w:w="842"/>
-        <w:gridCol w:w="1432"/>
-        <w:gridCol w:w="1179"/>
+        <w:gridCol w:w="3039"/>
+        <w:gridCol w:w="920"/>
+        <w:gridCol w:w="1105"/>
+        <w:gridCol w:w="1565"/>
+        <w:gridCol w:w="1289"/>
       </w:tblGrid>
       <w:tr>
         <w:trPr>
@@ -977,7 +1016,7 @@
               <w:jc w:val="center"/>
             </w:pPr>
             <w:r>
-              <w:t xml:space="preserve">activity</w:t>
+              <w:t xml:space="preserve">HRP_indicator/activity</w:t>
             </w:r>
           </w:p>
         </w:tc>
@@ -1013,18 +1052,6 @@
               <w:jc w:val="center"/>
             </w:pPr>
             <w:r>
-              <w:t xml:space="preserve">non_HRP</w:t>
-            </w:r>
-          </w:p>
-        </w:tc>
-        <w:tc>
-          <w:tcPr/>
-          <w:p>
-            <w:pPr>
-              <w:pStyle w:val="Compact"/>
-              <w:jc w:val="center"/>
-            </w:pPr>
-            <w:r>
               <w:t xml:space="preserve">total_HRP_IERP</w:t>
             </w:r>
           </w:p>
@@ -1051,6 +1078,154 @@
               <w:jc w:val="center"/>
             </w:pPr>
             <w:r>
+              <w:t xml:space="preserve">1.Number of people who</w:t>
+            </w:r>
+            <w:r>
+              <w:t xml:space="preserve"> </w:t>
+            </w:r>
+            <w:r>
+              <w:t xml:space="preserve">received food and/or cash</w:t>
+            </w:r>
+            <w:r>
+              <w:t xml:space="preserve"> </w:t>
+            </w:r>
+            <w:r>
+              <w:t xml:space="preserve">assistance</w:t>
+            </w:r>
+          </w:p>
+        </w:tc>
+        <w:tc>
+          <w:tcPr/>
+          <w:p>
+            <w:pPr>
+              <w:pStyle w:val="Compact"/>
+              <w:jc w:val="center"/>
+            </w:pPr>
+            <w:r>
+              <w:t xml:space="preserve">529,584</w:t>
+            </w:r>
+          </w:p>
+        </w:tc>
+        <w:tc>
+          <w:tcPr/>
+          <w:p>
+            <w:pPr>
+              <w:pStyle w:val="Compact"/>
+              <w:jc w:val="center"/>
+            </w:pPr>
+            <w:r>
+              <w:t xml:space="preserve">2,033,565</w:t>
+            </w:r>
+          </w:p>
+        </w:tc>
+        <w:tc>
+          <w:tcPr/>
+          <w:p>
+            <w:pPr>
+              <w:pStyle w:val="Compact"/>
+              <w:jc w:val="center"/>
+            </w:pPr>
+            <w:r>
+              <w:t xml:space="preserve">2,563,149</w:t>
+            </w:r>
+          </w:p>
+        </w:tc>
+        <w:tc>
+          <w:tcPr/>
+          <w:p>
+            <w:pPr>
+              <w:pStyle w:val="Compact"/>
+              <w:jc w:val="center"/>
+            </w:pPr>
+            <w:r>
+              <w:t xml:space="preserve">92.02</w:t>
+            </w:r>
+          </w:p>
+        </w:tc>
+      </w:tr>
+      <w:tr>
+        <w:tc>
+          <w:tcPr/>
+          <w:p>
+            <w:pPr>
+              <w:pStyle w:val="Compact"/>
+              <w:jc w:val="center"/>
+            </w:pPr>
+            <w:r>
+              <w:t xml:space="preserve">2.Number of people who</w:t>
+            </w:r>
+            <w:r>
+              <w:t xml:space="preserve"> </w:t>
+            </w:r>
+            <w:r>
+              <w:t xml:space="preserve">received agriculture and other</w:t>
+            </w:r>
+            <w:r>
+              <w:t xml:space="preserve"> </w:t>
+            </w:r>
+            <w:r>
+              <w:t xml:space="preserve">livelihood support</w:t>
+            </w:r>
+          </w:p>
+        </w:tc>
+        <w:tc>
+          <w:tcPr/>
+          <w:p>
+            <w:pPr>
+              <w:pStyle w:val="Compact"/>
+              <w:jc w:val="center"/>
+            </w:pPr>
+            <w:r>
+              <w:t xml:space="preserve">171,755</w:t>
+            </w:r>
+          </w:p>
+        </w:tc>
+        <w:tc>
+          <w:tcPr/>
+          <w:p>
+            <w:pPr>
+              <w:pStyle w:val="Compact"/>
+              <w:jc w:val="center"/>
+            </w:pPr>
+            <w:r>
+              <w:t xml:space="preserve">50,620</w:t>
+            </w:r>
+          </w:p>
+        </w:tc>
+        <w:tc>
+          <w:tcPr/>
+          <w:p>
+            <w:pPr>
+              <w:pStyle w:val="Compact"/>
+              <w:jc w:val="center"/>
+            </w:pPr>
+            <w:r>
+              <w:t xml:space="preserve">222,375</w:t>
+            </w:r>
+          </w:p>
+        </w:tc>
+        <w:tc>
+          <w:tcPr/>
+          <w:p>
+            <w:pPr>
+              <w:pStyle w:val="Compact"/>
+              <w:jc w:val="center"/>
+            </w:pPr>
+            <w:r>
+              <w:t xml:space="preserve">7.98</w:t>
+            </w:r>
+          </w:p>
+        </w:tc>
+      </w:tr>
+      <w:tr>
+        <w:tc>
+          <w:tcPr/>
+          <w:p>
+            <w:pPr>
+              <w:pStyle w:val="Compact"/>
+              <w:jc w:val="center"/>
+            </w:pPr>
+            <w:r>
               <w:t xml:space="preserve">Provide monthly food baskets</w:t>
             </w:r>
           </w:p>
@@ -1087,18 +1262,6 @@
               <w:jc w:val="center"/>
             </w:pPr>
             <w:r>
-              <w:t xml:space="preserve">193,818</w:t>
-            </w:r>
-          </w:p>
-        </w:tc>
-        <w:tc>
-          <w:tcPr/>
-          <w:p>
-            <w:pPr>
-              <w:pStyle w:val="Compact"/>
-              <w:jc w:val="center"/>
-            </w:pPr>
-            <w:r>
               <w:t xml:space="preserve">2,342,469</w:t>
             </w:r>
           </w:p>
@@ -1167,18 +1330,6 @@
               <w:jc w:val="center"/>
             </w:pPr>
             <w:r>
-              <w:t xml:space="preserve">567</w:t>
-            </w:r>
-          </w:p>
-        </w:tc>
-        <w:tc>
-          <w:tcPr/>
-          <w:p>
-            <w:pPr>
-              <w:pStyle w:val="Compact"/>
-              <w:jc w:val="center"/>
-            </w:pPr>
-            <w:r>
               <w:t xml:space="preserve">220,680</w:t>
             </w:r>
           </w:p>
@@ -1247,18 +1398,6 @@
               <w:jc w:val="center"/>
             </w:pPr>
             <w:r>
-              <w:t xml:space="preserve">65,953</w:t>
-            </w:r>
-          </w:p>
-        </w:tc>
-        <w:tc>
-          <w:tcPr/>
-          <w:p>
-            <w:pPr>
-              <w:pStyle w:val="Compact"/>
-              <w:jc w:val="center"/>
-            </w:pPr>
-            <w:r>
               <w:t xml:space="preserve">109,848</w:t>
             </w:r>
           </w:p>
@@ -1327,18 +1466,6 @@
               <w:jc w:val="center"/>
             </w:pPr>
             <w:r>
-              <w:t xml:space="preserve">1,205</w:t>
-            </w:r>
-          </w:p>
-        </w:tc>
-        <w:tc>
-          <w:tcPr/>
-          <w:p>
-            <w:pPr>
-              <w:pStyle w:val="Compact"/>
-              <w:jc w:val="center"/>
-            </w:pPr>
-            <w:r>
               <w:t xml:space="preserve">49,810</w:t>
             </w:r>
           </w:p>
@@ -1407,18 +1534,6 @@
               <w:jc w:val="center"/>
             </w:pPr>
             <w:r>
-              <w:t xml:space="preserve">15,852</w:t>
-            </w:r>
-          </w:p>
-        </w:tc>
-        <w:tc>
-          <w:tcPr/>
-          <w:p>
-            <w:pPr>
-              <w:pStyle w:val="Compact"/>
-              <w:jc w:val="center"/>
-            </w:pPr>
-            <w:r>
               <w:t xml:space="preserve">41,268</w:t>
             </w:r>
           </w:p>
@@ -1481,18 +1596,6 @@
               <w:jc w:val="center"/>
             </w:pPr>
             <w:r>
-              <w:t xml:space="preserve">198,049</w:t>
-            </w:r>
-          </w:p>
-        </w:tc>
-        <w:tc>
-          <w:tcPr/>
-          <w:p>
-            <w:pPr>
-              <w:pStyle w:val="Compact"/>
-              <w:jc w:val="center"/>
-            </w:pPr>
-            <w:r>
               <w:t xml:space="preserve">9,746</w:t>
             </w:r>
           </w:p>
@@ -1555,18 +1658,6 @@
               <w:jc w:val="center"/>
             </w:pPr>
             <w:r>
-              <w:t xml:space="preserve">NA</w:t>
-            </w:r>
-          </w:p>
-        </w:tc>
-        <w:tc>
-          <w:tcPr/>
-          <w:p>
-            <w:pPr>
-              <w:pStyle w:val="Compact"/>
-              <w:jc w:val="center"/>
-            </w:pPr>
-            <w:r>
               <w:t xml:space="preserve">5,837</w:t>
             </w:r>
           </w:p>
@@ -1618,18 +1709,6 @@
             </w:pPr>
             <w:r>
               <w:t xml:space="preserve">716</w:t>
-            </w:r>
-          </w:p>
-        </w:tc>
-        <w:tc>
-          <w:tcPr/>
-          <w:p>
-            <w:pPr>
-              <w:pStyle w:val="Compact"/>
-              <w:jc w:val="center"/>
-            </w:pPr>
-            <w:r>
-              <w:t xml:space="preserve">NA</w:t>
             </w:r>
           </w:p>
         </w:tc>
@@ -1828,7 +1907,81 @@
               <w:jc w:val="center"/>
             </w:pPr>
             <w:r>
-              <w:t xml:space="preserve">no</w:t>
+              <w:t xml:space="preserve">Yes</w:t>
+            </w:r>
+          </w:p>
+        </w:tc>
+        <w:tc>
+          <w:tcPr/>
+          <w:p>
+            <w:pPr>
+              <w:pStyle w:val="Compact"/>
+              <w:jc w:val="center"/>
+            </w:pPr>
+            <w:r>
+              <w:t xml:space="preserve">68,409</w:t>
+            </w:r>
+          </w:p>
+        </w:tc>
+        <w:tc>
+          <w:tcPr/>
+          <w:p>
+            <w:pPr>
+              <w:pStyle w:val="Compact"/>
+              <w:jc w:val="center"/>
+            </w:pPr>
+            <w:r>
+              <w:t xml:space="preserve">57,429</w:t>
+            </w:r>
+          </w:p>
+        </w:tc>
+        <w:tc>
+          <w:tcPr/>
+          <w:p>
+            <w:pPr>
+              <w:pStyle w:val="Compact"/>
+              <w:jc w:val="center"/>
+            </w:pPr>
+            <w:r>
+              <w:t xml:space="preserve">98,777</w:t>
+            </w:r>
+          </w:p>
+        </w:tc>
+        <w:tc>
+          <w:tcPr/>
+          <w:p>
+            <w:pPr>
+              <w:pStyle w:val="Compact"/>
+              <w:jc w:val="center"/>
+            </w:pPr>
+            <w:r>
+              <w:t xml:space="preserve">224,615</w:t>
+            </w:r>
+          </w:p>
+        </w:tc>
+        <w:tc>
+          <w:tcPr/>
+          <w:p>
+            <w:pPr>
+              <w:pStyle w:val="Compact"/>
+              <w:jc w:val="center"/>
+            </w:pPr>
+            <w:r>
+              <w:t xml:space="preserve">6.89</w:t>
+            </w:r>
+          </w:p>
+        </w:tc>
+      </w:tr>
+      <w:tr>
+        <w:tc>
+          <w:tcPr/>
+          <w:p>
+            <w:pPr>
+              <w:pStyle w:val="Compact"/>
+              <w:jc w:val="center"/>
+            </w:pPr>
+            <w:r>
+              <w:t xml:space="preserve">No</w:t>
             </w:r>
           </w:p>
         </w:tc>
@@ -1889,80 +2042,6 @@
             </w:pPr>
             <w:r>
               <w:t xml:space="preserve">93.11</w:t>
-            </w:r>
-          </w:p>
-        </w:tc>
-      </w:tr>
-      <w:tr>
-        <w:tc>
-          <w:tcPr/>
-          <w:p>
-            <w:pPr>
-              <w:pStyle w:val="Compact"/>
-              <w:jc w:val="center"/>
-            </w:pPr>
-            <w:r>
-              <w:t xml:space="preserve">yes</w:t>
-            </w:r>
-          </w:p>
-        </w:tc>
-        <w:tc>
-          <w:tcPr/>
-          <w:p>
-            <w:pPr>
-              <w:pStyle w:val="Compact"/>
-              <w:jc w:val="center"/>
-            </w:pPr>
-            <w:r>
-              <w:t xml:space="preserve">68,409</w:t>
-            </w:r>
-          </w:p>
-        </w:tc>
-        <w:tc>
-          <w:tcPr/>
-          <w:p>
-            <w:pPr>
-              <w:pStyle w:val="Compact"/>
-              <w:jc w:val="center"/>
-            </w:pPr>
-            <w:r>
-              <w:t xml:space="preserve">57,429</w:t>
-            </w:r>
-          </w:p>
-        </w:tc>
-        <w:tc>
-          <w:tcPr/>
-          <w:p>
-            <w:pPr>
-              <w:pStyle w:val="Compact"/>
-              <w:jc w:val="center"/>
-            </w:pPr>
-            <w:r>
-              <w:t xml:space="preserve">98,777</w:t>
-            </w:r>
-          </w:p>
-        </w:tc>
-        <w:tc>
-          <w:tcPr/>
-          <w:p>
-            <w:pPr>
-              <w:pStyle w:val="Compact"/>
-              <w:jc w:val="center"/>
-            </w:pPr>
-            <w:r>
-              <w:t xml:space="preserve">224,615</w:t>
-            </w:r>
-          </w:p>
-        </w:tc>
-        <w:tc>
-          <w:tcPr/>
-          <w:p>
-            <w:pPr>
-              <w:pStyle w:val="Compact"/>
-              <w:jc w:val="center"/>
-            </w:pPr>
-            <w:r>
-              <w:t xml:space="preserve">6.89</w:t>
             </w:r>
           </w:p>
         </w:tc>
@@ -1998,7 +2077,7 @@
         <w:pStyle w:val="FirstParagraph"/>
       </w:pPr>
       <w:r>
-        <w:t xml:space="preserve">A total of 3,260,968 unique beneficiaries have been reached across the country, of which, 2,785,524 pertained to HRP and IERP activities and townships and 475,444 were non-HRP. Overall, 100.62% of the targetted 2,768,349 persons in the HRP/IERP were reached.</w:t>
+        <w:t xml:space="preserve">A total of 3,260,968 unique beneficiaries have been reached across the country, of which, 2,785,524 pertained to HRP and IERP activities and townships and 475,444 were non-HRP. Overall, 100.62% of the targeted 2,768,349 persons in the HRP/IERP were reached.</w:t>
       </w:r>
     </w:p>
     <w:p>
@@ -4306,21 +4385,21 @@
       <w:pPr>
         <w:pStyle w:val="BodyText"/>
       </w:pPr>
+      <w:r>
+        <w:t xml:space="preserve">151 townships overall have been reached by food security activities in the first three-quarters of 2021. This is 42.42% the 330 townships in the country. 140 townships have been reached by HRP/IERP activities.</w:t>
+      </w:r>
     </w:p>
     <w:p>
       <w:pPr>
         <w:pStyle w:val="BodyText"/>
       </w:pPr>
-      <w:r>
-        <w:t xml:space="preserve">151 townships overall have been reached by food security activities in the first three-quarters of 2021. This is 42.42% the 330 townships in the country. 140 townships have been reached by HRP/IERP activities.</w:t>
-      </w:r>
     </w:p>
     <w:p>
       <w:pPr>
         <w:pStyle w:val="BodyText"/>
       </w:pPr>
       <w:r>
-        <w:t xml:space="preserve">It is important to note that the 2021 targets – especially those for the IERP – were developed more of as an approximation of response capacities rather than being estimates related to any measure of vulnerability. Additionally, not all townships targetted as part o the IERP have specific targets: for instance, neither Nyaung-U nor Myingyan (both in Mandalay) from the table above had specific targets.</w:t>
+        <w:t xml:space="preserve">It is important to note that the 2021 targets – especially those for the IERP – were developed more of as an approximation of response capacities rather than being estimates related to any measure of vulnerability. Additionally, not all townships targeted as part o the IERP have specific targets: for instance, neither Nyaung-U nor Myingyan (both in Mandalay) from the table above had specific targets.</w:t>
       </w:r>
     </w:p>
     <w:p>
@@ -4328,7 +4407,7 @@
         <w:pStyle w:val="BodyText"/>
       </w:pPr>
       <w:r>
-        <w:t xml:space="preserve">To momentarily narrow down the focus to the 55 townships with specific HRP or IERP targets, there is substantial variance in the percentage of the target that has been reached. Hlaingtharya’s beneficiary figures are 378% of its established target, whereas Hpapun in Kayin and Kyethi in Shan had been targetted since the initial HRP and have not been reached by any FSC activities; additionally, Dagon Myothit (North), Insein and Chanayethazan in Yangon were targetted in the IERP and also have not been reached.</w:t>
+        <w:t xml:space="preserve">To momentarily narrow down the focus to the 55 townships with specific HRP or IERP targets, there is substantial variance in the percentage of the target that has been reached. Hlaingtharya’s beneficiary figures are 378% of its established target, whereas Hpapun in Kayin and Kyethi in Shan had been targeted since the initial HRP and have not been reached by any FSC activities; additionally, Dagon Myothit (North) and Insein in Yangon and Chanayethazan in Mandalay were targeted in the IERP and also have not been reached.</w:t>
       </w:r>
     </w:p>
     <w:p>
@@ -4414,7 +4493,7 @@
         <w:pStyle w:val="BodyText"/>
       </w:pPr>
       <w:r>
-        <w:t xml:space="preserve">In terms of specific locations,on average, partners worked in 12 locations per township. However, in townships such as Sittwe, at the extreme right of the plot below, partners worked in a total of 85 camps and 43 villages, towns or wards. However, this pattern does not hold for Buthidaung or Maungdaw, where partners worked in 7 camps and 88 villages/wards/towns and in 7 camps and 85 villages/towns/wards respectively. This will be explored further in the next section.</w:t>
+        <w:t xml:space="preserve">On average, partners worked in 12 locations (villages/towns/camps/industrial zones) per township. However, in townships such as Sittwe, at the extreme right of the plot below, partners worked in a total of 85 camps and 43 villages, towns or wards. However, for Buthidaung or Maungdaw, partners worked in 7 camps and 88 villages/wards/towns and in 7 camps and 85 villages/towns/wards respectively. This will be explored further in the next section.</w:t>
       </w:r>
     </w:p>
     <w:p>
@@ -4489,7 +4568,7 @@
         <w:pStyle w:val="FirstParagraph"/>
       </w:pPr>
       <w:r>
-        <w:t xml:space="preserve">Partners have responded in a total of 2500 locations across the country, with the vast majority of locations only having only one partner operating in them; the maximum number of partners in any location is 4. Of the 16041 rows reported in the 5Ws, only 211 did not report a specific location.</w:t>
+        <w:t xml:space="preserve">Partners have responded in a total of 2,500 locations across the country, with the vast majority of locations only having only one partner operating in them; the maximum number of partners in any location is 4. Of the 16,041 rows reported in the 5Ws, only 211 did not report a specific location.</w:t>
       </w:r>
     </w:p>
     <w:p>
@@ -5187,7 +5266,7 @@
         <w:pStyle w:val="BodyText"/>
       </w:pPr>
       <w:r>
-        <w:t xml:space="preserve">Partners reported their achievements across the eight 5W activities. The majority of the caseload for monthly cash-based transfers was established prior to 2021 (with the number of beneficiaries only increasing very incrementally across the course of the year) – this highlights that many of the projects contributing to this activity repeat year after year and had been ongoing prior to the HRP; this pattern is also apparent in the provision of technical training.</w:t>
+        <w:t xml:space="preserve">The plot above shows the FSC’s achievements across the eight 5W activities. The majority of the caseload for monthly cash-based transfers was established prior to 2021 (with the number of beneficiaries only increasing very incrementally across the course of the year) – this highlights that many of the projects contributing to this activity repeat year after year and had been ongoing prior to the HRP; this pattern is also seen in the provision of technical training.</w:t>
       </w:r>
     </w:p>
     <w:p>
@@ -5195,7 +5274,7 @@
         <w:pStyle w:val="BodyText"/>
       </w:pPr>
       <w:r>
-        <w:t xml:space="preserve">One of the difficulties of interpreting these data is that it is not always apparent where the patterns observed are reflective or changes in the field (such as changes in access, funding or staffing) or if they are instead due to partners’ reporting behaviours. For instance, for the large jump in the number of beneficiaries for fishery kits and food baskets after June 2021 (marked by the dotted grey line), this coincides with the approval of the HRP addendum/IERP. However, some of the other changes are less clear and will require careful exploration with partners.</w:t>
+        <w:t xml:space="preserve">One of the difficulties of interpreting these data is that it is not always apparent where the patterns observed are reflective or changes in the field (such as changes in access, funding or staffing) or if they are instead due to partners’ reporting behaviours. For instance, for the large jump in the number of beneficiaries for fishery kits and food baskets after June 2021 (marked by the dotted grey line), this coincides with the approval of the HRP addendum/IERP. However, the reasons behind some of the other changes are less clear and will require careful exploration with partners.</w:t>
       </w:r>
     </w:p>
     <w:p>
@@ -5370,7 +5449,7 @@
         <w:pStyle w:val="BodyText"/>
       </w:pPr>
       <w:r>
-        <w:t xml:space="preserve">61% of beneficiary frequencies received support through the in-kind delivery modality; beneficiary frequencies are used here as there were several instances of modalities changing partway through an intervention: for reference, 83% of beneficiaries were reached initially with in-kind interventions, meaning that there was a tendency to diversify away from in-kind support over 2021. 25% of beneficiary frequencies were reached by cash transfers.</w:t>
+        <w:t xml:space="preserve">61% of beneficiary frequencies received support through the in-kind service delivery; beneficiary frequencies are used here as there were several instances of modalities changing partway through an intervention: for reference, 83% of beneficiaries were reached initially with in-kind interventions, meaning that there was a tendency to diversify away from in-kind support over the course of the year. 25% of beneficiary frequencies were reached through cash transfers.</w:t>
       </w:r>
     </w:p>
     <w:p>
@@ -6665,7 +6744,7 @@
         <w:t xml:space="preserve"> </w:t>
       </w:r>
       <w:r>
-        <w:t xml:space="preserve">delivery modality, and it is possible that the value of the in-kind goods they received might not have been included in this sum. Please note that these monetary values were calculated only from rows with unique beneficiaries and that these are not the cumulative sums per household.</w:t>
+        <w:t xml:space="preserve">delivery modality, and it is possible that the value of the in-kind goods they received might not have been included in this sum. Please note that these monetary values were calculated only from unique beneficiary households and that these are not the cumulative sums per household.</w:t>
       </w:r>
     </w:p>
     <w:p>
@@ -8160,7 +8239,7 @@
         <w:pStyle w:val="BodyText"/>
       </w:pPr>
       <w:r>
-        <w:t xml:space="preserve">Overall, the highest average cash transfers were from the provision of livestock kits and the lowest averages from Cash for work/food for assets activities (after discounting food baskets). Please also note that for the above table, all per household values above USD 700 have been filtered out as they are likely errors. But the average package values are only part of the picture and significant variation in transfer values exists within each activity:</w:t>
+        <w:t xml:space="preserve">Overall, the highest average cash transfers were from the provision of livestock kits and the lowest averages from Cash for work/food for assets activities (after discounting food baskets). Please also note that for the table above, all per-household values above USD 700 have been filtered out as they are likely errors. But average package values are only part of the picture and significant variation in transfer values exists within each activity:</w:t>
       </w:r>
     </w:p>
     <w:p>
@@ -8225,7 +8304,7 @@
         <w:pStyle w:val="BodyText"/>
       </w:pPr>
       <w:r>
-        <w:t xml:space="preserve">A full 51.29 of households who benefitted from cash-based transfers received packages values between USD 60 and USD 80, indicating that this activity – in addition to the provision of crops and vegetable kits and livestock kits, which also have clear peaks – would be relatively easy to standardise.</w:t>
+        <w:t xml:space="preserve">Clear majorities of the households who received cash-based transfers and the crop and vegetable kits received valued at USD60-80 and USD 40-60 respectively, indicating that these activities, in addition to fishery kits and livestock kits, should be relatively easy to standardise.</w:t>
       </w:r>
     </w:p>
     <w:p>
@@ -8360,19 +8439,19 @@
               <w:jc w:val="center"/>
             </w:pPr>
             <w:r>
-              <w:t xml:space="preserve">6.19</w:t>
-            </w:r>
-          </w:p>
-        </w:tc>
-        <w:tc>
-          <w:tcPr/>
-          <w:p>
-            <w:pPr>
-              <w:pStyle w:val="Compact"/>
-              <w:jc w:val="center"/>
-            </w:pPr>
-            <w:r>
-              <w:t xml:space="preserve">7.09</w:t>
+              <w:t xml:space="preserve">6.11</w:t>
+            </w:r>
+          </w:p>
+        </w:tc>
+        <w:tc>
+          <w:tcPr/>
+          <w:p>
+            <w:pPr>
+              <w:pStyle w:val="Compact"/>
+              <w:jc w:val="center"/>
+            </w:pPr>
+            <w:r>
+              <w:t xml:space="preserve">7</w:t>
             </w:r>
           </w:p>
         </w:tc>
@@ -8422,19 +8501,19 @@
               <w:jc w:val="center"/>
             </w:pPr>
             <w:r>
-              <w:t xml:space="preserve">9.38</w:t>
-            </w:r>
-          </w:p>
-        </w:tc>
-        <w:tc>
-          <w:tcPr/>
-          <w:p>
-            <w:pPr>
-              <w:pStyle w:val="Compact"/>
-              <w:jc w:val="center"/>
-            </w:pPr>
-            <w:r>
-              <w:t xml:space="preserve">10.75</w:t>
+              <w:t xml:space="preserve">9.17</w:t>
+            </w:r>
+          </w:p>
+        </w:tc>
+        <w:tc>
+          <w:tcPr/>
+          <w:p>
+            <w:pPr>
+              <w:pStyle w:val="Compact"/>
+              <w:jc w:val="center"/>
+            </w:pPr>
+            <w:r>
+              <w:t xml:space="preserve">10.5</w:t>
             </w:r>
           </w:p>
         </w:tc>
@@ -8484,19 +8563,19 @@
               <w:jc w:val="center"/>
             </w:pPr>
             <w:r>
-              <w:t xml:space="preserve">27.56</w:t>
-            </w:r>
-          </w:p>
-        </w:tc>
-        <w:tc>
-          <w:tcPr/>
-          <w:p>
-            <w:pPr>
-              <w:pStyle w:val="Compact"/>
-              <w:jc w:val="center"/>
-            </w:pPr>
-            <w:r>
-              <w:t xml:space="preserve">31.57</w:t>
+              <w:t xml:space="preserve">30.55</w:t>
+            </w:r>
+          </w:p>
+        </w:tc>
+        <w:tc>
+          <w:tcPr/>
+          <w:p>
+            <w:pPr>
+              <w:pStyle w:val="Compact"/>
+              <w:jc w:val="center"/>
+            </w:pPr>
+            <w:r>
+              <w:t xml:space="preserve">35</w:t>
             </w:r>
           </w:p>
         </w:tc>
@@ -8546,19 +8625,19 @@
               <w:jc w:val="center"/>
             </w:pPr>
             <w:r>
-              <w:t xml:space="preserve">40.2</w:t>
-            </w:r>
-          </w:p>
-        </w:tc>
-        <w:tc>
-          <w:tcPr/>
-          <w:p>
-            <w:pPr>
-              <w:pStyle w:val="Compact"/>
-              <w:jc w:val="center"/>
-            </w:pPr>
-            <w:r>
-              <w:t xml:space="preserve">46.05</w:t>
+              <w:t xml:space="preserve">37.63</w:t>
+            </w:r>
+          </w:p>
+        </w:tc>
+        <w:tc>
+          <w:tcPr/>
+          <w:p>
+            <w:pPr>
+              <w:pStyle w:val="Compact"/>
+              <w:jc w:val="center"/>
+            </w:pPr>
+            <w:r>
+              <w:t xml:space="preserve">43.1</w:t>
             </w:r>
           </w:p>
         </w:tc>
@@ -8608,19 +8687,19 @@
               <w:jc w:val="center"/>
             </w:pPr>
             <w:r>
-              <w:t xml:space="preserve">56.4</w:t>
-            </w:r>
-          </w:p>
-        </w:tc>
-        <w:tc>
-          <w:tcPr/>
-          <w:p>
-            <w:pPr>
-              <w:pStyle w:val="Compact"/>
-              <w:jc w:val="center"/>
-            </w:pPr>
-            <w:r>
-              <w:t xml:space="preserve">64.61</w:t>
+              <w:t xml:space="preserve">55.01</w:t>
+            </w:r>
+          </w:p>
+        </w:tc>
+        <w:tc>
+          <w:tcPr/>
+          <w:p>
+            <w:pPr>
+              <w:pStyle w:val="Compact"/>
+              <w:jc w:val="center"/>
+            </w:pPr>
+            <w:r>
+              <w:t xml:space="preserve">63.01</w:t>
             </w:r>
           </w:p>
         </w:tc>
@@ -8670,19 +8749,19 @@
               <w:jc w:val="center"/>
             </w:pPr>
             <w:r>
-              <w:t xml:space="preserve">80.29</w:t>
-            </w:r>
-          </w:p>
-        </w:tc>
-        <w:tc>
-          <w:tcPr/>
-          <w:p>
-            <w:pPr>
-              <w:pStyle w:val="Compact"/>
-              <w:jc w:val="center"/>
-            </w:pPr>
-            <w:r>
-              <w:t xml:space="preserve">91.97</w:t>
+              <w:t xml:space="preserve">80.66</w:t>
+            </w:r>
+          </w:p>
+        </w:tc>
+        <w:tc>
+          <w:tcPr/>
+          <w:p>
+            <w:pPr>
+              <w:pStyle w:val="Compact"/>
+              <w:jc w:val="center"/>
+            </w:pPr>
+            <w:r>
+              <w:t xml:space="preserve">92.4</w:t>
             </w:r>
           </w:p>
         </w:tc>
@@ -8732,19 +8811,19 @@
               <w:jc w:val="center"/>
             </w:pPr>
             <w:r>
-              <w:t xml:space="preserve">99.04</w:t>
-            </w:r>
-          </w:p>
-        </w:tc>
-        <w:tc>
-          <w:tcPr/>
-          <w:p>
-            <w:pPr>
-              <w:pStyle w:val="Compact"/>
-              <w:jc w:val="center"/>
-            </w:pPr>
-            <w:r>
-              <w:t xml:space="preserve">113.5</w:t>
+              <w:t xml:space="preserve">91.66</w:t>
+            </w:r>
+          </w:p>
+        </w:tc>
+        <w:tc>
+          <w:tcPr/>
+          <w:p>
+            <w:pPr>
+              <w:pStyle w:val="Compact"/>
+              <w:jc w:val="center"/>
+            </w:pPr>
+            <w:r>
+              <w:t xml:space="preserve">105</w:t>
             </w:r>
           </w:p>
         </w:tc>
@@ -8784,7 +8863,7 @@
         <w:pStyle w:val="BodyText"/>
       </w:pPr>
       <w:r>
-        <w:t xml:space="preserve">Overall, 60.17 of beneficiary households of cash-based transfers have received 50% or more of the MEB for the months they were covered. About 10% of all beneficiary households for monthly cash-based transfers received under USD 20 per month (less than 10% of the MEB) and 23% of households received between USD 20 and USD 40 (22% of the MEB) – this underscores the importance of standardisation and of the pressing need to collect more information on whether cash transfers (and food baskets) have been designed to be full rations, half rations or are instead intended to be supplementary activities. This is key from a coordination standpoint as the food security needs of those who have received supplementary transfers cannot be considered to have been covered.</w:t>
+        <w:t xml:space="preserve">Overall, 60.17% of beneficiary households of cash-based transfers have received 50% or more of the MEB for the months they were covered. About 10% of all beneficiary households for monthly cash-based transfers received under USD 20 per month (less than 10% of the MEB) and 23% of households received between USD 20 and USD 40 (31% of the MEB) – this underscores the importance of standardisation and of the pressing need to collect more information on whether cash transfers (and food baskets) have been designed to be full rations, half rations or are instead intended to be supplementary activities. This is key from a coordination standpoint as the food security needs of those who have received supplementary transfers cannot be considered to have been covered.</w:t>
       </w:r>
     </w:p>
     <w:p>
@@ -8808,7 +8887,7 @@
         <w:pStyle w:val="FirstParagraph"/>
       </w:pPr>
       <w:r>
-        <w:t xml:space="preserve">Of the implementing partners of the Food Security Cluster, a total of 62 of them classified themselves as implementing partners within the 5Ws. They are fairly evenly split themselves between HRP indicators, with 36 contributing towards food and cash assistance and 39 contributing towards agriculture and other livelihood support. 34 partners have reached less than 10,000 unique beneficiaries and the median unique beneficiaries reached by partners is 6,118. Below are the top 10 partners by HRP indicator. As a side note, it remains to be clarified whether Zigway is a vendor/supplier of WFP or is an implementing partner – some follow up with will be necessary; this is also true for the two private limited companies that also were reported as implementing partners.</w:t>
+        <w:t xml:space="preserve">A total of 62 FSC partners classified themselves as implementing partners within the 5Ws. They are fairly evenly split themselves between HRP indicators, with 36 contributing towards food and cash assistance and 39 contributing towards agriculture and other livelihood support. 34 partners have reached less than 10,000 unique beneficiaries and the median unique beneficiaries reached by partners is 6,118. Below are the top 10 partners by HRP indicator. As a side note, it remains to be clarified whether Zigway is a vendor/supplier of WFP or is an implementing partner – some follow up with will be necessary; this is also true for the two private limited companies that also were reported as implementing partners.</w:t>
       </w:r>
     </w:p>
     <w:p>
@@ -9562,6 +9641,394 @@
         <w:pStyle w:val="BodyText"/>
       </w:pPr>
     </w:p>
+    <w:p>
+      <w:pPr>
+        <w:pStyle w:val="BodyText"/>
+      </w:pPr>
+    </w:p>
+    <w:p>
+      <w:pPr>
+        <w:pStyle w:val="BodyText"/>
+      </w:pPr>
+      <w:r>
+        <w:t xml:space="preserve">In terms of activities, 37 partners (60% of the total) are implementing only one type of activity. Only one partner (World Vision Myanmar) is responding across 6 activities. This indicates that it would be necessary to identify complementary partners for beneficiaries reached by only one type of activity to achieve comprehensive food security coverage of the targeted population.</w:t>
+      </w:r>
+    </w:p>
+    <w:p>
+      <w:pPr>
+        <w:pStyle w:val="TableCaption"/>
+      </w:pPr>
+      <w:r>
+        <w:t xml:space="preserve">Number of implementing partners by number of distinct activities being implemented</w:t>
+      </w:r>
+    </w:p>
+    <w:tbl>
+      <w:tblPr>
+        <w:tblStyle w:val="Table"/>
+        <w:tblW w:type="pct" w:w="5000"/>
+        <w:tblLook w:firstRow="1" w:lastRow="0" w:firstColumn="0" w:lastColumn="0" w:noHBand="0" w:noVBand="0" w:val="0020"/>
+        <w:tblCaption w:val="Number of implementing partners by number of distinct activities being implemented"/>
+      </w:tblPr>
+      <w:tblGrid>
+        <w:gridCol w:w="2530"/>
+        <w:gridCol w:w="1210"/>
+        <w:gridCol w:w="1760"/>
+        <w:gridCol w:w="2420"/>
+      </w:tblGrid>
+      <w:tr>
+        <w:trPr>
+          <w:tblHeader w:val="true"/>
+        </w:trPr>
+        <w:tc>
+          <w:tcPr/>
+          <w:p>
+            <w:pPr>
+              <w:pStyle w:val="Compact"/>
+              <w:jc w:val="center"/>
+            </w:pPr>
+            <w:r>
+              <w:t xml:space="preserve">number_of_activities</w:t>
+            </w:r>
+          </w:p>
+        </w:tc>
+        <w:tc>
+          <w:tcPr/>
+          <w:p>
+            <w:pPr>
+              <w:pStyle w:val="Compact"/>
+              <w:jc w:val="center"/>
+            </w:pPr>
+            <w:r>
+              <w:t xml:space="preserve">partners</w:t>
+            </w:r>
+          </w:p>
+        </w:tc>
+        <w:tc>
+          <w:tcPr/>
+          <w:p>
+            <w:pPr>
+              <w:pStyle w:val="Compact"/>
+              <w:jc w:val="center"/>
+            </w:pPr>
+            <w:r>
+              <w:t xml:space="preserve">beneficiaries</w:t>
+            </w:r>
+          </w:p>
+        </w:tc>
+        <w:tc>
+          <w:tcPr/>
+          <w:p>
+            <w:pPr>
+              <w:pStyle w:val="Compact"/>
+              <w:jc w:val="center"/>
+            </w:pPr>
+            <w:r>
+              <w:t xml:space="preserve">pc_of_beneficiaries</w:t>
+            </w:r>
+          </w:p>
+        </w:tc>
+      </w:tr>
+      <w:tr>
+        <w:tc>
+          <w:tcPr/>
+          <w:p>
+            <w:pPr>
+              <w:pStyle w:val="Compact"/>
+              <w:jc w:val="center"/>
+            </w:pPr>
+            <w:r>
+              <w:t xml:space="preserve">1</w:t>
+            </w:r>
+          </w:p>
+        </w:tc>
+        <w:tc>
+          <w:tcPr/>
+          <w:p>
+            <w:pPr>
+              <w:pStyle w:val="Compact"/>
+              <w:jc w:val="center"/>
+            </w:pPr>
+            <w:r>
+              <w:t xml:space="preserve">37</w:t>
+            </w:r>
+          </w:p>
+        </w:tc>
+        <w:tc>
+          <w:tcPr/>
+          <w:p>
+            <w:pPr>
+              <w:pStyle w:val="Compact"/>
+              <w:jc w:val="center"/>
+            </w:pPr>
+            <w:r>
+              <w:t xml:space="preserve">1,446,837</w:t>
+            </w:r>
+          </w:p>
+        </w:tc>
+        <w:tc>
+          <w:tcPr/>
+          <w:p>
+            <w:pPr>
+              <w:pStyle w:val="Compact"/>
+              <w:jc w:val="center"/>
+            </w:pPr>
+            <w:r>
+              <w:t xml:space="preserve">44.37</w:t>
+            </w:r>
+          </w:p>
+        </w:tc>
+      </w:tr>
+      <w:tr>
+        <w:tc>
+          <w:tcPr/>
+          <w:p>
+            <w:pPr>
+              <w:pStyle w:val="Compact"/>
+              <w:jc w:val="center"/>
+            </w:pPr>
+            <w:r>
+              <w:t xml:space="preserve">2</w:t>
+            </w:r>
+          </w:p>
+        </w:tc>
+        <w:tc>
+          <w:tcPr/>
+          <w:p>
+            <w:pPr>
+              <w:pStyle w:val="Compact"/>
+              <w:jc w:val="center"/>
+            </w:pPr>
+            <w:r>
+              <w:t xml:space="preserve">8</w:t>
+            </w:r>
+          </w:p>
+        </w:tc>
+        <w:tc>
+          <w:tcPr/>
+          <w:p>
+            <w:pPr>
+              <w:pStyle w:val="Compact"/>
+              <w:jc w:val="center"/>
+            </w:pPr>
+            <w:r>
+              <w:t xml:space="preserve">922,876</w:t>
+            </w:r>
+          </w:p>
+        </w:tc>
+        <w:tc>
+          <w:tcPr/>
+          <w:p>
+            <w:pPr>
+              <w:pStyle w:val="Compact"/>
+              <w:jc w:val="center"/>
+            </w:pPr>
+            <w:r>
+              <w:t xml:space="preserve">28.3</w:t>
+            </w:r>
+          </w:p>
+        </w:tc>
+      </w:tr>
+      <w:tr>
+        <w:tc>
+          <w:tcPr/>
+          <w:p>
+            <w:pPr>
+              <w:pStyle w:val="Compact"/>
+              <w:jc w:val="center"/>
+            </w:pPr>
+            <w:r>
+              <w:t xml:space="preserve">3</w:t>
+            </w:r>
+          </w:p>
+        </w:tc>
+        <w:tc>
+          <w:tcPr/>
+          <w:p>
+            <w:pPr>
+              <w:pStyle w:val="Compact"/>
+              <w:jc w:val="center"/>
+            </w:pPr>
+            <w:r>
+              <w:t xml:space="preserve">8</w:t>
+            </w:r>
+          </w:p>
+        </w:tc>
+        <w:tc>
+          <w:tcPr/>
+          <w:p>
+            <w:pPr>
+              <w:pStyle w:val="Compact"/>
+              <w:jc w:val="center"/>
+            </w:pPr>
+            <w:r>
+              <w:t xml:space="preserve">193,649</w:t>
+            </w:r>
+          </w:p>
+        </w:tc>
+        <w:tc>
+          <w:tcPr/>
+          <w:p>
+            <w:pPr>
+              <w:pStyle w:val="Compact"/>
+              <w:jc w:val="center"/>
+            </w:pPr>
+            <w:r>
+              <w:t xml:space="preserve">5.94</w:t>
+            </w:r>
+          </w:p>
+        </w:tc>
+      </w:tr>
+      <w:tr>
+        <w:tc>
+          <w:tcPr/>
+          <w:p>
+            <w:pPr>
+              <w:pStyle w:val="Compact"/>
+              <w:jc w:val="center"/>
+            </w:pPr>
+            <w:r>
+              <w:t xml:space="preserve">4</w:t>
+            </w:r>
+          </w:p>
+        </w:tc>
+        <w:tc>
+          <w:tcPr/>
+          <w:p>
+            <w:pPr>
+              <w:pStyle w:val="Compact"/>
+              <w:jc w:val="center"/>
+            </w:pPr>
+            <w:r>
+              <w:t xml:space="preserve">5</w:t>
+            </w:r>
+          </w:p>
+        </w:tc>
+        <w:tc>
+          <w:tcPr/>
+          <w:p>
+            <w:pPr>
+              <w:pStyle w:val="Compact"/>
+              <w:jc w:val="center"/>
+            </w:pPr>
+            <w:r>
+              <w:t xml:space="preserve">306,312</w:t>
+            </w:r>
+          </w:p>
+        </w:tc>
+        <w:tc>
+          <w:tcPr/>
+          <w:p>
+            <w:pPr>
+              <w:pStyle w:val="Compact"/>
+              <w:jc w:val="center"/>
+            </w:pPr>
+            <w:r>
+              <w:t xml:space="preserve">9.39</w:t>
+            </w:r>
+          </w:p>
+        </w:tc>
+      </w:tr>
+      <w:tr>
+        <w:tc>
+          <w:tcPr/>
+          <w:p>
+            <w:pPr>
+              <w:pStyle w:val="Compact"/>
+              <w:jc w:val="center"/>
+            </w:pPr>
+            <w:r>
+              <w:t xml:space="preserve">5</w:t>
+            </w:r>
+          </w:p>
+        </w:tc>
+        <w:tc>
+          <w:tcPr/>
+          <w:p>
+            <w:pPr>
+              <w:pStyle w:val="Compact"/>
+              <w:jc w:val="center"/>
+            </w:pPr>
+            <w:r>
+              <w:t xml:space="preserve">3</w:t>
+            </w:r>
+          </w:p>
+        </w:tc>
+        <w:tc>
+          <w:tcPr/>
+          <w:p>
+            <w:pPr>
+              <w:pStyle w:val="Compact"/>
+              <w:jc w:val="center"/>
+            </w:pPr>
+            <w:r>
+              <w:t xml:space="preserve">192,548</w:t>
+            </w:r>
+          </w:p>
+        </w:tc>
+        <w:tc>
+          <w:tcPr/>
+          <w:p>
+            <w:pPr>
+              <w:pStyle w:val="Compact"/>
+              <w:jc w:val="center"/>
+            </w:pPr>
+            <w:r>
+              <w:t xml:space="preserve">5.9</w:t>
+            </w:r>
+          </w:p>
+        </w:tc>
+      </w:tr>
+      <w:tr>
+        <w:tc>
+          <w:tcPr/>
+          <w:p>
+            <w:pPr>
+              <w:pStyle w:val="Compact"/>
+              <w:jc w:val="center"/>
+            </w:pPr>
+            <w:r>
+              <w:t xml:space="preserve">6</w:t>
+            </w:r>
+          </w:p>
+        </w:tc>
+        <w:tc>
+          <w:tcPr/>
+          <w:p>
+            <w:pPr>
+              <w:pStyle w:val="Compact"/>
+              <w:jc w:val="center"/>
+            </w:pPr>
+            <w:r>
+              <w:t xml:space="preserve">1</w:t>
+            </w:r>
+          </w:p>
+        </w:tc>
+        <w:tc>
+          <w:tcPr/>
+          <w:p>
+            <w:pPr>
+              <w:pStyle w:val="Compact"/>
+              <w:jc w:val="center"/>
+            </w:pPr>
+            <w:r>
+              <w:t xml:space="preserve">198,746</w:t>
+            </w:r>
+          </w:p>
+        </w:tc>
+        <w:tc>
+          <w:tcPr/>
+          <w:p>
+            <w:pPr>
+              <w:pStyle w:val="Compact"/>
+              <w:jc w:val="center"/>
+            </w:pPr>
+            <w:r>
+              <w:t xml:space="preserve">6.09</w:t>
+            </w:r>
+          </w:p>
+        </w:tc>
+      </w:tr>
+    </w:tbl>
     <w:p>
       <w:pPr>
         <w:pStyle w:val="BodyText"/>
@@ -11087,7 +11554,7 @@
         <w:pStyle w:val="FirstParagraph"/>
       </w:pPr>
       <w:r>
-        <w:t xml:space="preserve">Currently, in the 5Ws, the vast majority of beneficiary diasaggregations have been backfilled from census data and do not, consequently, provide an accurate picture of the population that have been reached by Food Security interventions. It is not possible to determine how far reality diverges from what has been reported so far – meaning that it cannot be determined if there has been any bias in beneficiary selection and targetting. It is imperative to begin collecting disaggregated beneficiary data from partners.</w:t>
+        <w:t xml:space="preserve">Currently, in the 5Ws, the vast majority of beneficiary diasaggregations have been backfilled from census data and do not, consequently, provide an accurate picture of the population that have been reached by Food Security interventions. It is not possible to determine how far reality diverges from what has been reported so far – meaning that it cannot be determined if there has been any bias in beneficiary selection and targeting. It is imperative to begin collecting disaggregated beneficiary data from partners.</w:t>
       </w:r>
     </w:p>
     <w:p>
@@ -11118,7 +11585,7 @@
         <w:pStyle w:val="FirstParagraph"/>
       </w:pPr>
       <w:r>
-        <w:t xml:space="preserve">The states and regions in which the FSC is working the most with IDPs are Bago (East), Kachin, Chin, Shan (North) and Kayah. Overall, 82.68% of beneficiaries are from the host/local community, 9.02% are stateless persons from Rakhine and 8.24% are IDPs. Returnees are the rarest type of beneficiary reached, forming only 0.07% of all beneficiaries reached. Each row in the table below shows the percentage of each beneficiary type within each state/region.</w:t>
+        <w:t xml:space="preserve">The states and regions in which the FSC is working the most with IDPs are Chin, Kachin, Sagaing and Shan (North) and Kayah. Overall, 82.68% of beneficiaries are from the host/local community, 9.02% are stateless persons from Rakhine and 8.24% are IDPs. Returnees are the rarest type of beneficiary reached, forming only 0.07% of all beneficiaries reached.</w:t>
       </w:r>
     </w:p>
     <w:p>
@@ -12490,7 +12957,7 @@
         <w:pStyle w:val="BodyText"/>
       </w:pPr>
       <w:r>
-        <w:t xml:space="preserve">Compared to only the 2021 HRP targets (as the IERP does not have breakdowns of the target by beneficiary type), beenficiary type targets have been mostly exceeded, neither the targets for returnees/resettled in Kachin or Shan (North) nor targets for IDPs in Rakhine or Kayin have been met. Interestingly, for Rakhine, the targets for the host/local population have been greatly exceeded and various assumptions can be formulated regarding this:</w:t>
+        <w:t xml:space="preserve">Compared to only the 2021 HRP targets (as the IERP does not have breakdowns of the target by beneficiary type), beenficiary type targets have been mostly exceeded, neither the targets for returnees/resettled in Kachin or Shan (North) nor targets for IDPs in Rakhine have been met. Interestingly, for Rakhine, the targets for the host/local population have been greatly exceeded and various assumptions can be formulated regarding this:</w:t>
       </w:r>
     </w:p>
     <w:p>
@@ -12502,7 +12969,7 @@
         <w:pStyle w:val="Compact"/>
       </w:pPr>
       <w:r>
-        <w:t xml:space="preserve">Once targets were met, all further allocations were targetted at the local/host community population</w:t>
+        <w:t xml:space="preserve">Once targets were met, all further allocations were targeted at the local/host community population</w:t>
       </w:r>
     </w:p>
     <w:p>
@@ -12514,7 +12981,7 @@
         <w:pStyle w:val="Compact"/>
       </w:pPr>
       <w:r>
-        <w:t xml:space="preserve">There was better integration og the host population into relief programming</w:t>
+        <w:t xml:space="preserve">There was better integration of the host population into relief programming</w:t>
       </w:r>
     </w:p>
     <w:p>
@@ -12526,7 +12993,7 @@
         <w:pStyle w:val="Compact"/>
       </w:pPr>
       <w:r>
-        <w:t xml:space="preserve">Greater availability of funds ahd the presence of development donors</w:t>
+        <w:t xml:space="preserve">Greater availability of funds and the presence of development donors</w:t>
       </w:r>
     </w:p>
     <w:p>
@@ -13469,19 +13936,19 @@
               <w:jc w:val="center"/>
             </w:pPr>
             <w:r>
-              <w:t xml:space="preserve">52,248</w:t>
-            </w:r>
-          </w:p>
-        </w:tc>
-        <w:tc>
-          <w:tcPr/>
-          <w:p>
-            <w:pPr>
-              <w:pStyle w:val="Compact"/>
-              <w:jc w:val="center"/>
-            </w:pPr>
-            <w:r>
-              <w:t xml:space="preserve">2,175,515</w:t>
+              <w:t xml:space="preserve">198,856</w:t>
+            </w:r>
+          </w:p>
+        </w:tc>
+        <w:tc>
+          <w:tcPr/>
+          <w:p>
+            <w:pPr>
+              <w:pStyle w:val="Compact"/>
+              <w:jc w:val="center"/>
+            </w:pPr>
+            <w:r>
+              <w:t xml:space="preserve">2,028,907</w:t>
             </w:r>
           </w:p>
         </w:tc>
@@ -13505,19 +13972,19 @@
               <w:jc w:val="center"/>
             </w:pPr>
             <w:r>
-              <w:t xml:space="preserve">2.35</w:t>
-            </w:r>
-          </w:p>
-        </w:tc>
-        <w:tc>
-          <w:tcPr/>
-          <w:p>
-            <w:pPr>
-              <w:pStyle w:val="Compact"/>
-              <w:jc w:val="center"/>
-            </w:pPr>
-            <w:r>
-              <w:t xml:space="preserve">97.65</w:t>
+              <w:t xml:space="preserve">8.93</w:t>
+            </w:r>
+          </w:p>
+        </w:tc>
+        <w:tc>
+          <w:tcPr/>
+          <w:p>
+            <w:pPr>
+              <w:pStyle w:val="Compact"/>
+              <w:jc w:val="center"/>
+            </w:pPr>
+            <w:r>
+              <w:t xml:space="preserve">91.07</w:t>
             </w:r>
           </w:p>
         </w:tc>
@@ -13543,19 +14010,19 @@
               <w:jc w:val="center"/>
             </w:pPr>
             <w:r>
-              <w:t xml:space="preserve">239,520</w:t>
-            </w:r>
-          </w:p>
-        </w:tc>
-        <w:tc>
-          <w:tcPr/>
-          <w:p>
-            <w:pPr>
-              <w:pStyle w:val="Compact"/>
-              <w:jc w:val="center"/>
-            </w:pPr>
-            <w:r>
-              <w:t xml:space="preserve">54,472</w:t>
+              <w:t xml:space="preserve">246,891</w:t>
+            </w:r>
+          </w:p>
+        </w:tc>
+        <w:tc>
+          <w:tcPr/>
+          <w:p>
+            <w:pPr>
+              <w:pStyle w:val="Compact"/>
+              <w:jc w:val="center"/>
+            </w:pPr>
+            <w:r>
+              <w:t xml:space="preserve">47,101</w:t>
             </w:r>
           </w:p>
         </w:tc>
@@ -13579,19 +14046,19 @@
               <w:jc w:val="center"/>
             </w:pPr>
             <w:r>
-              <w:t xml:space="preserve">81.47</w:t>
-            </w:r>
-          </w:p>
-        </w:tc>
-        <w:tc>
-          <w:tcPr/>
-          <w:p>
-            <w:pPr>
-              <w:pStyle w:val="Compact"/>
-              <w:jc w:val="center"/>
-            </w:pPr>
-            <w:r>
-              <w:t xml:space="preserve">18.53</w:t>
+              <w:t xml:space="preserve">83.98</w:t>
+            </w:r>
+          </w:p>
+        </w:tc>
+        <w:tc>
+          <w:tcPr/>
+          <w:p>
+            <w:pPr>
+              <w:pStyle w:val="Compact"/>
+              <w:jc w:val="center"/>
+            </w:pPr>
+            <w:r>
+              <w:t xml:space="preserve">16.02</w:t>
             </w:r>
           </w:p>
         </w:tc>
@@ -13617,19 +14084,19 @@
               <w:jc w:val="center"/>
             </w:pPr>
             <w:r>
-              <w:t xml:space="preserve">133,736</w:t>
-            </w:r>
-          </w:p>
-        </w:tc>
-        <w:tc>
-          <w:tcPr/>
-          <w:p>
-            <w:pPr>
-              <w:pStyle w:val="Compact"/>
-              <w:jc w:val="center"/>
-            </w:pPr>
-            <w:r>
-              <w:t xml:space="preserve">127,709</w:t>
+              <w:t xml:space="preserve">138,009</w:t>
+            </w:r>
+          </w:p>
+        </w:tc>
+        <w:tc>
+          <w:tcPr/>
+          <w:p>
+            <w:pPr>
+              <w:pStyle w:val="Compact"/>
+              <w:jc w:val="center"/>
+            </w:pPr>
+            <w:r>
+              <w:t xml:space="preserve">123,436</w:t>
             </w:r>
           </w:p>
         </w:tc>
@@ -13653,19 +14120,19 @@
               <w:jc w:val="center"/>
             </w:pPr>
             <w:r>
-              <w:t xml:space="preserve">51.15</w:t>
-            </w:r>
-          </w:p>
-        </w:tc>
-        <w:tc>
-          <w:tcPr/>
-          <w:p>
-            <w:pPr>
-              <w:pStyle w:val="Compact"/>
-              <w:jc w:val="center"/>
-            </w:pPr>
-            <w:r>
-              <w:t xml:space="preserve">48.85</w:t>
+              <w:t xml:space="preserve">52.79</w:t>
+            </w:r>
+          </w:p>
+        </w:tc>
+        <w:tc>
+          <w:tcPr/>
+          <w:p>
+            <w:pPr>
+              <w:pStyle w:val="Compact"/>
+              <w:jc w:val="center"/>
+            </w:pPr>
+            <w:r>
+              <w:t xml:space="preserve">47.21</w:t>
             </w:r>
           </w:p>
         </w:tc>
@@ -13691,19 +14158,19 @@
               <w:jc w:val="center"/>
             </w:pPr>
             <w:r>
-              <w:t xml:space="preserve">837</w:t>
-            </w:r>
-          </w:p>
-        </w:tc>
-        <w:tc>
-          <w:tcPr/>
-          <w:p>
-            <w:pPr>
-              <w:pStyle w:val="Compact"/>
-              <w:jc w:val="center"/>
-            </w:pPr>
-            <w:r>
-              <w:t xml:space="preserve">1,487</w:t>
+              <w:t xml:space="preserve">1,046</w:t>
+            </w:r>
+          </w:p>
+        </w:tc>
+        <w:tc>
+          <w:tcPr/>
+          <w:p>
+            <w:pPr>
+              <w:pStyle w:val="Compact"/>
+              <w:jc w:val="center"/>
+            </w:pPr>
+            <w:r>
+              <w:t xml:space="preserve">1,278</w:t>
             </w:r>
           </w:p>
         </w:tc>
@@ -13727,19 +14194,19 @@
               <w:jc w:val="center"/>
             </w:pPr>
             <w:r>
-              <w:t xml:space="preserve">36.02</w:t>
-            </w:r>
-          </w:p>
-        </w:tc>
-        <w:tc>
-          <w:tcPr/>
-          <w:p>
-            <w:pPr>
-              <w:pStyle w:val="Compact"/>
-              <w:jc w:val="center"/>
-            </w:pPr>
-            <w:r>
-              <w:t xml:space="preserve">63.98</w:t>
+              <w:t xml:space="preserve">45.01</w:t>
+            </w:r>
+          </w:p>
+        </w:tc>
+        <w:tc>
+          <w:tcPr/>
+          <w:p>
+            <w:pPr>
+              <w:pStyle w:val="Compact"/>
+              <w:jc w:val="center"/>
+            </w:pPr>
+            <w:r>
+              <w:t xml:space="preserve">54.99</w:t>
             </w:r>
           </w:p>
         </w:tc>
@@ -15492,7 +15959,7 @@
         </w:numPr>
       </w:pPr>
       <w:r>
-        <w:t xml:space="preserve">Advocate for the expansion of partners’ geographic footprints to reach the remaining 179 townships which have yet to benefit from any FSC activities. The effects of the current crisis in Myanmar have not been determined by an epicentre or a stormpath and there is no programmatic rationale for the response to be so uneven. This advocacy should be targetted at the ICCG, Cluster partners and at donors.</w:t>
+        <w:t xml:space="preserve">Advocate for the expansion of partners’ geographic footprints to reach the remaining 179 townships which have yet to benefit from any FSC activities. The effects of the current crisis in Myanmar have not been determined by an epicentre or a stormpath and there is no programmatic rationale for the response to be so uneven. This advocacy should be targeted at the ICCG, Cluster partners and at donors.</w:t>
       </w:r>
     </w:p>
     <w:p>
@@ -15605,6 +16072,188 @@
       </w:pPr>
       <w:r>
         <w:t xml:space="preserve">7.2 Map of 2021 beneficiaries by township</w:t>
+      </w:r>
+    </w:p>
+    <w:p>
+      <w:pPr>
+        <w:pStyle w:val="SourceCode"/>
+      </w:pPr>
+      <w:r>
+        <w:rPr>
+          <w:rStyle w:val="VerbatimChar"/>
+        </w:rPr>
+        <w:t xml:space="preserve">## # A tibble: 192 x 72</w:t>
+      </w:r>
+      <w:r>
+        <w:br/>
+      </w:r>
+      <w:r>
+        <w:rPr>
+          <w:rStyle w:val="VerbatimChar"/>
+        </w:rPr>
+        <w:t xml:space="preserve">##    month_of_impleme~ donor reporting_organi~ reporting_organi~ implementing_par~</w:t>
+      </w:r>
+      <w:r>
+        <w:br/>
+      </w:r>
+      <w:r>
+        <w:rPr>
+          <w:rStyle w:val="VerbatimChar"/>
+        </w:rPr>
+        <w:t xml:space="preserve">##    &lt;chr&gt;             &lt;chr&gt; &lt;chr&gt;             &lt;chr&gt;             &lt;chr&gt;            </w:t>
+      </w:r>
+      <w:r>
+        <w:br/>
+      </w:r>
+      <w:r>
+        <w:rPr>
+          <w:rStyle w:val="VerbatimChar"/>
+        </w:rPr>
+        <w:t xml:space="preserve">##  1 January 2021      &lt;NA&gt;  Danish Refugee C~ INGO              Danish Refugee C~</w:t>
+      </w:r>
+      <w:r>
+        <w:br/>
+      </w:r>
+      <w:r>
+        <w:rPr>
+          <w:rStyle w:val="VerbatimChar"/>
+        </w:rPr>
+        <w:t xml:space="preserve">##  2 January 2021      &lt;NA&gt;  Danish Refugee C~ INGO              Danish Refugee C~</w:t>
+      </w:r>
+      <w:r>
+        <w:br/>
+      </w:r>
+      <w:r>
+        <w:rPr>
+          <w:rStyle w:val="VerbatimChar"/>
+        </w:rPr>
+        <w:t xml:space="preserve">##  3 January 2021      MHF   Finn Church Aid   INGO              Ethinic Equality~</w:t>
+      </w:r>
+      <w:r>
+        <w:br/>
+      </w:r>
+      <w:r>
+        <w:rPr>
+          <w:rStyle w:val="VerbatimChar"/>
+        </w:rPr>
+        <w:t xml:space="preserve">##  4 January 2021      MHF   Finn Church Aid   INGO              Ethinic Equality~</w:t>
+      </w:r>
+      <w:r>
+        <w:br/>
+      </w:r>
+      <w:r>
+        <w:rPr>
+          <w:rStyle w:val="VerbatimChar"/>
+        </w:rPr>
+        <w:t xml:space="preserve">##  5 January 2021      MHF   Finn Church Aid   INGO              Ethinic Equality~</w:t>
+      </w:r>
+      <w:r>
+        <w:br/>
+      </w:r>
+      <w:r>
+        <w:rPr>
+          <w:rStyle w:val="VerbatimChar"/>
+        </w:rPr>
+        <w:t xml:space="preserve">##  6 January 2021      CIAA  Solidarités Inte~ INGO              Solidarités Inte~</w:t>
+      </w:r>
+      <w:r>
+        <w:br/>
+      </w:r>
+      <w:r>
+        <w:rPr>
+          <w:rStyle w:val="VerbatimChar"/>
+        </w:rPr>
+        <w:t xml:space="preserve">##  7 January 2021      CIAA  Solidarités Inte~ INGO              Solidarités Inte~</w:t>
+      </w:r>
+      <w:r>
+        <w:br/>
+      </w:r>
+      <w:r>
+        <w:rPr>
+          <w:rStyle w:val="VerbatimChar"/>
+        </w:rPr>
+        <w:t xml:space="preserve">##  8 January 2021      CIAA  Solidarités Inte~ INGO              Solidarités Inte~</w:t>
+      </w:r>
+      <w:r>
+        <w:br/>
+      </w:r>
+      <w:r>
+        <w:rPr>
+          <w:rStyle w:val="VerbatimChar"/>
+        </w:rPr>
+        <w:t xml:space="preserve">##  9 January 2021      CIAA  Solidarités Inte~ INGO              Solidarités Inte~</w:t>
+      </w:r>
+      <w:r>
+        <w:br/>
+      </w:r>
+      <w:r>
+        <w:rPr>
+          <w:rStyle w:val="VerbatimChar"/>
+        </w:rPr>
+        <w:t xml:space="preserve">## 10 January 2021      &lt;NA&gt;  WFP               UN                Karuna Mission S~</w:t>
+      </w:r>
+      <w:r>
+        <w:br/>
+      </w:r>
+      <w:r>
+        <w:rPr>
+          <w:rStyle w:val="VerbatimChar"/>
+        </w:rPr>
+        <w:t xml:space="preserve">## # ... with 182 more rows, and 67 more variables:</w:t>
+      </w:r>
+      <w:r>
+        <w:br/>
+      </w:r>
+      <w:r>
+        <w:rPr>
+          <w:rStyle w:val="VerbatimChar"/>
+        </w:rPr>
+        <w:t xml:space="preserve">## #   implementing_partner_type &lt;chr&gt;, state &lt;chr&gt;, township &lt;chr&gt;,</w:t>
+      </w:r>
+      <w:r>
+        <w:br/>
+      </w:r>
+      <w:r>
+        <w:rPr>
+          <w:rStyle w:val="VerbatimChar"/>
+        </w:rPr>
+        <w:t xml:space="preserve">## #   village_ward_town &lt;chr&gt;, camp &lt;chr&gt;, industrial_zones &lt;chr&gt;,</w:t>
+      </w:r>
+      <w:r>
+        <w:br/>
+      </w:r>
+      <w:r>
+        <w:rPr>
+          <w:rStyle w:val="VerbatimChar"/>
+        </w:rPr>
+        <w:t xml:space="preserve">## #   hrp_funding_if_project_under_fts &lt;chr&gt;, hrp_project_code &lt;chr&gt;,</w:t>
+      </w:r>
+      <w:r>
+        <w:br/>
+      </w:r>
+      <w:r>
+        <w:rPr>
+          <w:rStyle w:val="VerbatimChar"/>
+        </w:rPr>
+        <w:t xml:space="preserve">## #   fsc_objectives &lt;chr&gt;, hrp_specific_objective &lt;chr&gt;,</w:t>
+      </w:r>
+      <w:r>
+        <w:br/>
+      </w:r>
+      <w:r>
+        <w:rPr>
+          <w:rStyle w:val="VerbatimChar"/>
+        </w:rPr>
+        <w:t xml:space="preserve">## #   hrp_strategic_objective &lt;chr&gt;, activity &lt;chr&gt;, hrp_indicator &lt;chr&gt;,</w:t>
+      </w:r>
+      <w:r>
+        <w:br/>
+      </w:r>
+      <w:r>
+        <w:rPr>
+          <w:rStyle w:val="VerbatimChar"/>
+        </w:rPr>
+        <w:t xml:space="preserve">## #   activity_description &lt;chr&gt;, covid_19_response &lt;chr&gt;, ...</w:t>
       </w:r>
     </w:p>
     <w:bookmarkEnd w:id="63"/>
